--- a/#PRINT/FD/2 DAFTAR ISI_Fix.docx
+++ b/#PRINT/FD/2 DAFTAR ISI_Fix.docx
@@ -48,6 +48,350 @@
           <w:szCs w:val="24"/>
           <w:lang w:val="id-ID"/>
         </w:rPr>
+        <w:t>HALAMAN JUDUL</w:t>
+      </w:r>
+      <w:r>
+        <w:rPr>
+          <w:rFonts w:cs="Times New Roman"/>
+          <w:szCs w:val="24"/>
+          <w:lang w:val="id-ID"/>
+        </w:rPr>
+        <w:tab/>
+      </w:r>
+      <w:r>
+        <w:rPr>
+          <w:rFonts w:cs="Times New Roman"/>
+          <w:szCs w:val="24"/>
+          <w:lang w:val="id-ID"/>
+        </w:rPr>
+        <w:tab/>
+        <w:t>i</w:t>
+      </w:r>
+    </w:p>
+    <w:p>
+      <w:pPr>
+        <w:tabs>
+          <w:tab w:val="center" w:leader="dot" w:pos="7513"/>
+          <w:tab w:val="left" w:pos="7655"/>
+        </w:tabs>
+        <w:spacing w:line="240" w:lineRule="auto"/>
+        <w:rPr>
+          <w:rFonts w:cs="Times New Roman"/>
+          <w:szCs w:val="24"/>
+          <w:lang w:val="id-ID"/>
+        </w:rPr>
+      </w:pPr>
+      <w:r>
+        <w:rPr>
+          <w:rFonts w:cs="Times New Roman"/>
+          <w:szCs w:val="24"/>
+          <w:lang w:val="id-ID"/>
+        </w:rPr>
+        <w:t>LEMBAR PERNYATAAN ORISINALITAS</w:t>
+      </w:r>
+      <w:r>
+        <w:rPr>
+          <w:rFonts w:cs="Times New Roman"/>
+          <w:szCs w:val="24"/>
+          <w:lang w:val="id-ID"/>
+        </w:rPr>
+        <w:tab/>
+      </w:r>
+      <w:r>
+        <w:rPr>
+          <w:rFonts w:cs="Times New Roman"/>
+          <w:szCs w:val="24"/>
+          <w:lang w:val="id-ID"/>
+        </w:rPr>
+        <w:tab/>
+        <w:t>i</w:t>
+      </w:r>
+      <w:r>
+        <w:rPr>
+          <w:rFonts w:cs="Times New Roman"/>
+          <w:szCs w:val="24"/>
+          <w:lang w:val="id-ID"/>
+        </w:rPr>
+        <w:t>i</w:t>
+      </w:r>
+    </w:p>
+    <w:p>
+      <w:pPr>
+        <w:tabs>
+          <w:tab w:val="center" w:leader="dot" w:pos="7513"/>
+          <w:tab w:val="left" w:pos="7655"/>
+        </w:tabs>
+        <w:spacing w:line="240" w:lineRule="auto"/>
+        <w:rPr>
+          <w:rFonts w:cs="Times New Roman"/>
+          <w:szCs w:val="24"/>
+          <w:lang w:val="id-ID"/>
+        </w:rPr>
+      </w:pPr>
+      <w:r>
+        <w:rPr>
+          <w:rFonts w:cs="Times New Roman"/>
+          <w:szCs w:val="24"/>
+          <w:lang w:val="id-ID"/>
+        </w:rPr>
+        <w:t xml:space="preserve">LEMBAR </w:t>
+      </w:r>
+      <w:r>
+        <w:rPr>
+          <w:rFonts w:cs="Times New Roman"/>
+          <w:szCs w:val="24"/>
+          <w:lang w:val="id-ID"/>
+        </w:rPr>
+        <w:t>PENGESAHAN</w:t>
+      </w:r>
+      <w:r>
+        <w:rPr>
+          <w:rFonts w:cs="Times New Roman"/>
+          <w:szCs w:val="24"/>
+          <w:lang w:val="id-ID"/>
+        </w:rPr>
+        <w:tab/>
+      </w:r>
+      <w:r>
+        <w:rPr>
+          <w:rFonts w:cs="Times New Roman"/>
+          <w:szCs w:val="24"/>
+          <w:lang w:val="id-ID"/>
+        </w:rPr>
+        <w:tab/>
+        <w:t>i</w:t>
+      </w:r>
+      <w:r>
+        <w:rPr>
+          <w:rFonts w:cs="Times New Roman"/>
+          <w:szCs w:val="24"/>
+          <w:lang w:val="id-ID"/>
+        </w:rPr>
+        <w:t>ii</w:t>
+      </w:r>
+    </w:p>
+    <w:p>
+      <w:pPr>
+        <w:tabs>
+          <w:tab w:val="center" w:leader="dot" w:pos="7513"/>
+          <w:tab w:val="left" w:pos="7655"/>
+        </w:tabs>
+        <w:spacing w:line="240" w:lineRule="auto"/>
+        <w:rPr>
+          <w:rFonts w:cs="Times New Roman"/>
+          <w:szCs w:val="24"/>
+          <w:lang w:val="id-ID"/>
+        </w:rPr>
+      </w:pPr>
+      <w:r>
+        <w:rPr>
+          <w:rFonts w:cs="Times New Roman"/>
+          <w:szCs w:val="24"/>
+          <w:lang w:val="id-ID"/>
+        </w:rPr>
+        <w:t xml:space="preserve">LEMBAR </w:t>
+      </w:r>
+      <w:r>
+        <w:rPr>
+          <w:rFonts w:cs="Times New Roman"/>
+          <w:szCs w:val="24"/>
+          <w:lang w:val="id-ID"/>
+        </w:rPr>
+        <w:t>PERSETUJUAN PENGUJI</w:t>
+      </w:r>
+      <w:r>
+        <w:rPr>
+          <w:rFonts w:cs="Times New Roman"/>
+          <w:szCs w:val="24"/>
+          <w:lang w:val="id-ID"/>
+        </w:rPr>
+        <w:tab/>
+      </w:r>
+      <w:r>
+        <w:rPr>
+          <w:rFonts w:cs="Times New Roman"/>
+          <w:szCs w:val="24"/>
+          <w:lang w:val="id-ID"/>
+        </w:rPr>
+        <w:tab/>
+        <w:t>i</w:t>
+      </w:r>
+      <w:r>
+        <w:rPr>
+          <w:rFonts w:cs="Times New Roman"/>
+          <w:szCs w:val="24"/>
+          <w:lang w:val="id-ID"/>
+        </w:rPr>
+        <w:t>v</w:t>
+      </w:r>
+    </w:p>
+    <w:p>
+      <w:pPr>
+        <w:tabs>
+          <w:tab w:val="center" w:leader="dot" w:pos="7513"/>
+          <w:tab w:val="left" w:pos="7655"/>
+        </w:tabs>
+        <w:spacing w:line="240" w:lineRule="auto"/>
+        <w:rPr>
+          <w:rFonts w:cs="Times New Roman"/>
+          <w:szCs w:val="24"/>
+          <w:lang w:val="id-ID"/>
+        </w:rPr>
+      </w:pPr>
+      <w:r>
+        <w:rPr>
+          <w:rFonts w:cs="Times New Roman"/>
+          <w:szCs w:val="24"/>
+          <w:lang w:val="id-ID"/>
+        </w:rPr>
+        <w:t xml:space="preserve">LEMBAR </w:t>
+      </w:r>
+      <w:r>
+        <w:rPr>
+          <w:rFonts w:cs="Times New Roman"/>
+          <w:szCs w:val="24"/>
+          <w:lang w:val="id-ID"/>
+        </w:rPr>
+        <w:t>PRAKATA</w:t>
+      </w:r>
+      <w:r>
+        <w:rPr>
+          <w:rFonts w:cs="Times New Roman"/>
+          <w:szCs w:val="24"/>
+          <w:lang w:val="id-ID"/>
+        </w:rPr>
+        <w:tab/>
+      </w:r>
+      <w:r>
+        <w:rPr>
+          <w:rFonts w:cs="Times New Roman"/>
+          <w:szCs w:val="24"/>
+          <w:lang w:val="id-ID"/>
+        </w:rPr>
+        <w:tab/>
+        <w:t>v</w:t>
+      </w:r>
+    </w:p>
+    <w:p>
+      <w:pPr>
+        <w:tabs>
+          <w:tab w:val="center" w:leader="dot" w:pos="7513"/>
+          <w:tab w:val="left" w:pos="7655"/>
+        </w:tabs>
+        <w:spacing w:line="240" w:lineRule="auto"/>
+        <w:rPr>
+          <w:rFonts w:cs="Times New Roman"/>
+          <w:szCs w:val="24"/>
+          <w:lang w:val="id-ID"/>
+        </w:rPr>
+      </w:pPr>
+      <w:r>
+        <w:rPr>
+          <w:rFonts w:cs="Times New Roman"/>
+          <w:szCs w:val="24"/>
+          <w:lang w:val="id-ID"/>
+        </w:rPr>
+        <w:t xml:space="preserve">LEMBAR PERSETUJUAN </w:t>
+      </w:r>
+      <w:r>
+        <w:rPr>
+          <w:rFonts w:cs="Times New Roman"/>
+          <w:szCs w:val="24"/>
+          <w:lang w:val="id-ID"/>
+        </w:rPr>
+        <w:t>PUBLIKASI KARYA ILMIAH</w:t>
+      </w:r>
+      <w:r>
+        <w:rPr>
+          <w:rFonts w:cs="Times New Roman"/>
+          <w:szCs w:val="24"/>
+          <w:lang w:val="id-ID"/>
+        </w:rPr>
+        <w:tab/>
+      </w:r>
+      <w:r>
+        <w:rPr>
+          <w:rFonts w:cs="Times New Roman"/>
+          <w:szCs w:val="24"/>
+          <w:lang w:val="id-ID"/>
+        </w:rPr>
+        <w:tab/>
+        <w:t>vii</w:t>
+      </w:r>
+    </w:p>
+    <w:p>
+      <w:pPr>
+        <w:tabs>
+          <w:tab w:val="center" w:leader="dot" w:pos="7513"/>
+          <w:tab w:val="left" w:pos="7655"/>
+        </w:tabs>
+        <w:spacing w:line="240" w:lineRule="auto"/>
+        <w:rPr>
+          <w:rFonts w:cs="Times New Roman"/>
+          <w:szCs w:val="24"/>
+          <w:lang w:val="id-ID"/>
+        </w:rPr>
+      </w:pPr>
+      <w:r>
+        <w:rPr>
+          <w:rFonts w:cs="Times New Roman"/>
+          <w:szCs w:val="24"/>
+          <w:lang w:val="id-ID"/>
+        </w:rPr>
+        <w:t>ABSTRAK</w:t>
+      </w:r>
+      <w:r>
+        <w:rPr>
+          <w:rFonts w:cs="Times New Roman"/>
+          <w:szCs w:val="24"/>
+          <w:lang w:val="id-ID"/>
+        </w:rPr>
+        <w:tab/>
+      </w:r>
+      <w:r>
+        <w:rPr>
+          <w:rFonts w:cs="Times New Roman"/>
+          <w:szCs w:val="24"/>
+          <w:lang w:val="id-ID"/>
+        </w:rPr>
+        <w:tab/>
+      </w:r>
+      <w:r>
+        <w:rPr>
+          <w:rFonts w:cs="Times New Roman"/>
+          <w:szCs w:val="24"/>
+          <w:lang w:val="id-ID"/>
+        </w:rPr>
+        <w:t>vii</w:t>
+      </w:r>
+      <w:r>
+        <w:rPr>
+          <w:rFonts w:cs="Times New Roman"/>
+          <w:szCs w:val="24"/>
+          <w:lang w:val="id-ID"/>
+        </w:rPr>
+        <w:t>i</w:t>
+      </w:r>
+    </w:p>
+    <w:p>
+      <w:pPr>
+        <w:tabs>
+          <w:tab w:val="center" w:leader="dot" w:pos="7513"/>
+          <w:tab w:val="left" w:pos="7655"/>
+        </w:tabs>
+        <w:spacing w:line="240" w:lineRule="auto"/>
+        <w:rPr>
+          <w:rFonts w:cs="Times New Roman"/>
+          <w:szCs w:val="24"/>
+          <w:lang w:val="id-ID"/>
+        </w:rPr>
+      </w:pPr>
+      <w:r>
+        <w:rPr>
+          <w:rFonts w:cs="Times New Roman"/>
+          <w:szCs w:val="24"/>
+          <w:lang w:val="id-ID"/>
+        </w:rPr>
         <w:t>DAFTAR ISI</w:t>
       </w:r>
       <w:r>
@@ -67,6 +411,14 @@
         <w:tab/>
         <w:t>i</w:t>
       </w:r>
+      <w:r>
+        <w:rPr>
+          <w:rFonts w:cs="Times New Roman"/>
+          <w:szCs w:val="24"/>
+          <w:lang w:val="id-ID"/>
+        </w:rPr>
+        <w:t>x</w:t>
+      </w:r>
     </w:p>
     <w:p>
       <w:pPr>
@@ -111,15 +463,7 @@
           <w:szCs w:val="24"/>
           <w:lang w:val="id-ID"/>
         </w:rPr>
-        <w:t>i</w:t>
-      </w:r>
-      <w:r>
-        <w:rPr>
-          <w:rFonts w:cs="Times New Roman"/>
-          <w:szCs w:val="24"/>
-          <w:lang w:val="id-ID"/>
-        </w:rPr>
-        <w:t>v</w:t>
+        <w:t>xiii</w:t>
       </w:r>
     </w:p>
     <w:p>
@@ -165,6 +509,60 @@
           <w:szCs w:val="24"/>
           <w:lang w:val="id-ID"/>
         </w:rPr>
+        <w:t>xviii</w:t>
+      </w:r>
+    </w:p>
+    <w:p>
+      <w:pPr>
+        <w:tabs>
+          <w:tab w:val="center" w:leader="dot" w:pos="7513"/>
+          <w:tab w:val="left" w:pos="7655"/>
+        </w:tabs>
+        <w:spacing w:line="240" w:lineRule="auto"/>
+        <w:rPr>
+          <w:rFonts w:cs="Times New Roman"/>
+          <w:szCs w:val="24"/>
+          <w:lang w:val="id-ID"/>
+        </w:rPr>
+      </w:pPr>
+      <w:r>
+        <w:rPr>
+          <w:rFonts w:cs="Times New Roman"/>
+          <w:szCs w:val="24"/>
+          <w:lang w:val="id-ID"/>
+        </w:rPr>
+        <w:t>DAFTAR RUMUS</w:t>
+      </w:r>
+      <w:r>
+        <w:rPr>
+          <w:rFonts w:cs="Times New Roman"/>
+          <w:szCs w:val="24"/>
+          <w:lang w:val="id-ID"/>
+        </w:rPr>
+        <w:tab/>
+      </w:r>
+      <w:r>
+        <w:rPr>
+          <w:rFonts w:cs="Times New Roman"/>
+          <w:szCs w:val="24"/>
+          <w:lang w:val="id-ID"/>
+        </w:rPr>
+        <w:tab/>
+      </w:r>
+      <w:r>
+        <w:rPr>
+          <w:rFonts w:cs="Times New Roman"/>
+          <w:szCs w:val="24"/>
+          <w:lang w:val="id-ID"/>
+        </w:rPr>
+        <w:t>x</w:t>
+      </w:r>
+      <w:r>
+        <w:rPr>
+          <w:rFonts w:cs="Times New Roman"/>
+          <w:szCs w:val="24"/>
+          <w:lang w:val="id-ID"/>
+        </w:rPr>
         <w:t>ix</w:t>
       </w:r>
     </w:p>
@@ -187,34 +585,25 @@
           <w:szCs w:val="24"/>
           <w:lang w:val="id-ID"/>
         </w:rPr>
-        <w:t>DAFTAR RUMUS</w:t>
-      </w:r>
-      <w:r>
-        <w:rPr>
-          <w:rFonts w:cs="Times New Roman"/>
-          <w:szCs w:val="24"/>
-          <w:lang w:val="id-ID"/>
-        </w:rPr>
-        <w:tab/>
-      </w:r>
-      <w:r>
-        <w:rPr>
-          <w:rFonts w:cs="Times New Roman"/>
-          <w:szCs w:val="24"/>
-          <w:lang w:val="id-ID"/>
-        </w:rPr>
-        <w:tab/>
-      </w:r>
-      <w:r>
-        <w:rPr>
-          <w:rFonts w:cs="Times New Roman"/>
-          <w:szCs w:val="24"/>
-          <w:lang w:val="id-ID"/>
-        </w:rPr>
-        <w:t>x</w:t>
-      </w:r>
-      <w:bookmarkStart w:id="0" w:name="_GoBack"/>
-      <w:bookmarkEnd w:id="0"/>
+        <w:t>DAFTAR ISTILAH</w:t>
+      </w:r>
+      <w:r>
+        <w:rPr>
+          <w:rFonts w:cs="Times New Roman"/>
+          <w:szCs w:val="24"/>
+          <w:lang w:val="id-ID"/>
+        </w:rPr>
+        <w:tab/>
+      </w:r>
+      <w:r>
+        <w:rPr>
+          <w:rFonts w:cs="Times New Roman"/>
+          <w:szCs w:val="24"/>
+          <w:lang w:val="id-ID"/>
+        </w:rPr>
+        <w:tab/>
+        <w:t>xx</w:t>
+      </w:r>
     </w:p>
     <w:p>
       <w:pPr>
@@ -225,34 +614,35 @@
         <w:spacing w:line="240" w:lineRule="auto"/>
         <w:rPr>
           <w:rFonts w:cs="Times New Roman"/>
-          <w:szCs w:val="24"/>
-          <w:lang w:val="id-ID"/>
-        </w:rPr>
-      </w:pPr>
-      <w:r>
-        <w:rPr>
-          <w:rFonts w:cs="Times New Roman"/>
-          <w:szCs w:val="24"/>
-          <w:lang w:val="id-ID"/>
-        </w:rPr>
-        <w:t>DAFTAR ISTILAH</w:t>
-      </w:r>
-      <w:r>
-        <w:rPr>
-          <w:rFonts w:cs="Times New Roman"/>
-          <w:szCs w:val="24"/>
-          <w:lang w:val="id-ID"/>
-        </w:rPr>
-        <w:tab/>
-      </w:r>
-      <w:r>
-        <w:rPr>
-          <w:rFonts w:cs="Times New Roman"/>
-          <w:szCs w:val="24"/>
-          <w:lang w:val="id-ID"/>
-        </w:rPr>
-        <w:tab/>
-        <w:t>xi</w:t>
+          <w:b/>
+          <w:szCs w:val="24"/>
+          <w:lang w:val="id-ID"/>
+        </w:rPr>
+      </w:pPr>
+      <w:r>
+        <w:rPr>
+          <w:rFonts w:cs="Times New Roman"/>
+          <w:szCs w:val="24"/>
+          <w:lang w:val="id-ID"/>
+        </w:rPr>
+        <w:t>DAFTAR LAMPIRAN</w:t>
+      </w:r>
+      <w:r>
+        <w:rPr>
+          <w:rFonts w:cs="Times New Roman"/>
+          <w:szCs w:val="24"/>
+          <w:lang w:val="id-ID"/>
+        </w:rPr>
+        <w:tab/>
+      </w:r>
+      <w:r>
+        <w:rPr>
+          <w:rFonts w:cs="Times New Roman"/>
+          <w:szCs w:val="24"/>
+          <w:lang w:val="id-ID"/>
+        </w:rPr>
+        <w:tab/>
+        <w:t>xxi</w:t>
       </w:r>
     </w:p>
     <w:p>
@@ -272,51 +662,11 @@
       <w:r>
         <w:rPr>
           <w:rFonts w:cs="Times New Roman"/>
-          <w:szCs w:val="24"/>
-          <w:lang w:val="id-ID"/>
-        </w:rPr>
-        <w:t>DAFTAR LAMPIRAN</w:t>
-      </w:r>
-      <w:r>
-        <w:rPr>
-          <w:rFonts w:cs="Times New Roman"/>
-          <w:szCs w:val="24"/>
-          <w:lang w:val="id-ID"/>
-        </w:rPr>
-        <w:tab/>
-      </w:r>
-      <w:r>
-        <w:rPr>
-          <w:rFonts w:cs="Times New Roman"/>
-          <w:szCs w:val="24"/>
-          <w:lang w:val="id-ID"/>
-        </w:rPr>
-        <w:tab/>
-        <w:t>xii</w:t>
-      </w:r>
-    </w:p>
-    <w:p>
-      <w:pPr>
-        <w:tabs>
-          <w:tab w:val="center" w:leader="dot" w:pos="7513"/>
-          <w:tab w:val="left" w:pos="7655"/>
-        </w:tabs>
-        <w:spacing w:line="240" w:lineRule="auto"/>
-        <w:rPr>
-          <w:rFonts w:cs="Times New Roman"/>
           <w:b/>
           <w:szCs w:val="24"/>
           <w:lang w:val="id-ID"/>
         </w:rPr>
-      </w:pPr>
-      <w:r>
-        <w:rPr>
-          <w:rFonts w:cs="Times New Roman"/>
-          <w:b/>
-          <w:szCs w:val="24"/>
-          <w:lang w:val="id-ID"/>
-        </w:rPr>
-        <w:t xml:space="preserve">BAB 1  </w:t>
+        <w:t xml:space="preserve">1.      </w:t>
       </w:r>
       <w:r>
         <w:rPr>
@@ -650,7 +1000,7 @@
           <w:szCs w:val="24"/>
           <w:lang w:val="id-ID"/>
         </w:rPr>
-        <w:t xml:space="preserve">BAB 2  </w:t>
+        <w:t>2.</w:t>
       </w:r>
       <w:r>
         <w:rPr>
@@ -659,6 +1009,15 @@
           <w:szCs w:val="24"/>
           <w:lang w:val="id-ID"/>
         </w:rPr>
+        <w:t xml:space="preserve">      </w:t>
+      </w:r>
+      <w:r>
+        <w:rPr>
+          <w:rFonts w:cs="Times New Roman"/>
+          <w:b/>
+          <w:szCs w:val="24"/>
+          <w:lang w:val="id-ID"/>
+        </w:rPr>
         <w:t>TINJAUAN PUSTAKA</w:t>
       </w:r>
       <w:r>
@@ -903,6 +1262,7 @@
           <w:szCs w:val="24"/>
           <w:lang w:val="id-ID"/>
         </w:rPr>
+        <w:lastRenderedPageBreak/>
         <w:t xml:space="preserve">         2.2.3</w:t>
       </w:r>
       <w:r>
@@ -1225,7 +1585,7 @@
           <w:szCs w:val="24"/>
           <w:lang w:val="id-ID"/>
         </w:rPr>
-        <w:t>BAB 3</w:t>
+        <w:t>3</w:t>
       </w:r>
       <w:r>
         <w:rPr>
@@ -1234,7 +1594,7 @@
           <w:szCs w:val="24"/>
           <w:lang w:val="id-ID"/>
         </w:rPr>
-        <w:t xml:space="preserve">  </w:t>
+        <w:t xml:space="preserve">.      </w:t>
       </w:r>
       <w:r>
         <w:rPr>
@@ -1280,20 +1640,26 @@
           <w:tab w:val="left" w:pos="7655"/>
         </w:tabs>
         <w:spacing w:line="240" w:lineRule="auto"/>
-        <w:ind w:left="709"/>
-        <w:rPr>
-          <w:rFonts w:cs="Times New Roman"/>
-          <w:szCs w:val="24"/>
-          <w:lang w:val="id-ID"/>
-        </w:rPr>
-      </w:pPr>
-      <w:r>
-        <w:rPr>
-          <w:rFonts w:cs="Times New Roman"/>
-          <w:szCs w:val="24"/>
-          <w:lang w:val="id-ID"/>
-        </w:rPr>
-        <w:lastRenderedPageBreak/>
+        <w:rPr>
+          <w:rFonts w:cs="Times New Roman"/>
+          <w:szCs w:val="24"/>
+          <w:lang w:val="id-ID"/>
+        </w:rPr>
+      </w:pPr>
+      <w:r>
+        <w:rPr>
+          <w:rFonts w:cs="Times New Roman"/>
+          <w:szCs w:val="24"/>
+          <w:lang w:val="id-ID"/>
+        </w:rPr>
+        <w:t xml:space="preserve">         </w:t>
+      </w:r>
+      <w:r>
+        <w:rPr>
+          <w:rFonts w:cs="Times New Roman"/>
+          <w:szCs w:val="24"/>
+          <w:lang w:val="id-ID"/>
+        </w:rPr>
         <w:t xml:space="preserve">3.1  </w:t>
       </w:r>
       <w:r>
@@ -1336,13 +1702,20 @@
           <w:tab w:val="left" w:pos="7655"/>
         </w:tabs>
         <w:spacing w:line="240" w:lineRule="auto"/>
-        <w:ind w:left="709"/>
-        <w:rPr>
-          <w:rFonts w:cs="Times New Roman"/>
-          <w:szCs w:val="24"/>
-          <w:lang w:val="id-ID"/>
-        </w:rPr>
-      </w:pPr>
+        <w:rPr>
+          <w:rFonts w:cs="Times New Roman"/>
+          <w:szCs w:val="24"/>
+          <w:lang w:val="id-ID"/>
+        </w:rPr>
+      </w:pPr>
+      <w:r>
+        <w:rPr>
+          <w:rFonts w:cs="Times New Roman"/>
+          <w:szCs w:val="24"/>
+          <w:lang w:val="id-ID"/>
+        </w:rPr>
+        <w:t xml:space="preserve">         </w:t>
+      </w:r>
       <w:r>
         <w:rPr>
           <w:rFonts w:cs="Times New Roman"/>
@@ -1404,7 +1777,15 @@
           <w:szCs w:val="24"/>
           <w:lang w:val="id-ID"/>
         </w:rPr>
-        <w:t xml:space="preserve">         3.2.1 Alat</w:t>
+        <w:t xml:space="preserve">      </w:t>
+      </w:r>
+      <w:r>
+        <w:rPr>
+          <w:rFonts w:cs="Times New Roman"/>
+          <w:szCs w:val="24"/>
+          <w:lang w:val="id-ID"/>
+        </w:rPr>
+        <w:t>3.2.1 Alat</w:t>
       </w:r>
       <w:r>
         <w:rPr>
@@ -1452,7 +1833,7 @@
           <w:szCs w:val="24"/>
           <w:lang w:val="id-ID"/>
         </w:rPr>
-        <w:t xml:space="preserve">         3.2.2 Bahan</w:t>
+        <w:t xml:space="preserve">      3.2.2 Bahan</w:t>
       </w:r>
       <w:r>
         <w:rPr>
@@ -1487,13 +1868,20 @@
           <w:tab w:val="left" w:pos="7655"/>
         </w:tabs>
         <w:spacing w:line="240" w:lineRule="auto"/>
-        <w:ind w:left="709"/>
-        <w:rPr>
-          <w:rFonts w:cs="Times New Roman"/>
-          <w:szCs w:val="24"/>
-          <w:lang w:val="id-ID"/>
-        </w:rPr>
-      </w:pPr>
+        <w:rPr>
+          <w:rFonts w:cs="Times New Roman"/>
+          <w:szCs w:val="24"/>
+          <w:lang w:val="id-ID"/>
+        </w:rPr>
+      </w:pPr>
+      <w:r>
+        <w:rPr>
+          <w:rFonts w:cs="Times New Roman"/>
+          <w:szCs w:val="24"/>
+          <w:lang w:val="id-ID"/>
+        </w:rPr>
+        <w:t xml:space="preserve">         </w:t>
+      </w:r>
       <w:r>
         <w:rPr>
           <w:rFonts w:cs="Times New Roman"/>
@@ -1551,13 +1939,20 @@
           <w:tab w:val="left" w:pos="7655"/>
         </w:tabs>
         <w:spacing w:line="240" w:lineRule="auto"/>
-        <w:ind w:left="709"/>
-        <w:rPr>
-          <w:rFonts w:cs="Times New Roman"/>
-          <w:szCs w:val="24"/>
-          <w:lang w:val="id-ID"/>
-        </w:rPr>
-      </w:pPr>
+        <w:rPr>
+          <w:rFonts w:cs="Times New Roman"/>
+          <w:szCs w:val="24"/>
+          <w:lang w:val="id-ID"/>
+        </w:rPr>
+      </w:pPr>
+      <w:r>
+        <w:rPr>
+          <w:rFonts w:cs="Times New Roman"/>
+          <w:szCs w:val="24"/>
+          <w:lang w:val="id-ID"/>
+        </w:rPr>
+        <w:t xml:space="preserve">         </w:t>
+      </w:r>
       <w:r>
         <w:rPr>
           <w:rFonts w:cs="Times New Roman"/>
@@ -1606,13 +2001,20 @@
           <w:tab w:val="left" w:pos="7655"/>
         </w:tabs>
         <w:spacing w:line="240" w:lineRule="auto"/>
-        <w:ind w:left="567" w:firstLine="567"/>
-        <w:rPr>
-          <w:rFonts w:cs="Times New Roman"/>
-          <w:szCs w:val="24"/>
-          <w:lang w:val="id-ID"/>
-        </w:rPr>
-      </w:pPr>
+        <w:rPr>
+          <w:rFonts w:cs="Times New Roman"/>
+          <w:szCs w:val="24"/>
+          <w:lang w:val="id-ID"/>
+        </w:rPr>
+      </w:pPr>
+      <w:r>
+        <w:rPr>
+          <w:rFonts w:cs="Times New Roman"/>
+          <w:szCs w:val="24"/>
+          <w:lang w:val="id-ID"/>
+        </w:rPr>
+        <w:t xml:space="preserve">                </w:t>
+      </w:r>
       <w:r>
         <w:rPr>
           <w:rFonts w:cs="Times New Roman"/>
@@ -1670,13 +2072,20 @@
           <w:tab w:val="left" w:pos="7655"/>
         </w:tabs>
         <w:spacing w:line="240" w:lineRule="auto"/>
-        <w:ind w:firstLine="1134"/>
-        <w:rPr>
-          <w:rFonts w:cs="Times New Roman"/>
-          <w:szCs w:val="24"/>
-          <w:lang w:val="id-ID"/>
-        </w:rPr>
-      </w:pPr>
+        <w:rPr>
+          <w:rFonts w:cs="Times New Roman"/>
+          <w:szCs w:val="24"/>
+          <w:lang w:val="id-ID"/>
+        </w:rPr>
+      </w:pPr>
+      <w:r>
+        <w:rPr>
+          <w:rFonts w:cs="Times New Roman"/>
+          <w:szCs w:val="24"/>
+          <w:lang w:val="id-ID"/>
+        </w:rPr>
+        <w:t xml:space="preserve">                </w:t>
+      </w:r>
       <w:r>
         <w:rPr>
           <w:rFonts w:cs="Times New Roman"/>
@@ -1735,13 +2144,20 @@
           <w:tab w:val="left" w:pos="7655"/>
         </w:tabs>
         <w:spacing w:line="240" w:lineRule="auto"/>
-        <w:ind w:firstLine="1134"/>
-        <w:rPr>
-          <w:rFonts w:cs="Times New Roman"/>
-          <w:szCs w:val="24"/>
-          <w:lang w:val="id-ID"/>
-        </w:rPr>
-      </w:pPr>
+        <w:rPr>
+          <w:rFonts w:cs="Times New Roman"/>
+          <w:szCs w:val="24"/>
+          <w:lang w:val="id-ID"/>
+        </w:rPr>
+      </w:pPr>
+      <w:r>
+        <w:rPr>
+          <w:rFonts w:cs="Times New Roman"/>
+          <w:szCs w:val="24"/>
+          <w:lang w:val="id-ID"/>
+        </w:rPr>
+        <w:t xml:space="preserve">                </w:t>
+      </w:r>
       <w:r>
         <w:rPr>
           <w:rFonts w:cs="Times New Roman"/>
@@ -1799,13 +2215,20 @@
           <w:tab w:val="left" w:pos="7655"/>
         </w:tabs>
         <w:spacing w:line="240" w:lineRule="auto"/>
-        <w:ind w:firstLine="1134"/>
-        <w:rPr>
-          <w:rFonts w:cs="Times New Roman"/>
-          <w:szCs w:val="24"/>
-          <w:lang w:val="id-ID"/>
-        </w:rPr>
-      </w:pPr>
+        <w:rPr>
+          <w:rFonts w:cs="Times New Roman"/>
+          <w:szCs w:val="24"/>
+          <w:lang w:val="id-ID"/>
+        </w:rPr>
+      </w:pPr>
+      <w:r>
+        <w:rPr>
+          <w:rFonts w:cs="Times New Roman"/>
+          <w:szCs w:val="24"/>
+          <w:lang w:val="id-ID"/>
+        </w:rPr>
+        <w:t xml:space="preserve">                </w:t>
+      </w:r>
       <w:r>
         <w:rPr>
           <w:rFonts w:cs="Times New Roman"/>
@@ -1877,7 +2300,7 @@
           <w:szCs w:val="24"/>
           <w:lang w:val="id-ID"/>
         </w:rPr>
-        <w:t>BAB 4</w:t>
+        <w:t>4</w:t>
       </w:r>
       <w:r>
         <w:rPr>
@@ -1886,7 +2309,7 @@
           <w:szCs w:val="24"/>
           <w:lang w:val="id-ID"/>
         </w:rPr>
-        <w:t xml:space="preserve">  </w:t>
+        <w:t xml:space="preserve">.      </w:t>
       </w:r>
       <w:r>
         <w:rPr>
@@ -2383,6 +2806,7 @@
           <w:szCs w:val="24"/>
           <w:lang w:val="id-ID"/>
         </w:rPr>
+        <w:lastRenderedPageBreak/>
         <w:t>4.1.6.2</w:t>
       </w:r>
       <w:r>
@@ -2699,20 +3123,1070 @@
           <w:szCs w:val="24"/>
           <w:lang w:val="id-ID"/>
         </w:rPr>
+        <w:t xml:space="preserve">4.1.7.1 </w:t>
+      </w:r>
+      <w:r>
+        <w:rPr>
+          <w:rStyle w:val="fontstyle01"/>
+        </w:rPr>
+        <w:t xml:space="preserve">Analisis Sistem Yang Diusulkan Pada </w:t>
+      </w:r>
+      <w:r>
+        <w:rPr>
+          <w:rStyle w:val="fontstyle01"/>
+        </w:rPr>
+        <w:t>Saat Akan</w:t>
+      </w:r>
+    </w:p>
+    <w:p>
+      <w:pPr>
+        <w:tabs>
+          <w:tab w:val="center" w:leader="dot" w:pos="7371"/>
+          <w:tab w:val="left" w:pos="7655"/>
+        </w:tabs>
+        <w:spacing w:line="240" w:lineRule="auto"/>
+        <w:ind w:firstLine="2268"/>
+        <w:rPr>
+          <w:rFonts w:cs="Times New Roman"/>
+          <w:szCs w:val="24"/>
+          <w:lang w:val="id-ID"/>
+        </w:rPr>
+      </w:pPr>
+      <w:r>
+        <w:rPr>
+          <w:rStyle w:val="fontstyle01"/>
+        </w:rPr>
+        <w:t>Dimulainya Program Pembinaan</w:t>
+      </w:r>
+      <w:r>
+        <w:rPr>
+          <w:rFonts w:cs="Times New Roman"/>
+          <w:szCs w:val="24"/>
+          <w:lang w:val="id-ID"/>
+        </w:rPr>
+        <w:tab/>
+      </w:r>
+      <w:r>
+        <w:rPr>
+          <w:rFonts w:cs="Times New Roman"/>
+          <w:szCs w:val="24"/>
+          <w:lang w:val="id-ID"/>
+        </w:rPr>
+        <w:tab/>
+      </w:r>
+      <w:r>
+        <w:rPr>
+          <w:rFonts w:cs="Times New Roman"/>
+          <w:szCs w:val="24"/>
+          <w:lang w:val="id-ID"/>
+        </w:rPr>
+        <w:t>36</w:t>
+      </w:r>
+    </w:p>
+    <w:p>
+      <w:pPr>
+        <w:tabs>
+          <w:tab w:val="center" w:leader="dot" w:pos="7371"/>
+          <w:tab w:val="left" w:pos="7655"/>
+        </w:tabs>
+        <w:spacing w:line="240" w:lineRule="auto"/>
+        <w:ind w:firstLine="1560"/>
+        <w:rPr>
+          <w:rStyle w:val="fontstyle01"/>
+        </w:rPr>
+      </w:pPr>
+      <w:r>
+        <w:rPr>
+          <w:rFonts w:cs="Times New Roman"/>
+          <w:szCs w:val="24"/>
+          <w:lang w:val="id-ID"/>
+        </w:rPr>
+        <w:t>4.1.7.2</w:t>
+      </w:r>
+      <w:r>
+        <w:rPr>
+          <w:rFonts w:cs="Times New Roman"/>
+          <w:szCs w:val="24"/>
+          <w:lang w:val="id-ID"/>
+        </w:rPr>
+        <w:t xml:space="preserve"> </w:t>
+      </w:r>
+      <w:r>
+        <w:rPr>
+          <w:rStyle w:val="fontstyle01"/>
+        </w:rPr>
+        <w:t xml:space="preserve">Analisis Sistem Yang Diusulkan Pada </w:t>
+      </w:r>
+      <w:r>
+        <w:rPr>
+          <w:rStyle w:val="fontstyle01"/>
+        </w:rPr>
+        <w:t>Saat</w:t>
+      </w:r>
+    </w:p>
+    <w:p>
+      <w:pPr>
+        <w:tabs>
+          <w:tab w:val="center" w:leader="dot" w:pos="7371"/>
+          <w:tab w:val="left" w:pos="7655"/>
+        </w:tabs>
+        <w:spacing w:line="240" w:lineRule="auto"/>
+        <w:ind w:firstLine="2268"/>
+        <w:rPr>
+          <w:rFonts w:cs="Times New Roman"/>
+          <w:szCs w:val="24"/>
+          <w:lang w:val="id-ID"/>
+        </w:rPr>
+      </w:pPr>
+      <w:r>
+        <w:rPr>
+          <w:rStyle w:val="fontstyle01"/>
+        </w:rPr>
+        <w:t>Pergantian Semester</w:t>
+      </w:r>
+      <w:r>
+        <w:rPr>
+          <w:rFonts w:cs="Times New Roman"/>
+          <w:szCs w:val="24"/>
+          <w:lang w:val="id-ID"/>
+        </w:rPr>
+        <w:tab/>
+      </w:r>
+      <w:r>
+        <w:rPr>
+          <w:rFonts w:cs="Times New Roman"/>
+          <w:szCs w:val="24"/>
+          <w:lang w:val="id-ID"/>
+        </w:rPr>
+        <w:tab/>
+      </w:r>
+      <w:r>
+        <w:rPr>
+          <w:rFonts w:cs="Times New Roman"/>
+          <w:szCs w:val="24"/>
+          <w:lang w:val="id-ID"/>
+        </w:rPr>
+        <w:t>37</w:t>
+      </w:r>
+    </w:p>
+    <w:p>
+      <w:pPr>
+        <w:tabs>
+          <w:tab w:val="center" w:leader="dot" w:pos="7371"/>
+          <w:tab w:val="left" w:pos="7655"/>
+        </w:tabs>
+        <w:spacing w:line="240" w:lineRule="auto"/>
+        <w:ind w:firstLine="1560"/>
+        <w:rPr>
+          <w:rFonts w:cs="Times New Roman"/>
+          <w:szCs w:val="24"/>
+          <w:lang w:val="id-ID"/>
+        </w:rPr>
+      </w:pPr>
+      <w:r>
+        <w:rPr>
+          <w:rFonts w:cs="Times New Roman"/>
+          <w:szCs w:val="24"/>
+          <w:lang w:val="id-ID"/>
+        </w:rPr>
+        <w:t>4</w:t>
+      </w:r>
+      <w:r>
+        <w:rPr>
+          <w:rFonts w:cs="Times New Roman"/>
+          <w:szCs w:val="24"/>
+          <w:lang w:val="id-ID"/>
+        </w:rPr>
+        <w:t>.1.7.3</w:t>
+      </w:r>
+      <w:r>
+        <w:rPr>
+          <w:rFonts w:cs="Times New Roman"/>
+          <w:szCs w:val="24"/>
+          <w:lang w:val="id-ID"/>
+        </w:rPr>
+        <w:t xml:space="preserve"> Analisis Sistem Yang </w:t>
+      </w:r>
+      <w:r>
+        <w:rPr>
+          <w:rFonts w:cs="Times New Roman"/>
+          <w:szCs w:val="24"/>
+          <w:lang w:val="id-ID"/>
+        </w:rPr>
+        <w:t>Diusulkan Pada Kegiatan Shalat</w:t>
+      </w:r>
+      <w:r>
+        <w:rPr>
+          <w:rFonts w:cs="Times New Roman"/>
+          <w:szCs w:val="24"/>
+          <w:lang w:val="id-ID"/>
+        </w:rPr>
+        <w:tab/>
+      </w:r>
+      <w:r>
+        <w:rPr>
+          <w:rFonts w:cs="Times New Roman"/>
+          <w:szCs w:val="24"/>
+          <w:lang w:val="id-ID"/>
+        </w:rPr>
+        <w:t>37</w:t>
+      </w:r>
+    </w:p>
+    <w:p>
+      <w:pPr>
+        <w:tabs>
+          <w:tab w:val="center" w:leader="dot" w:pos="7371"/>
+          <w:tab w:val="left" w:pos="7655"/>
+        </w:tabs>
+        <w:spacing w:line="240" w:lineRule="auto"/>
+        <w:ind w:firstLine="1560"/>
+        <w:rPr>
+          <w:rFonts w:cs="Times New Roman"/>
+          <w:szCs w:val="24"/>
+          <w:lang w:val="id-ID"/>
+        </w:rPr>
+      </w:pPr>
+      <w:r>
+        <w:rPr>
+          <w:rFonts w:cs="Times New Roman"/>
+          <w:szCs w:val="24"/>
+          <w:lang w:val="id-ID"/>
+        </w:rPr>
+        <w:t>4.1.7.4</w:t>
+      </w:r>
+      <w:r>
+        <w:rPr>
+          <w:rFonts w:cs="Times New Roman"/>
+          <w:szCs w:val="24"/>
+          <w:lang w:val="id-ID"/>
+        </w:rPr>
+        <w:t xml:space="preserve"> Analisis Sistem Yang Diusulkan Pada Kegiatan </w:t>
+      </w:r>
+      <w:r>
+        <w:rPr>
+          <w:rFonts w:cs="Times New Roman"/>
+          <w:i/>
+          <w:szCs w:val="24"/>
+          <w:lang w:val="id-ID"/>
+        </w:rPr>
+        <w:t>Ta’lim</w:t>
+      </w:r>
+      <w:r>
+        <w:rPr>
+          <w:rFonts w:cs="Times New Roman"/>
+          <w:szCs w:val="24"/>
+          <w:lang w:val="id-ID"/>
+        </w:rPr>
+        <w:tab/>
+      </w:r>
+      <w:r>
+        <w:rPr>
+          <w:rFonts w:cs="Times New Roman"/>
+          <w:szCs w:val="24"/>
+          <w:lang w:val="id-ID"/>
+        </w:rPr>
+        <w:t>39</w:t>
+      </w:r>
+    </w:p>
+    <w:p>
+      <w:pPr>
+        <w:tabs>
+          <w:tab w:val="center" w:leader="dot" w:pos="7371"/>
+          <w:tab w:val="left" w:pos="7655"/>
+        </w:tabs>
+        <w:spacing w:line="240" w:lineRule="auto"/>
+        <w:ind w:firstLine="1560"/>
+        <w:rPr>
+          <w:rFonts w:cs="Times New Roman"/>
+          <w:szCs w:val="24"/>
+          <w:lang w:val="id-ID"/>
+        </w:rPr>
+      </w:pPr>
+      <w:r>
+        <w:rPr>
+          <w:rFonts w:cs="Times New Roman"/>
+          <w:szCs w:val="24"/>
+          <w:lang w:val="id-ID"/>
+        </w:rPr>
+        <w:t>4.1.7.5</w:t>
+      </w:r>
+      <w:r>
+        <w:rPr>
+          <w:rFonts w:cs="Times New Roman"/>
+          <w:szCs w:val="24"/>
+          <w:lang w:val="id-ID"/>
+        </w:rPr>
+        <w:t xml:space="preserve"> Analisis Sistem Yang Diusulkan Pada Kegiatan </w:t>
+      </w:r>
+    </w:p>
+    <w:p>
+      <w:pPr>
+        <w:tabs>
+          <w:tab w:val="center" w:leader="dot" w:pos="7371"/>
+          <w:tab w:val="left" w:pos="7655"/>
+        </w:tabs>
+        <w:spacing w:line="240" w:lineRule="auto"/>
+        <w:ind w:firstLine="2268"/>
+        <w:rPr>
+          <w:rFonts w:cs="Times New Roman"/>
+          <w:szCs w:val="24"/>
+          <w:lang w:val="id-ID"/>
+        </w:rPr>
+      </w:pPr>
+      <w:r>
+        <w:rPr>
+          <w:rFonts w:cs="Times New Roman"/>
+          <w:i/>
+          <w:szCs w:val="24"/>
+          <w:lang w:val="id-ID"/>
+        </w:rPr>
+        <w:t>Tahsin/Tahfidz</w:t>
+      </w:r>
+      <w:r>
+        <w:rPr>
+          <w:rFonts w:cs="Times New Roman"/>
+          <w:szCs w:val="24"/>
+          <w:lang w:val="id-ID"/>
+        </w:rPr>
+        <w:tab/>
+      </w:r>
+      <w:r>
+        <w:rPr>
+          <w:rFonts w:cs="Times New Roman"/>
+          <w:szCs w:val="24"/>
+          <w:lang w:val="id-ID"/>
+        </w:rPr>
+        <w:tab/>
+      </w:r>
+      <w:r>
+        <w:rPr>
+          <w:rFonts w:cs="Times New Roman"/>
+          <w:szCs w:val="24"/>
+          <w:lang w:val="id-ID"/>
+        </w:rPr>
+        <w:t>40</w:t>
+      </w:r>
+    </w:p>
+    <w:p>
+      <w:pPr>
+        <w:tabs>
+          <w:tab w:val="center" w:leader="dot" w:pos="7371"/>
+          <w:tab w:val="left" w:pos="7655"/>
+        </w:tabs>
+        <w:spacing w:line="240" w:lineRule="auto"/>
+        <w:ind w:firstLine="1560"/>
+        <w:rPr>
+          <w:rStyle w:val="fontstyle01"/>
+        </w:rPr>
+      </w:pPr>
+      <w:r>
+        <w:rPr>
+          <w:rFonts w:cs="Times New Roman"/>
+          <w:szCs w:val="24"/>
+          <w:lang w:val="id-ID"/>
+        </w:rPr>
+        <w:t>4.1.7.</w:t>
+      </w:r>
+      <w:r>
+        <w:rPr>
+          <w:rFonts w:cs="Times New Roman"/>
+          <w:szCs w:val="24"/>
+          <w:lang w:val="id-ID"/>
+        </w:rPr>
+        <w:t>6</w:t>
+      </w:r>
+      <w:r>
+        <w:rPr>
+          <w:rFonts w:cs="Times New Roman"/>
+          <w:szCs w:val="24"/>
+          <w:lang w:val="id-ID"/>
+        </w:rPr>
+        <w:t xml:space="preserve"> </w:t>
+      </w:r>
+      <w:r>
+        <w:rPr>
+          <w:rStyle w:val="fontstyle01"/>
+        </w:rPr>
+        <w:t>Analisis Sistem Yang Se</w:t>
+      </w:r>
+      <w:r>
+        <w:rPr>
+          <w:rStyle w:val="fontstyle01"/>
+        </w:rPr>
+        <w:t>dang Diusulkan Pada Perhitungan</w:t>
+      </w:r>
+    </w:p>
+    <w:p>
+      <w:pPr>
+        <w:tabs>
+          <w:tab w:val="center" w:leader="dot" w:pos="7371"/>
+          <w:tab w:val="left" w:pos="7655"/>
+        </w:tabs>
+        <w:spacing w:line="240" w:lineRule="auto"/>
+        <w:ind w:firstLine="2268"/>
+        <w:rPr>
+          <w:rFonts w:cs="Times New Roman"/>
+          <w:szCs w:val="24"/>
+          <w:lang w:val="id-ID"/>
+        </w:rPr>
+      </w:pPr>
+      <w:r>
+        <w:rPr>
+          <w:rStyle w:val="fontstyle01"/>
+        </w:rPr>
+        <w:t>Nilai Presensi Total</w:t>
+      </w:r>
+      <w:r>
+        <w:rPr>
+          <w:rFonts w:cs="Times New Roman"/>
+          <w:szCs w:val="24"/>
+          <w:lang w:val="id-ID"/>
+        </w:rPr>
+        <w:tab/>
+      </w:r>
+      <w:r>
+        <w:rPr>
+          <w:rFonts w:cs="Times New Roman"/>
+          <w:szCs w:val="24"/>
+          <w:lang w:val="id-ID"/>
+        </w:rPr>
+        <w:tab/>
+      </w:r>
+      <w:r>
+        <w:rPr>
+          <w:rFonts w:cs="Times New Roman"/>
+          <w:szCs w:val="24"/>
+          <w:lang w:val="id-ID"/>
+        </w:rPr>
+        <w:t>41</w:t>
+      </w:r>
+    </w:p>
+    <w:p>
+      <w:pPr>
+        <w:tabs>
+          <w:tab w:val="center" w:leader="dot" w:pos="7371"/>
+          <w:tab w:val="left" w:pos="7655"/>
+        </w:tabs>
+        <w:spacing w:line="240" w:lineRule="auto"/>
+        <w:ind w:left="567"/>
+        <w:rPr>
+          <w:rFonts w:cs="Times New Roman"/>
+          <w:szCs w:val="24"/>
+          <w:lang w:val="id-ID"/>
+        </w:rPr>
+      </w:pPr>
+      <w:r>
+        <w:rPr>
+          <w:rFonts w:cs="Times New Roman"/>
+          <w:szCs w:val="24"/>
+          <w:lang w:val="id-ID"/>
+        </w:rPr>
+        <w:t xml:space="preserve">4.2  </w:t>
+      </w:r>
+      <w:r>
+        <w:rPr>
+          <w:rFonts w:cs="Times New Roman"/>
+          <w:i/>
+          <w:szCs w:val="24"/>
+          <w:lang w:val="id-ID"/>
+        </w:rPr>
+        <w:t>System and Sofware Design</w:t>
+      </w:r>
+      <w:r>
+        <w:rPr>
+          <w:rFonts w:cs="Times New Roman"/>
+          <w:szCs w:val="24"/>
+          <w:lang w:val="id-ID"/>
+        </w:rPr>
+        <w:tab/>
+      </w:r>
+      <w:r>
+        <w:rPr>
+          <w:rFonts w:cs="Times New Roman"/>
+          <w:szCs w:val="24"/>
+          <w:lang w:val="id-ID"/>
+        </w:rPr>
+        <w:tab/>
+      </w:r>
+      <w:r>
+        <w:rPr>
+          <w:rFonts w:cs="Times New Roman"/>
+          <w:szCs w:val="24"/>
+          <w:lang w:val="id-ID"/>
+        </w:rPr>
+        <w:t>41</w:t>
+      </w:r>
+    </w:p>
+    <w:p>
+      <w:pPr>
+        <w:tabs>
+          <w:tab w:val="center" w:leader="dot" w:pos="7371"/>
+          <w:tab w:val="left" w:pos="7655"/>
+        </w:tabs>
+        <w:spacing w:line="240" w:lineRule="auto"/>
+        <w:ind w:firstLine="993"/>
+        <w:rPr>
+          <w:rFonts w:cs="Times New Roman"/>
+          <w:szCs w:val="24"/>
+          <w:lang w:val="id-ID"/>
+        </w:rPr>
+      </w:pPr>
+      <w:r>
+        <w:rPr>
+          <w:rFonts w:cs="Times New Roman"/>
+          <w:szCs w:val="24"/>
+          <w:lang w:val="id-ID"/>
+        </w:rPr>
+        <w:t xml:space="preserve">4.2.1 </w:t>
+      </w:r>
+      <w:r>
+        <w:rPr>
+          <w:rFonts w:cs="Times New Roman"/>
+          <w:i/>
+          <w:szCs w:val="24"/>
+          <w:lang w:val="id-ID"/>
+        </w:rPr>
+        <w:t>Data Flow Diagram (DFD)</w:t>
+      </w:r>
+      <w:r>
+        <w:rPr>
+          <w:rFonts w:cs="Times New Roman"/>
+          <w:szCs w:val="24"/>
+          <w:lang w:val="id-ID"/>
+        </w:rPr>
+        <w:tab/>
+        <w:t xml:space="preserve"> </w:t>
+      </w:r>
+      <w:r>
+        <w:rPr>
+          <w:rFonts w:cs="Times New Roman"/>
+          <w:szCs w:val="24"/>
+          <w:lang w:val="id-ID"/>
+        </w:rPr>
+        <w:tab/>
+      </w:r>
+      <w:r>
+        <w:rPr>
+          <w:rFonts w:cs="Times New Roman"/>
+          <w:szCs w:val="24"/>
+          <w:lang w:val="id-ID"/>
+        </w:rPr>
+        <w:t>42</w:t>
+      </w:r>
+    </w:p>
+    <w:p>
+      <w:pPr>
+        <w:tabs>
+          <w:tab w:val="center" w:leader="dot" w:pos="7371"/>
+          <w:tab w:val="left" w:pos="7655"/>
+        </w:tabs>
+        <w:spacing w:line="240" w:lineRule="auto"/>
+        <w:ind w:firstLine="1560"/>
+        <w:rPr>
+          <w:rFonts w:cs="Times New Roman"/>
+          <w:szCs w:val="24"/>
+          <w:lang w:val="id-ID"/>
+        </w:rPr>
+      </w:pPr>
+      <w:r>
+        <w:rPr>
+          <w:rFonts w:cs="Times New Roman"/>
+          <w:szCs w:val="24"/>
+          <w:lang w:val="id-ID"/>
+        </w:rPr>
+        <w:t>4.2.1.1 Diagram Konteks</w:t>
+      </w:r>
+      <w:r>
+        <w:rPr>
+          <w:rFonts w:cs="Times New Roman"/>
+          <w:szCs w:val="24"/>
+          <w:lang w:val="id-ID"/>
+        </w:rPr>
+        <w:tab/>
+      </w:r>
+      <w:r>
+        <w:rPr>
+          <w:rFonts w:cs="Times New Roman"/>
+          <w:szCs w:val="24"/>
+          <w:lang w:val="id-ID"/>
+        </w:rPr>
+        <w:tab/>
+      </w:r>
+      <w:r>
+        <w:rPr>
+          <w:rFonts w:cs="Times New Roman"/>
+          <w:szCs w:val="24"/>
+          <w:lang w:val="id-ID"/>
+        </w:rPr>
+        <w:t>42</w:t>
+      </w:r>
+    </w:p>
+    <w:p>
+      <w:pPr>
+        <w:tabs>
+          <w:tab w:val="center" w:leader="dot" w:pos="7371"/>
+          <w:tab w:val="left" w:pos="7655"/>
+        </w:tabs>
+        <w:spacing w:line="240" w:lineRule="auto"/>
+        <w:ind w:firstLine="1560"/>
+        <w:rPr>
+          <w:rFonts w:cs="Times New Roman"/>
+          <w:szCs w:val="24"/>
+          <w:lang w:val="id-ID"/>
+        </w:rPr>
+      </w:pPr>
+      <w:r>
+        <w:rPr>
+          <w:rFonts w:cs="Times New Roman"/>
+          <w:szCs w:val="24"/>
+          <w:lang w:val="id-ID"/>
+        </w:rPr>
+        <w:t xml:space="preserve">4.2.1.2 </w:t>
+      </w:r>
+      <w:r>
+        <w:rPr>
+          <w:rFonts w:cs="Times New Roman"/>
+          <w:i/>
+          <w:szCs w:val="24"/>
+          <w:lang w:val="id-ID"/>
+        </w:rPr>
+        <w:t>Data Flow Diagram Level 1</w:t>
+      </w:r>
+      <w:r>
+        <w:rPr>
+          <w:rFonts w:cs="Times New Roman"/>
+          <w:szCs w:val="24"/>
+          <w:lang w:val="id-ID"/>
+        </w:rPr>
+        <w:tab/>
+      </w:r>
+      <w:r>
+        <w:rPr>
+          <w:rFonts w:cs="Times New Roman"/>
+          <w:szCs w:val="24"/>
+          <w:lang w:val="id-ID"/>
+        </w:rPr>
+        <w:tab/>
+      </w:r>
+      <w:r>
+        <w:rPr>
+          <w:rFonts w:cs="Times New Roman"/>
+          <w:szCs w:val="24"/>
+          <w:lang w:val="id-ID"/>
+        </w:rPr>
+        <w:t>44</w:t>
+      </w:r>
+    </w:p>
+    <w:p>
+      <w:pPr>
+        <w:tabs>
+          <w:tab w:val="center" w:leader="dot" w:pos="7371"/>
+          <w:tab w:val="left" w:pos="7655"/>
+        </w:tabs>
+        <w:spacing w:line="240" w:lineRule="auto"/>
+        <w:ind w:firstLine="1560"/>
+        <w:rPr>
+          <w:rFonts w:cs="Times New Roman"/>
+          <w:szCs w:val="24"/>
+          <w:lang w:val="id-ID"/>
+        </w:rPr>
+      </w:pPr>
+      <w:r>
+        <w:rPr>
+          <w:rFonts w:cs="Times New Roman"/>
+          <w:szCs w:val="24"/>
+          <w:lang w:val="id-ID"/>
+        </w:rPr>
+        <w:t xml:space="preserve">4.2.1.3 </w:t>
+      </w:r>
+      <w:r>
+        <w:rPr>
+          <w:rFonts w:cs="Times New Roman"/>
+          <w:i/>
+          <w:szCs w:val="24"/>
+          <w:lang w:val="id-ID"/>
+        </w:rPr>
+        <w:t>Data Flow Diagram Level 2</w:t>
+      </w:r>
+      <w:r>
+        <w:rPr>
+          <w:rFonts w:cs="Times New Roman"/>
+          <w:szCs w:val="24"/>
+          <w:lang w:val="id-ID"/>
+        </w:rPr>
+        <w:tab/>
+      </w:r>
+      <w:r>
+        <w:rPr>
+          <w:rFonts w:cs="Times New Roman"/>
+          <w:szCs w:val="24"/>
+          <w:lang w:val="id-ID"/>
+        </w:rPr>
+        <w:tab/>
+      </w:r>
+      <w:r>
+        <w:rPr>
+          <w:rFonts w:cs="Times New Roman"/>
+          <w:szCs w:val="24"/>
+          <w:lang w:val="id-ID"/>
+        </w:rPr>
+        <w:t>46</w:t>
+      </w:r>
+    </w:p>
+    <w:p>
+      <w:pPr>
+        <w:tabs>
+          <w:tab w:val="center" w:leader="dot" w:pos="7371"/>
+          <w:tab w:val="left" w:pos="7655"/>
+        </w:tabs>
+        <w:spacing w:line="240" w:lineRule="auto"/>
+        <w:ind w:firstLine="1560"/>
+        <w:rPr>
+          <w:rFonts w:cs="Times New Roman"/>
+          <w:szCs w:val="24"/>
+          <w:lang w:val="id-ID"/>
+        </w:rPr>
+      </w:pPr>
+      <w:r>
+        <w:rPr>
+          <w:rFonts w:cs="Times New Roman"/>
+          <w:szCs w:val="24"/>
+          <w:lang w:val="id-ID"/>
+        </w:rPr>
+        <w:t>4.2.1.4</w:t>
+      </w:r>
+      <w:r>
+        <w:rPr>
+          <w:rFonts w:cs="Times New Roman"/>
+          <w:szCs w:val="24"/>
+          <w:lang w:val="id-ID"/>
+        </w:rPr>
+        <w:t xml:space="preserve"> </w:t>
+      </w:r>
+      <w:r>
+        <w:rPr>
+          <w:rFonts w:cs="Times New Roman"/>
+          <w:i/>
+          <w:szCs w:val="24"/>
+          <w:lang w:val="id-ID"/>
+        </w:rPr>
+        <w:t>Data Flow Diagram Level 3</w:t>
+      </w:r>
+      <w:r>
+        <w:rPr>
+          <w:rFonts w:cs="Times New Roman"/>
+          <w:szCs w:val="24"/>
+          <w:lang w:val="id-ID"/>
+        </w:rPr>
+        <w:tab/>
+      </w:r>
+      <w:r>
+        <w:rPr>
+          <w:rFonts w:cs="Times New Roman"/>
+          <w:szCs w:val="24"/>
+          <w:lang w:val="id-ID"/>
+        </w:rPr>
+        <w:tab/>
+      </w:r>
+      <w:r>
+        <w:rPr>
+          <w:rFonts w:cs="Times New Roman"/>
+          <w:szCs w:val="24"/>
+          <w:lang w:val="id-ID"/>
+        </w:rPr>
+        <w:t>51</w:t>
+      </w:r>
+    </w:p>
+    <w:p>
+      <w:pPr>
+        <w:tabs>
+          <w:tab w:val="center" w:leader="dot" w:pos="7371"/>
+          <w:tab w:val="left" w:pos="7655"/>
+        </w:tabs>
+        <w:spacing w:line="240" w:lineRule="auto"/>
+        <w:ind w:firstLine="993"/>
+        <w:rPr>
+          <w:rFonts w:cs="Times New Roman"/>
+          <w:szCs w:val="24"/>
+          <w:lang w:val="id-ID"/>
+        </w:rPr>
+      </w:pPr>
+      <w:r>
+        <w:rPr>
+          <w:rFonts w:cs="Times New Roman"/>
+          <w:szCs w:val="24"/>
+          <w:lang w:val="id-ID"/>
+        </w:rPr>
+        <w:t xml:space="preserve">4.2.2 </w:t>
+      </w:r>
+      <w:r>
+        <w:rPr>
+          <w:rFonts w:cs="Times New Roman"/>
+          <w:i/>
+          <w:szCs w:val="24"/>
+          <w:lang w:val="id-ID"/>
+        </w:rPr>
+        <w:t>Entity Relationship Diagram (ERD)</w:t>
+      </w:r>
+      <w:r>
+        <w:rPr>
+          <w:rFonts w:cs="Times New Roman"/>
+          <w:szCs w:val="24"/>
+          <w:lang w:val="id-ID"/>
+        </w:rPr>
+        <w:tab/>
+        <w:t xml:space="preserve"> </w:t>
+      </w:r>
+      <w:r>
+        <w:rPr>
+          <w:rFonts w:cs="Times New Roman"/>
+          <w:szCs w:val="24"/>
+          <w:lang w:val="id-ID"/>
+        </w:rPr>
+        <w:tab/>
+      </w:r>
+      <w:r>
+        <w:rPr>
+          <w:rFonts w:cs="Times New Roman"/>
+          <w:szCs w:val="24"/>
+          <w:lang w:val="id-ID"/>
+        </w:rPr>
+        <w:t>58</w:t>
+      </w:r>
+    </w:p>
+    <w:p>
+      <w:pPr>
+        <w:tabs>
+          <w:tab w:val="center" w:leader="dot" w:pos="7371"/>
+          <w:tab w:val="left" w:pos="7655"/>
+        </w:tabs>
+        <w:spacing w:line="240" w:lineRule="auto"/>
+        <w:ind w:firstLine="993"/>
+        <w:rPr>
+          <w:rFonts w:cs="Times New Roman"/>
+          <w:szCs w:val="24"/>
+          <w:lang w:val="id-ID"/>
+        </w:rPr>
+      </w:pPr>
+      <w:r>
+        <w:rPr>
+          <w:rFonts w:cs="Times New Roman"/>
+          <w:szCs w:val="24"/>
+          <w:lang w:val="id-ID"/>
+        </w:rPr>
+        <w:t>4.2.3 Struktur Tabel</w:t>
+      </w:r>
+      <w:r>
+        <w:rPr>
+          <w:rFonts w:cs="Times New Roman"/>
+          <w:szCs w:val="24"/>
+          <w:lang w:val="id-ID"/>
+        </w:rPr>
+        <w:tab/>
+        <w:t xml:space="preserve"> </w:t>
+      </w:r>
+      <w:r>
+        <w:rPr>
+          <w:rFonts w:cs="Times New Roman"/>
+          <w:szCs w:val="24"/>
+          <w:lang w:val="id-ID"/>
+        </w:rPr>
+        <w:tab/>
+      </w:r>
+      <w:r>
+        <w:rPr>
+          <w:rFonts w:cs="Times New Roman"/>
+          <w:szCs w:val="24"/>
+          <w:lang w:val="id-ID"/>
+        </w:rPr>
+        <w:t>60</w:t>
+      </w:r>
+    </w:p>
+    <w:p>
+      <w:pPr>
+        <w:tabs>
+          <w:tab w:val="center" w:leader="dot" w:pos="7371"/>
+          <w:tab w:val="left" w:pos="7655"/>
+        </w:tabs>
+        <w:spacing w:line="240" w:lineRule="auto"/>
+        <w:ind w:firstLine="993"/>
+        <w:rPr>
+          <w:rFonts w:cs="Times New Roman"/>
+          <w:szCs w:val="24"/>
+          <w:lang w:val="id-ID"/>
+        </w:rPr>
+      </w:pPr>
+      <w:r>
+        <w:rPr>
+          <w:rFonts w:cs="Times New Roman"/>
+          <w:szCs w:val="24"/>
+          <w:lang w:val="id-ID"/>
+        </w:rPr>
+        <w:t xml:space="preserve">4.2.4 Desain </w:t>
+      </w:r>
+      <w:r>
+        <w:rPr>
+          <w:rFonts w:cs="Times New Roman"/>
+          <w:i/>
+          <w:szCs w:val="24"/>
+          <w:lang w:val="id-ID"/>
+        </w:rPr>
+        <w:t>Interface</w:t>
+      </w:r>
+      <w:r>
+        <w:rPr>
+          <w:rFonts w:cs="Times New Roman"/>
+          <w:szCs w:val="24"/>
+          <w:lang w:val="id-ID"/>
+        </w:rPr>
+        <w:tab/>
+        <w:t xml:space="preserve"> </w:t>
+      </w:r>
+      <w:r>
+        <w:rPr>
+          <w:rFonts w:cs="Times New Roman"/>
+          <w:szCs w:val="24"/>
+          <w:lang w:val="id-ID"/>
+        </w:rPr>
+        <w:tab/>
+      </w:r>
+      <w:r>
+        <w:rPr>
+          <w:rFonts w:cs="Times New Roman"/>
+          <w:szCs w:val="24"/>
+          <w:lang w:val="id-ID"/>
+        </w:rPr>
+        <w:t>69</w:t>
+      </w:r>
+    </w:p>
+    <w:p>
+      <w:pPr>
+        <w:tabs>
+          <w:tab w:val="center" w:leader="dot" w:pos="7371"/>
+          <w:tab w:val="left" w:pos="7655"/>
+        </w:tabs>
+        <w:spacing w:line="240" w:lineRule="auto"/>
+        <w:ind w:left="567"/>
+        <w:rPr>
+          <w:rFonts w:cs="Times New Roman"/>
+          <w:szCs w:val="24"/>
+          <w:lang w:val="id-ID"/>
+        </w:rPr>
+      </w:pPr>
+      <w:r>
+        <w:rPr>
+          <w:rFonts w:cs="Times New Roman"/>
+          <w:szCs w:val="24"/>
+          <w:lang w:val="id-ID"/>
+        </w:rPr>
+        <w:t xml:space="preserve">4.3  </w:t>
+      </w:r>
+      <w:r>
+        <w:rPr>
+          <w:rFonts w:cs="Times New Roman"/>
+          <w:i/>
+          <w:szCs w:val="24"/>
+          <w:lang w:val="id-ID"/>
+        </w:rPr>
+        <w:t>Implementation and Unit Testing</w:t>
+      </w:r>
+      <w:r>
+        <w:rPr>
+          <w:rFonts w:cs="Times New Roman"/>
+          <w:szCs w:val="24"/>
+          <w:lang w:val="id-ID"/>
+        </w:rPr>
+        <w:tab/>
+      </w:r>
+      <w:r>
+        <w:rPr>
+          <w:rFonts w:cs="Times New Roman"/>
+          <w:szCs w:val="24"/>
+          <w:lang w:val="id-ID"/>
+        </w:rPr>
+        <w:tab/>
+      </w:r>
+      <w:r>
+        <w:rPr>
+          <w:rFonts w:cs="Times New Roman"/>
+          <w:szCs w:val="24"/>
+          <w:lang w:val="id-ID"/>
+        </w:rPr>
+        <w:t>88</w:t>
+      </w:r>
+    </w:p>
+    <w:p>
+      <w:pPr>
+        <w:tabs>
+          <w:tab w:val="center" w:leader="dot" w:pos="7371"/>
+          <w:tab w:val="left" w:pos="7655"/>
+        </w:tabs>
+        <w:spacing w:line="240" w:lineRule="auto"/>
+        <w:ind w:left="567"/>
+        <w:rPr>
+          <w:rFonts w:cs="Times New Roman"/>
+          <w:szCs w:val="24"/>
+          <w:lang w:val="id-ID"/>
+        </w:rPr>
+      </w:pPr>
+      <w:r>
+        <w:rPr>
+          <w:rFonts w:cs="Times New Roman"/>
+          <w:szCs w:val="24"/>
+          <w:lang w:val="id-ID"/>
+        </w:rPr>
         <w:lastRenderedPageBreak/>
-        <w:t xml:space="preserve">4.1.7.1 </w:t>
-      </w:r>
-      <w:r>
-        <w:rPr>
-          <w:rStyle w:val="fontstyle01"/>
-        </w:rPr>
-        <w:t xml:space="preserve">Analisis Sistem Yang Diusulkan Pada </w:t>
-      </w:r>
-      <w:r>
-        <w:rPr>
-          <w:rStyle w:val="fontstyle01"/>
-        </w:rPr>
-        <w:t>Saat Akan</w:t>
+        <w:t>4.4</w:t>
+      </w:r>
+      <w:r>
+        <w:rPr>
+          <w:rFonts w:cs="Times New Roman"/>
+          <w:szCs w:val="24"/>
+          <w:lang w:val="id-ID"/>
+        </w:rPr>
+        <w:t xml:space="preserve">  </w:t>
+      </w:r>
+      <w:r>
+        <w:rPr>
+          <w:rFonts w:cs="Times New Roman"/>
+          <w:i/>
+          <w:szCs w:val="24"/>
+          <w:lang w:val="id-ID"/>
+        </w:rPr>
+        <w:t>Integration and System</w:t>
+      </w:r>
+      <w:r>
+        <w:rPr>
+          <w:rFonts w:cs="Times New Roman"/>
+          <w:i/>
+          <w:szCs w:val="24"/>
+          <w:lang w:val="id-ID"/>
+        </w:rPr>
+        <w:t xml:space="preserve"> Testing</w:t>
+      </w:r>
+      <w:r>
+        <w:rPr>
+          <w:rFonts w:cs="Times New Roman"/>
+          <w:szCs w:val="24"/>
+          <w:lang w:val="id-ID"/>
+        </w:rPr>
+        <w:tab/>
+      </w:r>
+      <w:r>
+        <w:rPr>
+          <w:rFonts w:cs="Times New Roman"/>
+          <w:szCs w:val="24"/>
+          <w:lang w:val="id-ID"/>
+        </w:rPr>
+        <w:tab/>
+      </w:r>
+      <w:r>
+        <w:rPr>
+          <w:rFonts w:cs="Times New Roman"/>
+          <w:szCs w:val="24"/>
+          <w:lang w:val="id-ID"/>
+        </w:rPr>
+        <w:t>112</w:t>
       </w:r>
     </w:p>
     <w:p>
@@ -2722,485 +4196,6 @@
           <w:tab w:val="left" w:pos="7655"/>
         </w:tabs>
         <w:spacing w:line="240" w:lineRule="auto"/>
-        <w:ind w:firstLine="2268"/>
-        <w:rPr>
-          <w:rFonts w:cs="Times New Roman"/>
-          <w:szCs w:val="24"/>
-          <w:lang w:val="id-ID"/>
-        </w:rPr>
-      </w:pPr>
-      <w:r>
-        <w:rPr>
-          <w:rStyle w:val="fontstyle01"/>
-        </w:rPr>
-        <w:t>Dimulainya Program Pembinaan</w:t>
-      </w:r>
-      <w:r>
-        <w:rPr>
-          <w:rFonts w:cs="Times New Roman"/>
-          <w:szCs w:val="24"/>
-          <w:lang w:val="id-ID"/>
-        </w:rPr>
-        <w:tab/>
-      </w:r>
-      <w:r>
-        <w:rPr>
-          <w:rFonts w:cs="Times New Roman"/>
-          <w:szCs w:val="24"/>
-          <w:lang w:val="id-ID"/>
-        </w:rPr>
-        <w:tab/>
-      </w:r>
-      <w:r>
-        <w:rPr>
-          <w:rFonts w:cs="Times New Roman"/>
-          <w:szCs w:val="24"/>
-          <w:lang w:val="id-ID"/>
-        </w:rPr>
-        <w:t>36</w:t>
-      </w:r>
-    </w:p>
-    <w:p>
-      <w:pPr>
-        <w:tabs>
-          <w:tab w:val="center" w:leader="dot" w:pos="7371"/>
-          <w:tab w:val="left" w:pos="7655"/>
-        </w:tabs>
-        <w:spacing w:line="240" w:lineRule="auto"/>
-        <w:ind w:firstLine="1560"/>
-        <w:rPr>
-          <w:rStyle w:val="fontstyle01"/>
-        </w:rPr>
-      </w:pPr>
-      <w:r>
-        <w:rPr>
-          <w:rFonts w:cs="Times New Roman"/>
-          <w:szCs w:val="24"/>
-          <w:lang w:val="id-ID"/>
-        </w:rPr>
-        <w:t>4.1.7.2</w:t>
-      </w:r>
-      <w:r>
-        <w:rPr>
-          <w:rFonts w:cs="Times New Roman"/>
-          <w:szCs w:val="24"/>
-          <w:lang w:val="id-ID"/>
-        </w:rPr>
-        <w:t xml:space="preserve"> </w:t>
-      </w:r>
-      <w:r>
-        <w:rPr>
-          <w:rStyle w:val="fontstyle01"/>
-        </w:rPr>
-        <w:t xml:space="preserve">Analisis Sistem Yang Diusulkan Pada </w:t>
-      </w:r>
-      <w:r>
-        <w:rPr>
-          <w:rStyle w:val="fontstyle01"/>
-        </w:rPr>
-        <w:t>Saat</w:t>
-      </w:r>
-    </w:p>
-    <w:p>
-      <w:pPr>
-        <w:tabs>
-          <w:tab w:val="center" w:leader="dot" w:pos="7371"/>
-          <w:tab w:val="left" w:pos="7655"/>
-        </w:tabs>
-        <w:spacing w:line="240" w:lineRule="auto"/>
-        <w:ind w:firstLine="2268"/>
-        <w:rPr>
-          <w:rFonts w:cs="Times New Roman"/>
-          <w:szCs w:val="24"/>
-          <w:lang w:val="id-ID"/>
-        </w:rPr>
-      </w:pPr>
-      <w:r>
-        <w:rPr>
-          <w:rStyle w:val="fontstyle01"/>
-        </w:rPr>
-        <w:t>Pergantian Semester</w:t>
-      </w:r>
-      <w:r>
-        <w:rPr>
-          <w:rFonts w:cs="Times New Roman"/>
-          <w:szCs w:val="24"/>
-          <w:lang w:val="id-ID"/>
-        </w:rPr>
-        <w:tab/>
-      </w:r>
-      <w:r>
-        <w:rPr>
-          <w:rFonts w:cs="Times New Roman"/>
-          <w:szCs w:val="24"/>
-          <w:lang w:val="id-ID"/>
-        </w:rPr>
-        <w:tab/>
-      </w:r>
-      <w:r>
-        <w:rPr>
-          <w:rFonts w:cs="Times New Roman"/>
-          <w:szCs w:val="24"/>
-          <w:lang w:val="id-ID"/>
-        </w:rPr>
-        <w:t>37</w:t>
-      </w:r>
-    </w:p>
-    <w:p>
-      <w:pPr>
-        <w:tabs>
-          <w:tab w:val="center" w:leader="dot" w:pos="7371"/>
-          <w:tab w:val="left" w:pos="7655"/>
-        </w:tabs>
-        <w:spacing w:line="240" w:lineRule="auto"/>
-        <w:ind w:firstLine="1560"/>
-        <w:rPr>
-          <w:rFonts w:cs="Times New Roman"/>
-          <w:szCs w:val="24"/>
-          <w:lang w:val="id-ID"/>
-        </w:rPr>
-      </w:pPr>
-      <w:r>
-        <w:rPr>
-          <w:rFonts w:cs="Times New Roman"/>
-          <w:szCs w:val="24"/>
-          <w:lang w:val="id-ID"/>
-        </w:rPr>
-        <w:t>4</w:t>
-      </w:r>
-      <w:r>
-        <w:rPr>
-          <w:rFonts w:cs="Times New Roman"/>
-          <w:szCs w:val="24"/>
-          <w:lang w:val="id-ID"/>
-        </w:rPr>
-        <w:t>.1.7.3</w:t>
-      </w:r>
-      <w:r>
-        <w:rPr>
-          <w:rFonts w:cs="Times New Roman"/>
-          <w:szCs w:val="24"/>
-          <w:lang w:val="id-ID"/>
-        </w:rPr>
-        <w:t xml:space="preserve"> Analisis Sistem Yang </w:t>
-      </w:r>
-      <w:r>
-        <w:rPr>
-          <w:rFonts w:cs="Times New Roman"/>
-          <w:szCs w:val="24"/>
-          <w:lang w:val="id-ID"/>
-        </w:rPr>
-        <w:t>Diusulkan Pada Kegiatan Shalat</w:t>
-      </w:r>
-      <w:r>
-        <w:rPr>
-          <w:rFonts w:cs="Times New Roman"/>
-          <w:szCs w:val="24"/>
-          <w:lang w:val="id-ID"/>
-        </w:rPr>
-        <w:tab/>
-      </w:r>
-      <w:r>
-        <w:rPr>
-          <w:rFonts w:cs="Times New Roman"/>
-          <w:szCs w:val="24"/>
-          <w:lang w:val="id-ID"/>
-        </w:rPr>
-        <w:t>37</w:t>
-      </w:r>
-    </w:p>
-    <w:p>
-      <w:pPr>
-        <w:tabs>
-          <w:tab w:val="center" w:leader="dot" w:pos="7371"/>
-          <w:tab w:val="left" w:pos="7655"/>
-        </w:tabs>
-        <w:spacing w:line="240" w:lineRule="auto"/>
-        <w:ind w:firstLine="1560"/>
-        <w:rPr>
-          <w:rFonts w:cs="Times New Roman"/>
-          <w:szCs w:val="24"/>
-          <w:lang w:val="id-ID"/>
-        </w:rPr>
-      </w:pPr>
-      <w:r>
-        <w:rPr>
-          <w:rFonts w:cs="Times New Roman"/>
-          <w:szCs w:val="24"/>
-          <w:lang w:val="id-ID"/>
-        </w:rPr>
-        <w:t>4.1.7.4</w:t>
-      </w:r>
-      <w:r>
-        <w:rPr>
-          <w:rFonts w:cs="Times New Roman"/>
-          <w:szCs w:val="24"/>
-          <w:lang w:val="id-ID"/>
-        </w:rPr>
-        <w:t xml:space="preserve"> Analisis Sistem Yang Diusulkan Pada Kegiatan </w:t>
-      </w:r>
-      <w:r>
-        <w:rPr>
-          <w:rFonts w:cs="Times New Roman"/>
-          <w:i/>
-          <w:szCs w:val="24"/>
-          <w:lang w:val="id-ID"/>
-        </w:rPr>
-        <w:t>Ta’lim</w:t>
-      </w:r>
-      <w:r>
-        <w:rPr>
-          <w:rFonts w:cs="Times New Roman"/>
-          <w:szCs w:val="24"/>
-          <w:lang w:val="id-ID"/>
-        </w:rPr>
-        <w:tab/>
-      </w:r>
-      <w:r>
-        <w:rPr>
-          <w:rFonts w:cs="Times New Roman"/>
-          <w:szCs w:val="24"/>
-          <w:lang w:val="id-ID"/>
-        </w:rPr>
-        <w:t>39</w:t>
-      </w:r>
-    </w:p>
-    <w:p>
-      <w:pPr>
-        <w:tabs>
-          <w:tab w:val="center" w:leader="dot" w:pos="7371"/>
-          <w:tab w:val="left" w:pos="7655"/>
-        </w:tabs>
-        <w:spacing w:line="240" w:lineRule="auto"/>
-        <w:ind w:firstLine="1560"/>
-        <w:rPr>
-          <w:rFonts w:cs="Times New Roman"/>
-          <w:szCs w:val="24"/>
-          <w:lang w:val="id-ID"/>
-        </w:rPr>
-      </w:pPr>
-      <w:r>
-        <w:rPr>
-          <w:rFonts w:cs="Times New Roman"/>
-          <w:szCs w:val="24"/>
-          <w:lang w:val="id-ID"/>
-        </w:rPr>
-        <w:t>4.1.7.5</w:t>
-      </w:r>
-      <w:r>
-        <w:rPr>
-          <w:rFonts w:cs="Times New Roman"/>
-          <w:szCs w:val="24"/>
-          <w:lang w:val="id-ID"/>
-        </w:rPr>
-        <w:t xml:space="preserve"> Analisis Sistem Yang Diusulkan Pada Kegiatan </w:t>
-      </w:r>
-    </w:p>
-    <w:p>
-      <w:pPr>
-        <w:tabs>
-          <w:tab w:val="center" w:leader="dot" w:pos="7371"/>
-          <w:tab w:val="left" w:pos="7655"/>
-        </w:tabs>
-        <w:spacing w:line="240" w:lineRule="auto"/>
-        <w:ind w:firstLine="2268"/>
-        <w:rPr>
-          <w:rFonts w:cs="Times New Roman"/>
-          <w:szCs w:val="24"/>
-          <w:lang w:val="id-ID"/>
-        </w:rPr>
-      </w:pPr>
-      <w:r>
-        <w:rPr>
-          <w:rFonts w:cs="Times New Roman"/>
-          <w:i/>
-          <w:szCs w:val="24"/>
-          <w:lang w:val="id-ID"/>
-        </w:rPr>
-        <w:t>Tahsin/Tahfidz</w:t>
-      </w:r>
-      <w:r>
-        <w:rPr>
-          <w:rFonts w:cs="Times New Roman"/>
-          <w:szCs w:val="24"/>
-          <w:lang w:val="id-ID"/>
-        </w:rPr>
-        <w:tab/>
-      </w:r>
-      <w:r>
-        <w:rPr>
-          <w:rFonts w:cs="Times New Roman"/>
-          <w:szCs w:val="24"/>
-          <w:lang w:val="id-ID"/>
-        </w:rPr>
-        <w:tab/>
-      </w:r>
-      <w:r>
-        <w:rPr>
-          <w:rFonts w:cs="Times New Roman"/>
-          <w:szCs w:val="24"/>
-          <w:lang w:val="id-ID"/>
-        </w:rPr>
-        <w:t>40</w:t>
-      </w:r>
-    </w:p>
-    <w:p>
-      <w:pPr>
-        <w:tabs>
-          <w:tab w:val="center" w:leader="dot" w:pos="7371"/>
-          <w:tab w:val="left" w:pos="7655"/>
-        </w:tabs>
-        <w:spacing w:line="240" w:lineRule="auto"/>
-        <w:ind w:firstLine="1560"/>
-        <w:rPr>
-          <w:rStyle w:val="fontstyle01"/>
-        </w:rPr>
-      </w:pPr>
-      <w:r>
-        <w:rPr>
-          <w:rFonts w:cs="Times New Roman"/>
-          <w:szCs w:val="24"/>
-          <w:lang w:val="id-ID"/>
-        </w:rPr>
-        <w:t>4.1.7.</w:t>
-      </w:r>
-      <w:r>
-        <w:rPr>
-          <w:rFonts w:cs="Times New Roman"/>
-          <w:szCs w:val="24"/>
-          <w:lang w:val="id-ID"/>
-        </w:rPr>
-        <w:t>6</w:t>
-      </w:r>
-      <w:r>
-        <w:rPr>
-          <w:rFonts w:cs="Times New Roman"/>
-          <w:szCs w:val="24"/>
-          <w:lang w:val="id-ID"/>
-        </w:rPr>
-        <w:t xml:space="preserve"> </w:t>
-      </w:r>
-      <w:r>
-        <w:rPr>
-          <w:rStyle w:val="fontstyle01"/>
-        </w:rPr>
-        <w:t>Analisis Sistem Yang Se</w:t>
-      </w:r>
-      <w:r>
-        <w:rPr>
-          <w:rStyle w:val="fontstyle01"/>
-        </w:rPr>
-        <w:t>dang Diusulkan Pada Perhitungan</w:t>
-      </w:r>
-    </w:p>
-    <w:p>
-      <w:pPr>
-        <w:tabs>
-          <w:tab w:val="center" w:leader="dot" w:pos="7371"/>
-          <w:tab w:val="left" w:pos="7655"/>
-        </w:tabs>
-        <w:spacing w:line="240" w:lineRule="auto"/>
-        <w:ind w:firstLine="2268"/>
-        <w:rPr>
-          <w:rFonts w:cs="Times New Roman"/>
-          <w:szCs w:val="24"/>
-          <w:lang w:val="id-ID"/>
-        </w:rPr>
-      </w:pPr>
-      <w:r>
-        <w:rPr>
-          <w:rStyle w:val="fontstyle01"/>
-        </w:rPr>
-        <w:t>Nilai Presensi Total</w:t>
-      </w:r>
-      <w:r>
-        <w:rPr>
-          <w:rFonts w:cs="Times New Roman"/>
-          <w:szCs w:val="24"/>
-          <w:lang w:val="id-ID"/>
-        </w:rPr>
-        <w:tab/>
-      </w:r>
-      <w:r>
-        <w:rPr>
-          <w:rFonts w:cs="Times New Roman"/>
-          <w:szCs w:val="24"/>
-          <w:lang w:val="id-ID"/>
-        </w:rPr>
-        <w:tab/>
-      </w:r>
-      <w:r>
-        <w:rPr>
-          <w:rFonts w:cs="Times New Roman"/>
-          <w:szCs w:val="24"/>
-          <w:lang w:val="id-ID"/>
-        </w:rPr>
-        <w:t>41</w:t>
-      </w:r>
-    </w:p>
-    <w:p>
-      <w:pPr>
-        <w:tabs>
-          <w:tab w:val="center" w:leader="dot" w:pos="7371"/>
-          <w:tab w:val="left" w:pos="7655"/>
-        </w:tabs>
-        <w:spacing w:line="240" w:lineRule="auto"/>
-        <w:ind w:left="567"/>
-        <w:rPr>
-          <w:rFonts w:cs="Times New Roman"/>
-          <w:szCs w:val="24"/>
-          <w:lang w:val="id-ID"/>
-        </w:rPr>
-      </w:pPr>
-      <w:r>
-        <w:rPr>
-          <w:rFonts w:cs="Times New Roman"/>
-          <w:szCs w:val="24"/>
-          <w:lang w:val="id-ID"/>
-        </w:rPr>
-        <w:t xml:space="preserve">4.2  </w:t>
-      </w:r>
-      <w:r>
-        <w:rPr>
-          <w:rFonts w:cs="Times New Roman"/>
-          <w:i/>
-          <w:szCs w:val="24"/>
-          <w:lang w:val="id-ID"/>
-        </w:rPr>
-        <w:t>System and Sofware Design</w:t>
-      </w:r>
-      <w:r>
-        <w:rPr>
-          <w:rFonts w:cs="Times New Roman"/>
-          <w:szCs w:val="24"/>
-          <w:lang w:val="id-ID"/>
-        </w:rPr>
-        <w:tab/>
-      </w:r>
-      <w:r>
-        <w:rPr>
-          <w:rFonts w:cs="Times New Roman"/>
-          <w:szCs w:val="24"/>
-          <w:lang w:val="id-ID"/>
-        </w:rPr>
-        <w:tab/>
-      </w:r>
-      <w:r>
-        <w:rPr>
-          <w:rFonts w:cs="Times New Roman"/>
-          <w:szCs w:val="24"/>
-          <w:lang w:val="id-ID"/>
-        </w:rPr>
-        <w:t>41</w:t>
-      </w:r>
-    </w:p>
-    <w:p>
-      <w:pPr>
-        <w:tabs>
-          <w:tab w:val="center" w:leader="dot" w:pos="7371"/>
-          <w:tab w:val="left" w:pos="7655"/>
-        </w:tabs>
-        <w:spacing w:line="240" w:lineRule="auto"/>
         <w:ind w:firstLine="993"/>
         <w:rPr>
           <w:rFonts w:cs="Times New Roman"/>
@@ -3214,627 +4209,56 @@
           <w:szCs w:val="24"/>
           <w:lang w:val="id-ID"/>
         </w:rPr>
-        <w:t xml:space="preserve">4.2.1 </w:t>
-      </w:r>
-      <w:r>
-        <w:rPr>
-          <w:rFonts w:cs="Times New Roman"/>
-          <w:i/>
-          <w:szCs w:val="24"/>
-          <w:lang w:val="id-ID"/>
-        </w:rPr>
-        <w:t>Data Flow Diagram (DFD)</w:t>
-      </w:r>
-      <w:r>
-        <w:rPr>
-          <w:rFonts w:cs="Times New Roman"/>
-          <w:szCs w:val="24"/>
-          <w:lang w:val="id-ID"/>
-        </w:rPr>
-        <w:tab/>
-        <w:t xml:space="preserve"> </w:t>
-      </w:r>
-      <w:r>
-        <w:rPr>
-          <w:rFonts w:cs="Times New Roman"/>
-          <w:szCs w:val="24"/>
-          <w:lang w:val="id-ID"/>
-        </w:rPr>
-        <w:tab/>
-      </w:r>
-      <w:r>
-        <w:rPr>
-          <w:rFonts w:cs="Times New Roman"/>
-          <w:szCs w:val="24"/>
-          <w:lang w:val="id-ID"/>
-        </w:rPr>
-        <w:t>42</w:t>
-      </w:r>
-    </w:p>
-    <w:p>
-      <w:pPr>
-        <w:tabs>
-          <w:tab w:val="center" w:leader="dot" w:pos="7371"/>
-          <w:tab w:val="left" w:pos="7655"/>
-        </w:tabs>
-        <w:spacing w:line="240" w:lineRule="auto"/>
-        <w:ind w:firstLine="1560"/>
-        <w:rPr>
-          <w:rFonts w:cs="Times New Roman"/>
-          <w:szCs w:val="24"/>
-          <w:lang w:val="id-ID"/>
-        </w:rPr>
-      </w:pPr>
-      <w:r>
-        <w:rPr>
-          <w:rFonts w:cs="Times New Roman"/>
-          <w:szCs w:val="24"/>
-          <w:lang w:val="id-ID"/>
-        </w:rPr>
-        <w:t>4.2.1.1 Diagram Konteks</w:t>
-      </w:r>
-      <w:r>
-        <w:rPr>
-          <w:rFonts w:cs="Times New Roman"/>
-          <w:szCs w:val="24"/>
-          <w:lang w:val="id-ID"/>
-        </w:rPr>
-        <w:tab/>
-      </w:r>
-      <w:r>
-        <w:rPr>
-          <w:rFonts w:cs="Times New Roman"/>
-          <w:szCs w:val="24"/>
-          <w:lang w:val="id-ID"/>
-        </w:rPr>
-        <w:tab/>
-      </w:r>
-      <w:r>
-        <w:rPr>
-          <w:rFonts w:cs="Times New Roman"/>
-          <w:szCs w:val="24"/>
-          <w:lang w:val="id-ID"/>
-        </w:rPr>
-        <w:t>42</w:t>
-      </w:r>
-    </w:p>
-    <w:p>
-      <w:pPr>
-        <w:tabs>
-          <w:tab w:val="center" w:leader="dot" w:pos="7371"/>
-          <w:tab w:val="left" w:pos="7655"/>
-        </w:tabs>
-        <w:spacing w:line="240" w:lineRule="auto"/>
-        <w:ind w:firstLine="1560"/>
-        <w:rPr>
-          <w:rFonts w:cs="Times New Roman"/>
-          <w:szCs w:val="24"/>
-          <w:lang w:val="id-ID"/>
-        </w:rPr>
-      </w:pPr>
-      <w:r>
-        <w:rPr>
-          <w:rFonts w:cs="Times New Roman"/>
-          <w:szCs w:val="24"/>
-          <w:lang w:val="id-ID"/>
-        </w:rPr>
-        <w:t xml:space="preserve">4.2.1.2 </w:t>
-      </w:r>
-      <w:r>
-        <w:rPr>
-          <w:rFonts w:cs="Times New Roman"/>
-          <w:i/>
-          <w:szCs w:val="24"/>
-          <w:lang w:val="id-ID"/>
-        </w:rPr>
-        <w:t>Data Flow Diagram Level 1</w:t>
-      </w:r>
-      <w:r>
-        <w:rPr>
-          <w:rFonts w:cs="Times New Roman"/>
-          <w:szCs w:val="24"/>
-          <w:lang w:val="id-ID"/>
-        </w:rPr>
-        <w:tab/>
-      </w:r>
-      <w:r>
-        <w:rPr>
-          <w:rFonts w:cs="Times New Roman"/>
-          <w:szCs w:val="24"/>
-          <w:lang w:val="id-ID"/>
-        </w:rPr>
-        <w:tab/>
-      </w:r>
-      <w:r>
-        <w:rPr>
-          <w:rFonts w:cs="Times New Roman"/>
-          <w:szCs w:val="24"/>
-          <w:lang w:val="id-ID"/>
-        </w:rPr>
-        <w:t>44</w:t>
-      </w:r>
-    </w:p>
-    <w:p>
-      <w:pPr>
-        <w:tabs>
-          <w:tab w:val="center" w:leader="dot" w:pos="7371"/>
-          <w:tab w:val="left" w:pos="7655"/>
-        </w:tabs>
-        <w:spacing w:line="240" w:lineRule="auto"/>
-        <w:ind w:firstLine="1560"/>
-        <w:rPr>
-          <w:rFonts w:cs="Times New Roman"/>
-          <w:szCs w:val="24"/>
-          <w:lang w:val="id-ID"/>
-        </w:rPr>
-      </w:pPr>
-      <w:r>
-        <w:rPr>
-          <w:rFonts w:cs="Times New Roman"/>
-          <w:szCs w:val="24"/>
-          <w:lang w:val="id-ID"/>
-        </w:rPr>
-        <w:t xml:space="preserve">4.2.1.3 </w:t>
-      </w:r>
-      <w:r>
-        <w:rPr>
-          <w:rFonts w:cs="Times New Roman"/>
-          <w:i/>
-          <w:szCs w:val="24"/>
-          <w:lang w:val="id-ID"/>
-        </w:rPr>
-        <w:t>Data Flow Diagram Level 2</w:t>
-      </w:r>
-      <w:r>
-        <w:rPr>
-          <w:rFonts w:cs="Times New Roman"/>
-          <w:szCs w:val="24"/>
-          <w:lang w:val="id-ID"/>
-        </w:rPr>
-        <w:tab/>
-      </w:r>
-      <w:r>
-        <w:rPr>
-          <w:rFonts w:cs="Times New Roman"/>
-          <w:szCs w:val="24"/>
-          <w:lang w:val="id-ID"/>
-        </w:rPr>
-        <w:tab/>
-      </w:r>
-      <w:r>
-        <w:rPr>
-          <w:rFonts w:cs="Times New Roman"/>
-          <w:szCs w:val="24"/>
-          <w:lang w:val="id-ID"/>
-        </w:rPr>
-        <w:t>46</w:t>
-      </w:r>
-    </w:p>
-    <w:p>
-      <w:pPr>
-        <w:tabs>
-          <w:tab w:val="center" w:leader="dot" w:pos="7371"/>
-          <w:tab w:val="left" w:pos="7655"/>
-        </w:tabs>
-        <w:spacing w:line="240" w:lineRule="auto"/>
-        <w:ind w:firstLine="1560"/>
-        <w:rPr>
-          <w:rFonts w:cs="Times New Roman"/>
-          <w:szCs w:val="24"/>
-          <w:lang w:val="id-ID"/>
-        </w:rPr>
-      </w:pPr>
-      <w:r>
-        <w:rPr>
-          <w:rFonts w:cs="Times New Roman"/>
-          <w:szCs w:val="24"/>
-          <w:lang w:val="id-ID"/>
-        </w:rPr>
-        <w:t>4.2.1.4</w:t>
-      </w:r>
-      <w:r>
-        <w:rPr>
-          <w:rFonts w:cs="Times New Roman"/>
-          <w:szCs w:val="24"/>
-          <w:lang w:val="id-ID"/>
-        </w:rPr>
-        <w:t xml:space="preserve"> </w:t>
-      </w:r>
-      <w:r>
-        <w:rPr>
-          <w:rFonts w:cs="Times New Roman"/>
-          <w:i/>
-          <w:szCs w:val="24"/>
-          <w:lang w:val="id-ID"/>
-        </w:rPr>
-        <w:t>Data Flow Diagram Level 3</w:t>
-      </w:r>
-      <w:r>
-        <w:rPr>
-          <w:rFonts w:cs="Times New Roman"/>
-          <w:szCs w:val="24"/>
-          <w:lang w:val="id-ID"/>
-        </w:rPr>
-        <w:tab/>
-      </w:r>
-      <w:r>
-        <w:rPr>
-          <w:rFonts w:cs="Times New Roman"/>
-          <w:szCs w:val="24"/>
-          <w:lang w:val="id-ID"/>
-        </w:rPr>
-        <w:tab/>
-      </w:r>
-      <w:r>
-        <w:rPr>
-          <w:rFonts w:cs="Times New Roman"/>
-          <w:szCs w:val="24"/>
-          <w:lang w:val="id-ID"/>
-        </w:rPr>
-        <w:t>51</w:t>
-      </w:r>
-    </w:p>
-    <w:p>
-      <w:pPr>
-        <w:tabs>
-          <w:tab w:val="center" w:leader="dot" w:pos="7371"/>
-          <w:tab w:val="left" w:pos="7655"/>
-        </w:tabs>
-        <w:spacing w:line="240" w:lineRule="auto"/>
-        <w:ind w:firstLine="993"/>
-        <w:rPr>
-          <w:rFonts w:cs="Times New Roman"/>
-          <w:szCs w:val="24"/>
-          <w:lang w:val="id-ID"/>
-        </w:rPr>
-      </w:pPr>
-      <w:r>
-        <w:rPr>
-          <w:rFonts w:cs="Times New Roman"/>
-          <w:szCs w:val="24"/>
-          <w:lang w:val="id-ID"/>
-        </w:rPr>
-        <w:t xml:space="preserve">4.2.2 </w:t>
-      </w:r>
-      <w:r>
-        <w:rPr>
-          <w:rFonts w:cs="Times New Roman"/>
-          <w:i/>
-          <w:szCs w:val="24"/>
-          <w:lang w:val="id-ID"/>
-        </w:rPr>
-        <w:t>Entity Relationship Diagram (ERD)</w:t>
-      </w:r>
-      <w:r>
-        <w:rPr>
-          <w:rFonts w:cs="Times New Roman"/>
-          <w:szCs w:val="24"/>
-          <w:lang w:val="id-ID"/>
-        </w:rPr>
-        <w:tab/>
-        <w:t xml:space="preserve"> </w:t>
-      </w:r>
-      <w:r>
-        <w:rPr>
-          <w:rFonts w:cs="Times New Roman"/>
-          <w:szCs w:val="24"/>
-          <w:lang w:val="id-ID"/>
-        </w:rPr>
-        <w:tab/>
-      </w:r>
-      <w:r>
-        <w:rPr>
-          <w:rFonts w:cs="Times New Roman"/>
-          <w:szCs w:val="24"/>
-          <w:lang w:val="id-ID"/>
-        </w:rPr>
-        <w:t>58</w:t>
-      </w:r>
-    </w:p>
-    <w:p>
-      <w:pPr>
-        <w:tabs>
-          <w:tab w:val="center" w:leader="dot" w:pos="7371"/>
-          <w:tab w:val="left" w:pos="7655"/>
-        </w:tabs>
-        <w:spacing w:line="240" w:lineRule="auto"/>
-        <w:ind w:firstLine="993"/>
-        <w:rPr>
-          <w:rFonts w:cs="Times New Roman"/>
-          <w:szCs w:val="24"/>
-          <w:lang w:val="id-ID"/>
-        </w:rPr>
-      </w:pPr>
-      <w:r>
-        <w:rPr>
-          <w:rFonts w:cs="Times New Roman"/>
-          <w:szCs w:val="24"/>
-          <w:lang w:val="id-ID"/>
-        </w:rPr>
-        <w:t>4.2.3 Struktur Tabel</w:t>
-      </w:r>
-      <w:r>
-        <w:rPr>
-          <w:rFonts w:cs="Times New Roman"/>
-          <w:szCs w:val="24"/>
-          <w:lang w:val="id-ID"/>
-        </w:rPr>
-        <w:tab/>
-        <w:t xml:space="preserve"> </w:t>
-      </w:r>
-      <w:r>
-        <w:rPr>
-          <w:rFonts w:cs="Times New Roman"/>
-          <w:szCs w:val="24"/>
-          <w:lang w:val="id-ID"/>
-        </w:rPr>
-        <w:tab/>
-      </w:r>
-      <w:r>
-        <w:rPr>
-          <w:rFonts w:cs="Times New Roman"/>
-          <w:szCs w:val="24"/>
-          <w:lang w:val="id-ID"/>
-        </w:rPr>
-        <w:t>60</w:t>
-      </w:r>
-    </w:p>
-    <w:p>
-      <w:pPr>
-        <w:tabs>
-          <w:tab w:val="center" w:leader="dot" w:pos="7371"/>
-          <w:tab w:val="left" w:pos="7655"/>
-        </w:tabs>
-        <w:spacing w:line="240" w:lineRule="auto"/>
-        <w:ind w:firstLine="993"/>
-        <w:rPr>
-          <w:rFonts w:cs="Times New Roman"/>
-          <w:szCs w:val="24"/>
-          <w:lang w:val="id-ID"/>
-        </w:rPr>
-      </w:pPr>
-      <w:r>
-        <w:rPr>
-          <w:rFonts w:cs="Times New Roman"/>
-          <w:szCs w:val="24"/>
-          <w:lang w:val="id-ID"/>
-        </w:rPr>
-        <w:t xml:space="preserve">4.2.4 Desain </w:t>
-      </w:r>
-      <w:r>
-        <w:rPr>
-          <w:rFonts w:cs="Times New Roman"/>
-          <w:i/>
-          <w:szCs w:val="24"/>
-          <w:lang w:val="id-ID"/>
-        </w:rPr>
-        <w:t>Interface</w:t>
-      </w:r>
-      <w:r>
-        <w:rPr>
-          <w:rFonts w:cs="Times New Roman"/>
-          <w:szCs w:val="24"/>
-          <w:lang w:val="id-ID"/>
-        </w:rPr>
-        <w:tab/>
-        <w:t xml:space="preserve"> </w:t>
-      </w:r>
-      <w:r>
-        <w:rPr>
-          <w:rFonts w:cs="Times New Roman"/>
-          <w:szCs w:val="24"/>
-          <w:lang w:val="id-ID"/>
-        </w:rPr>
-        <w:tab/>
-      </w:r>
-      <w:r>
-        <w:rPr>
-          <w:rFonts w:cs="Times New Roman"/>
-          <w:szCs w:val="24"/>
-          <w:lang w:val="id-ID"/>
-        </w:rPr>
-        <w:t>69</w:t>
-      </w:r>
-    </w:p>
-    <w:p>
-      <w:pPr>
-        <w:tabs>
-          <w:tab w:val="center" w:leader="dot" w:pos="7371"/>
-          <w:tab w:val="left" w:pos="7655"/>
-        </w:tabs>
-        <w:spacing w:line="240" w:lineRule="auto"/>
-        <w:ind w:left="567"/>
-        <w:rPr>
-          <w:rFonts w:cs="Times New Roman"/>
-          <w:szCs w:val="24"/>
-          <w:lang w:val="id-ID"/>
-        </w:rPr>
-      </w:pPr>
-      <w:r>
-        <w:rPr>
-          <w:rFonts w:cs="Times New Roman"/>
-          <w:szCs w:val="24"/>
-          <w:lang w:val="id-ID"/>
-        </w:rPr>
-        <w:t xml:space="preserve">4.3  </w:t>
-      </w:r>
-      <w:r>
-        <w:rPr>
-          <w:rFonts w:cs="Times New Roman"/>
-          <w:i/>
-          <w:szCs w:val="24"/>
-          <w:lang w:val="id-ID"/>
-        </w:rPr>
-        <w:t>Implementation and Unit Testing</w:t>
-      </w:r>
-      <w:r>
-        <w:rPr>
-          <w:rFonts w:cs="Times New Roman"/>
-          <w:szCs w:val="24"/>
-          <w:lang w:val="id-ID"/>
-        </w:rPr>
-        <w:tab/>
-      </w:r>
-      <w:r>
-        <w:rPr>
-          <w:rFonts w:cs="Times New Roman"/>
-          <w:szCs w:val="24"/>
-          <w:lang w:val="id-ID"/>
-        </w:rPr>
-        <w:tab/>
-      </w:r>
-      <w:r>
-        <w:rPr>
-          <w:rFonts w:cs="Times New Roman"/>
-          <w:szCs w:val="24"/>
-          <w:lang w:val="id-ID"/>
-        </w:rPr>
-        <w:t>88</w:t>
-      </w:r>
-    </w:p>
-    <w:p>
-      <w:pPr>
-        <w:tabs>
-          <w:tab w:val="center" w:leader="dot" w:pos="7371"/>
-          <w:tab w:val="left" w:pos="7655"/>
-        </w:tabs>
-        <w:spacing w:line="240" w:lineRule="auto"/>
-        <w:ind w:left="567"/>
-        <w:rPr>
-          <w:rFonts w:cs="Times New Roman"/>
-          <w:szCs w:val="24"/>
-          <w:lang w:val="id-ID"/>
-        </w:rPr>
-      </w:pPr>
-      <w:r>
-        <w:rPr>
-          <w:rFonts w:cs="Times New Roman"/>
-          <w:szCs w:val="24"/>
-          <w:lang w:val="id-ID"/>
-        </w:rPr>
-        <w:t>4.4</w:t>
-      </w:r>
-      <w:r>
-        <w:rPr>
-          <w:rFonts w:cs="Times New Roman"/>
-          <w:szCs w:val="24"/>
-          <w:lang w:val="id-ID"/>
-        </w:rPr>
-        <w:t xml:space="preserve">  </w:t>
-      </w:r>
-      <w:r>
-        <w:rPr>
-          <w:rFonts w:cs="Times New Roman"/>
-          <w:i/>
-          <w:szCs w:val="24"/>
-          <w:lang w:val="id-ID"/>
-        </w:rPr>
-        <w:t>Integration and System</w:t>
-      </w:r>
-      <w:r>
-        <w:rPr>
-          <w:rFonts w:cs="Times New Roman"/>
-          <w:i/>
-          <w:szCs w:val="24"/>
-          <w:lang w:val="id-ID"/>
-        </w:rPr>
-        <w:t xml:space="preserve"> Testing</w:t>
-      </w:r>
-      <w:r>
-        <w:rPr>
-          <w:rFonts w:cs="Times New Roman"/>
-          <w:szCs w:val="24"/>
-          <w:lang w:val="id-ID"/>
-        </w:rPr>
-        <w:tab/>
-      </w:r>
-      <w:r>
-        <w:rPr>
-          <w:rFonts w:cs="Times New Roman"/>
-          <w:szCs w:val="24"/>
-          <w:lang w:val="id-ID"/>
-        </w:rPr>
-        <w:tab/>
-      </w:r>
-      <w:r>
-        <w:rPr>
-          <w:rFonts w:cs="Times New Roman"/>
-          <w:szCs w:val="24"/>
-          <w:lang w:val="id-ID"/>
-        </w:rPr>
+        <w:t>4.4.1</w:t>
+      </w:r>
+      <w:r>
+        <w:rPr>
+          <w:rFonts w:cs="Times New Roman"/>
+          <w:i/>
+          <w:szCs w:val="24"/>
+          <w:lang w:val="id-ID"/>
+        </w:rPr>
+        <w:t xml:space="preserve"> </w:t>
+      </w:r>
+      <w:r>
+        <w:rPr>
+          <w:rFonts w:cs="Times New Roman"/>
+          <w:szCs w:val="24"/>
+          <w:lang w:val="id-ID"/>
+        </w:rPr>
+        <w:t>Pengujian</w:t>
+      </w:r>
+      <w:r>
+        <w:rPr>
+          <w:rFonts w:cs="Times New Roman"/>
+          <w:i/>
+          <w:szCs w:val="24"/>
+          <w:lang w:val="id-ID"/>
+        </w:rPr>
+        <w:t xml:space="preserve"> Black Box</w:t>
+      </w:r>
+      <w:r>
+        <w:rPr>
+          <w:rFonts w:cs="Times New Roman"/>
+          <w:szCs w:val="24"/>
+          <w:lang w:val="id-ID"/>
+        </w:rPr>
+        <w:tab/>
+        <w:t xml:space="preserve"> </w:t>
+      </w:r>
+      <w:r>
+        <w:rPr>
+          <w:rFonts w:cs="Times New Roman"/>
+          <w:szCs w:val="24"/>
+          <w:lang w:val="id-ID"/>
+        </w:rPr>
+        <w:tab/>
         <w:t>112</w:t>
       </w:r>
     </w:p>
     <w:p>
       <w:pPr>
         <w:tabs>
-          <w:tab w:val="center" w:leader="dot" w:pos="7371"/>
-          <w:tab w:val="left" w:pos="7655"/>
-        </w:tabs>
-        <w:spacing w:line="240" w:lineRule="auto"/>
-        <w:ind w:firstLine="993"/>
-        <w:rPr>
-          <w:rFonts w:cs="Times New Roman"/>
-          <w:szCs w:val="24"/>
-          <w:lang w:val="id-ID"/>
-        </w:rPr>
-      </w:pPr>
-      <w:r>
-        <w:rPr>
-          <w:rFonts w:cs="Times New Roman"/>
-          <w:szCs w:val="24"/>
-          <w:lang w:val="id-ID"/>
-        </w:rPr>
-        <w:t>4.4.1</w:t>
-      </w:r>
-      <w:r>
-        <w:rPr>
-          <w:rFonts w:cs="Times New Roman"/>
-          <w:i/>
-          <w:szCs w:val="24"/>
-          <w:lang w:val="id-ID"/>
-        </w:rPr>
-        <w:t xml:space="preserve"> </w:t>
-      </w:r>
-      <w:r>
-        <w:rPr>
-          <w:rFonts w:cs="Times New Roman"/>
-          <w:szCs w:val="24"/>
-          <w:lang w:val="id-ID"/>
-        </w:rPr>
-        <w:t>Pengujian</w:t>
-      </w:r>
-      <w:r>
-        <w:rPr>
-          <w:rFonts w:cs="Times New Roman"/>
-          <w:i/>
-          <w:szCs w:val="24"/>
-          <w:lang w:val="id-ID"/>
-        </w:rPr>
-        <w:t xml:space="preserve"> Black Box</w:t>
-      </w:r>
-      <w:r>
-        <w:rPr>
-          <w:rFonts w:cs="Times New Roman"/>
-          <w:szCs w:val="24"/>
-          <w:lang w:val="id-ID"/>
-        </w:rPr>
-        <w:tab/>
-        <w:t xml:space="preserve"> </w:t>
-      </w:r>
-      <w:r>
-        <w:rPr>
-          <w:rFonts w:cs="Times New Roman"/>
-          <w:szCs w:val="24"/>
-          <w:lang w:val="id-ID"/>
-        </w:rPr>
-        <w:tab/>
-        <w:t>112</w:t>
-      </w:r>
-    </w:p>
-    <w:p>
-      <w:pPr>
-        <w:tabs>
           <w:tab w:val="left" w:leader="dot" w:pos="7371"/>
           <w:tab w:val="left" w:pos="7655"/>
         </w:tabs>
@@ -3853,7 +4277,7 @@
           <w:szCs w:val="24"/>
           <w:lang w:val="id-ID"/>
         </w:rPr>
-        <w:t>BAB 5</w:t>
+        <w:t>5</w:t>
       </w:r>
       <w:r>
         <w:rPr>
@@ -3862,7 +4286,7 @@
           <w:szCs w:val="24"/>
           <w:lang w:val="id-ID"/>
         </w:rPr>
-        <w:t xml:space="preserve">  </w:t>
+        <w:t xml:space="preserve">.      </w:t>
       </w:r>
       <w:r>
         <w:rPr>
@@ -4255,7 +4679,16 @@
           <w:color w:val="000000"/>
           <w:szCs w:val="24"/>
         </w:rPr>
-        <w:t>Rekapitulasi Penilaian Presensi Shalat</w:t>
+        <w:t xml:space="preserve">Rekapitulasi Penilaian Presensi </w:t>
+      </w:r>
+      <w:r>
+        <w:rPr>
+          <w:rFonts w:asciiTheme="majorBidi" w:hAnsiTheme="majorBidi" w:cstheme="majorBidi"/>
+          <w:i/>
+          <w:color w:val="000000"/>
+          <w:szCs w:val="24"/>
+        </w:rPr>
+        <w:t>Shalat</w:t>
       </w:r>
       <w:r>
         <w:rPr>
@@ -4512,7 +4945,16 @@
           <w:szCs w:val="24"/>
           <w:lang w:val="id-ID"/>
         </w:rPr>
-        <w:t>erjalan Pada Kegiatan Shalat</w:t>
+        <w:t xml:space="preserve">erjalan Pada Kegiatan </w:t>
+      </w:r>
+      <w:r>
+        <w:rPr>
+          <w:rFonts w:cs="Times New Roman"/>
+          <w:i/>
+          <w:szCs w:val="24"/>
+          <w:lang w:val="id-ID"/>
+        </w:rPr>
+        <w:t>Shalat</w:t>
       </w:r>
       <w:r>
         <w:rPr>
@@ -4960,7 +5402,16 @@
           <w:szCs w:val="24"/>
           <w:lang w:val="id-ID"/>
         </w:rPr>
-        <w:t>usulkan Pada Kegiatan Shalat</w:t>
+        <w:t xml:space="preserve">usulkan Pada Kegiatan </w:t>
+      </w:r>
+      <w:r>
+        <w:rPr>
+          <w:rFonts w:cs="Times New Roman"/>
+          <w:i/>
+          <w:szCs w:val="24"/>
+          <w:lang w:val="id-ID"/>
+        </w:rPr>
+        <w:t>Shalat</w:t>
       </w:r>
       <w:r>
         <w:rPr>
@@ -7848,7 +8299,13 @@
         <w:t xml:space="preserve">Import </w:t>
       </w:r>
       <w:r>
-        <w:t>Data Presensi Shalat</w:t>
+        <w:t xml:space="preserve">Data Presensi </w:t>
+      </w:r>
+      <w:r>
+        <w:rPr>
+          <w:i/>
+        </w:rPr>
+        <w:t>Shalat</w:t>
       </w:r>
       <w:r>
         <w:rPr>
@@ -7922,7 +8379,13 @@
         <w:t>Interface</w:t>
       </w:r>
       <w:r>
-        <w:t xml:space="preserve"> Data Pekan Presensi Shalat</w:t>
+        <w:t xml:space="preserve"> Data Pekan Presensi </w:t>
+      </w:r>
+      <w:r>
+        <w:rPr>
+          <w:i/>
+        </w:rPr>
+        <w:t>Shalat</w:t>
       </w:r>
       <w:r>
         <w:rPr>
@@ -7996,7 +8459,13 @@
         <w:t>Interface</w:t>
       </w:r>
       <w:r>
-        <w:t xml:space="preserve"> Nilai Presensi Shalat</w:t>
+        <w:t xml:space="preserve"> Nilai Presensi </w:t>
+      </w:r>
+      <w:r>
+        <w:rPr>
+          <w:i/>
+        </w:rPr>
+        <w:t>Shalat</w:t>
       </w:r>
       <w:r>
         <w:rPr>
@@ -8079,7 +8548,13 @@
         <w:t>Udzur</w:t>
       </w:r>
       <w:r>
-        <w:t xml:space="preserve"> Shalat</w:t>
+        <w:t xml:space="preserve"> </w:t>
+      </w:r>
+      <w:r>
+        <w:rPr>
+          <w:i/>
+        </w:rPr>
+        <w:t>Shalat</w:t>
       </w:r>
       <w:r>
         <w:rPr>
@@ -8162,7 +8637,13 @@
         <w:t>Udzur</w:t>
       </w:r>
       <w:r>
-        <w:t xml:space="preserve"> Shalat</w:t>
+        <w:t xml:space="preserve"> </w:t>
+      </w:r>
+      <w:r>
+        <w:rPr>
+          <w:i/>
+        </w:rPr>
+        <w:t>Shalat</w:t>
       </w:r>
       <w:r>
         <w:rPr>
@@ -8238,7 +8719,13 @@
         <w:t>Udzur</w:t>
       </w:r>
       <w:r>
-        <w:t xml:space="preserve"> Shalat</w:t>
+        <w:t xml:space="preserve"> </w:t>
+      </w:r>
+      <w:r>
+        <w:rPr>
+          <w:i/>
+        </w:rPr>
+        <w:t>Shalat</w:t>
       </w:r>
       <w:r>
         <w:rPr>
@@ -8314,7 +8801,13 @@
         <w:t>Udzur</w:t>
       </w:r>
       <w:r>
-        <w:t xml:space="preserve"> Shalat</w:t>
+        <w:t xml:space="preserve"> </w:t>
+      </w:r>
+      <w:r>
+        <w:rPr>
+          <w:i/>
+        </w:rPr>
+        <w:t>Shalat</w:t>
       </w:r>
       <w:r>
         <w:rPr>
@@ -11313,7 +11806,14 @@
         <w:rPr>
           <w:rStyle w:val="fontstyle01"/>
         </w:rPr>
-        <w:t>Data Presensi Shalat</w:t>
+        <w:t xml:space="preserve">Data Presensi </w:t>
+      </w:r>
+      <w:r>
+        <w:rPr>
+          <w:rStyle w:val="fontstyle01"/>
+          <w:i/>
+        </w:rPr>
+        <w:t>Shalat</w:t>
       </w:r>
       <w:r>
         <w:rPr>
@@ -11386,7 +11886,14 @@
         <w:rPr>
           <w:rStyle w:val="fontstyle01"/>
         </w:rPr>
-        <w:t xml:space="preserve"> Halaman Data Pekan Presensi Shalat</w:t>
+        <w:t xml:space="preserve"> Halaman Data Pekan Presensi </w:t>
+      </w:r>
+      <w:r>
+        <w:rPr>
+          <w:rStyle w:val="fontstyle01"/>
+          <w:i/>
+        </w:rPr>
+        <w:t>Shalat</w:t>
       </w:r>
       <w:r>
         <w:rPr>
@@ -11464,7 +11971,14 @@
         <w:rPr>
           <w:rStyle w:val="fontstyle01"/>
         </w:rPr>
-        <w:t>Halaman Nilai Presensi Shalat</w:t>
+        <w:t xml:space="preserve">Halaman Nilai Presensi </w:t>
+      </w:r>
+      <w:r>
+        <w:rPr>
+          <w:rStyle w:val="fontstyle01"/>
+          <w:i/>
+        </w:rPr>
+        <w:t>Shalat</w:t>
       </w:r>
       <w:r>
         <w:rPr>
@@ -11555,7 +12069,14 @@
         <w:rPr>
           <w:rStyle w:val="fontstyle01"/>
         </w:rPr>
-        <w:t xml:space="preserve"> Shalat</w:t>
+        <w:t xml:space="preserve"> </w:t>
+      </w:r>
+      <w:r>
+        <w:rPr>
+          <w:rStyle w:val="fontstyle01"/>
+          <w:i/>
+        </w:rPr>
+        <w:t>Shalat</w:t>
       </w:r>
       <w:r>
         <w:rPr>
@@ -11646,7 +12167,14 @@
         <w:rPr>
           <w:rStyle w:val="fontstyle01"/>
         </w:rPr>
-        <w:t xml:space="preserve"> Shalat</w:t>
+        <w:t xml:space="preserve"> </w:t>
+      </w:r>
+      <w:r>
+        <w:rPr>
+          <w:rStyle w:val="fontstyle01"/>
+          <w:i/>
+        </w:rPr>
+        <w:t>Shalat</w:t>
       </w:r>
       <w:r>
         <w:rPr>
@@ -11737,7 +12265,14 @@
         <w:rPr>
           <w:rStyle w:val="fontstyle01"/>
         </w:rPr>
-        <w:t xml:space="preserve"> Shalat</w:t>
+        <w:t xml:space="preserve"> </w:t>
+      </w:r>
+      <w:r>
+        <w:rPr>
+          <w:rStyle w:val="fontstyle01"/>
+          <w:i/>
+        </w:rPr>
+        <w:t>Shalat</w:t>
       </w:r>
       <w:r>
         <w:rPr>
@@ -11828,7 +12363,14 @@
         <w:rPr>
           <w:rStyle w:val="fontstyle01"/>
         </w:rPr>
-        <w:t xml:space="preserve"> Shalat</w:t>
+        <w:t xml:space="preserve"> </w:t>
+      </w:r>
+      <w:r>
+        <w:rPr>
+          <w:rStyle w:val="fontstyle01"/>
+          <w:i/>
+        </w:rPr>
+        <w:t>Shalat</w:t>
       </w:r>
       <w:r>
         <w:rPr>
@@ -14582,7 +15124,16 @@
           <w:szCs w:val="24"/>
           <w:lang w:val="id-ID"/>
         </w:rPr>
-        <w:t>Struktur Tabel Presensi Shalat</w:t>
+        <w:t xml:space="preserve">Struktur Tabel Presensi </w:t>
+      </w:r>
+      <w:r>
+        <w:rPr>
+          <w:rFonts w:cs="Times New Roman"/>
+          <w:i/>
+          <w:szCs w:val="24"/>
+          <w:lang w:val="id-ID"/>
+        </w:rPr>
+        <w:t>Shalat</w:t>
       </w:r>
       <w:r>
         <w:rPr>
@@ -14669,7 +15220,16 @@
           <w:szCs w:val="24"/>
           <w:lang w:val="id-ID"/>
         </w:rPr>
-        <w:t xml:space="preserve"> Shalat</w:t>
+        <w:t xml:space="preserve"> </w:t>
+      </w:r>
+      <w:r>
+        <w:rPr>
+          <w:rFonts w:cs="Times New Roman"/>
+          <w:i/>
+          <w:szCs w:val="24"/>
+          <w:lang w:val="id-ID"/>
+        </w:rPr>
+        <w:t>Shalat</w:t>
       </w:r>
       <w:r>
         <w:rPr>
@@ -15324,7 +15884,16 @@
           <w:szCs w:val="24"/>
           <w:lang w:val="id-ID"/>
         </w:rPr>
-        <w:t>Pengujian Black Box</w:t>
+        <w:t xml:space="preserve">Pengujian </w:t>
+      </w:r>
+      <w:r>
+        <w:rPr>
+          <w:rFonts w:cs="Times New Roman"/>
+          <w:i/>
+          <w:szCs w:val="24"/>
+          <w:lang w:val="id-ID"/>
+        </w:rPr>
+        <w:t>Black Box</w:t>
       </w:r>
       <w:r>
         <w:rPr>
@@ -15463,11 +16032,21 @@
           <w:szCs w:val="24"/>
           <w:lang w:val="id-ID"/>
         </w:rPr>
-        <w:t>Presensi S</w:t>
-      </w:r>
-      <w:r>
-        <w:rPr>
-          <w:rFonts w:cs="Times New Roman"/>
+        <w:t xml:space="preserve">Presensi </w:t>
+      </w:r>
+      <w:r>
+        <w:rPr>
+          <w:rFonts w:cs="Times New Roman"/>
+          <w:i/>
+          <w:szCs w:val="24"/>
+          <w:lang w:val="id-ID"/>
+        </w:rPr>
+        <w:t>S</w:t>
+      </w:r>
+      <w:r>
+        <w:rPr>
+          <w:rFonts w:cs="Times New Roman"/>
+          <w:i/>
           <w:szCs w:val="24"/>
           <w:lang w:val="id-ID"/>
         </w:rPr>
@@ -15476,6 +16055,7 @@
       <w:r>
         <w:rPr>
           <w:rFonts w:cs="Times New Roman"/>
+          <w:i/>
           <w:szCs w:val="24"/>
           <w:lang w:val="id-ID"/>
         </w:rPr>
@@ -15628,7 +16208,16 @@
           <w:szCs w:val="24"/>
           <w:lang w:val="id-ID"/>
         </w:rPr>
-        <w:t>Presensi Tahsin/Tahfiz</w:t>
+        <w:t xml:space="preserve">Presensi </w:t>
+      </w:r>
+      <w:r>
+        <w:rPr>
+          <w:rFonts w:cs="Times New Roman"/>
+          <w:i/>
+          <w:szCs w:val="24"/>
+          <w:lang w:val="id-ID"/>
+        </w:rPr>
+        <w:t>Tahsin/Tahfiz</w:t>
       </w:r>
       <w:r>
         <w:rPr>
@@ -16466,62 +17055,47 @@
           <w:szCs w:val="24"/>
           <w:lang w:val="id-ID"/>
         </w:rPr>
-        <w:t xml:space="preserve">1  </w:t>
-      </w:r>
-      <w:r>
-        <w:rPr>
-          <w:rFonts w:cs="Times New Roman"/>
-          <w:i/>
-          <w:szCs w:val="24"/>
-        </w:rPr>
-        <w:t>Source</w:t>
-      </w:r>
-      <w:r>
-        <w:rPr>
-          <w:rFonts w:cs="Times New Roman"/>
-          <w:szCs w:val="24"/>
-        </w:rPr>
-        <w:t xml:space="preserve"> </w:t>
-      </w:r>
-      <w:r>
-        <w:rPr>
-          <w:rFonts w:cs="Times New Roman"/>
-          <w:i/>
-          <w:szCs w:val="24"/>
-        </w:rPr>
-        <w:t>Code</w:t>
-      </w:r>
-      <w:r>
-        <w:rPr>
-          <w:rFonts w:cs="Times New Roman"/>
-          <w:szCs w:val="24"/>
-        </w:rPr>
-        <w:t xml:space="preserve"> </w:t>
-      </w:r>
-      <w:r>
-        <w:rPr>
-          <w:rFonts w:cs="Times New Roman"/>
-          <w:i/>
-          <w:szCs w:val="24"/>
-        </w:rPr>
-        <w:t>Login</w:t>
-      </w:r>
-      <w:r>
-        <w:rPr>
-          <w:rFonts w:cs="Times New Roman"/>
-          <w:szCs w:val="24"/>
-          <w:lang w:val="id-ID"/>
-        </w:rPr>
-        <w:tab/>
-      </w:r>
-      <w:r>
-        <w:rPr>
-          <w:rFonts w:cs="Times New Roman"/>
-          <w:szCs w:val="24"/>
-          <w:lang w:val="id-ID"/>
-        </w:rPr>
-        <w:tab/>
-        <w:t>122</w:t>
+        <w:t>1</w:t>
+      </w:r>
+      <w:r>
+        <w:rPr>
+          <w:rFonts w:cs="Times New Roman"/>
+          <w:szCs w:val="24"/>
+          <w:lang w:val="id-ID"/>
+        </w:rPr>
+        <w:t xml:space="preserve">  </w:t>
+      </w:r>
+      <w:r>
+        <w:rPr>
+          <w:rFonts w:cs="Times New Roman"/>
+          <w:szCs w:val="24"/>
+        </w:rPr>
+        <w:t>Transkrip Hasil Wawancara</w:t>
+      </w:r>
+      <w:r>
+        <w:rPr>
+          <w:rFonts w:cs="Times New Roman"/>
+          <w:szCs w:val="24"/>
+          <w:lang w:val="id-ID"/>
+        </w:rPr>
+        <w:tab/>
+      </w:r>
+      <w:r>
+        <w:rPr>
+          <w:rFonts w:cs="Times New Roman"/>
+          <w:szCs w:val="24"/>
+          <w:lang w:val="id-ID"/>
+        </w:rPr>
+        <w:tab/>
+        <w:t>1</w:t>
+      </w:r>
+      <w:r>
+        <w:rPr>
+          <w:rFonts w:cs="Times New Roman"/>
+          <w:szCs w:val="24"/>
+          <w:lang w:val="id-ID"/>
+        </w:rPr>
+        <w:t>22</w:t>
       </w:r>
     </w:p>
     <w:p>
@@ -16543,7 +17117,15 @@
           <w:szCs w:val="24"/>
           <w:lang w:val="id-ID"/>
         </w:rPr>
-        <w:t>Lampiran 2</w:t>
+        <w:t xml:space="preserve">Lampiran </w:t>
+      </w:r>
+      <w:r>
+        <w:rPr>
+          <w:rFonts w:cs="Times New Roman"/>
+          <w:szCs w:val="24"/>
+          <w:lang w:val="id-ID"/>
+        </w:rPr>
+        <w:t>2</w:t>
       </w:r>
       <w:r>
         <w:rPr>
@@ -16556,42 +17138,47 @@
       <w:r>
         <w:rPr>
           <w:rFonts w:cs="Times New Roman"/>
-          <w:i/>
-          <w:szCs w:val="24"/>
-        </w:rPr>
-        <w:t>Source</w:t>
-      </w:r>
-      <w:r>
-        <w:rPr>
-          <w:rFonts w:cs="Times New Roman"/>
-          <w:szCs w:val="24"/>
-        </w:rPr>
-        <w:t xml:space="preserve"> </w:t>
-      </w:r>
-      <w:r>
-        <w:rPr>
-          <w:rFonts w:cs="Times New Roman"/>
-          <w:i/>
-          <w:szCs w:val="24"/>
-        </w:rPr>
-        <w:t>Code Dashboard</w:t>
-      </w:r>
-      <w:r>
-        <w:rPr>
-          <w:rFonts w:cs="Times New Roman"/>
-          <w:szCs w:val="24"/>
-          <w:lang w:val="id-ID"/>
-        </w:rPr>
-        <w:tab/>
-      </w:r>
-      <w:r>
-        <w:rPr>
-          <w:rFonts w:cs="Times New Roman"/>
-          <w:szCs w:val="24"/>
-          <w:lang w:val="id-ID"/>
-        </w:rPr>
-        <w:tab/>
-        <w:t>122</w:t>
+        </w:rPr>
+        <w:t xml:space="preserve">Formulir Presensi </w:t>
+      </w:r>
+      <w:r>
+        <w:rPr>
+          <w:rFonts w:cs="Times New Roman"/>
+          <w:lang w:val="id-ID"/>
+        </w:rPr>
+        <w:t xml:space="preserve">Manual </w:t>
+      </w:r>
+      <w:r>
+        <w:rPr>
+          <w:rFonts w:cs="Times New Roman"/>
+          <w:i/>
+        </w:rPr>
+        <w:t>Shalat</w:t>
+      </w:r>
+      <w:r>
+        <w:rPr>
+          <w:rFonts w:cs="Times New Roman"/>
+          <w:szCs w:val="24"/>
+          <w:lang w:val="id-ID"/>
+        </w:rPr>
+        <w:tab/>
+      </w:r>
+      <w:r>
+        <w:rPr>
+          <w:rFonts w:cs="Times New Roman"/>
+          <w:szCs w:val="24"/>
+          <w:lang w:val="id-ID"/>
+        </w:rPr>
+        <w:tab/>
+        <w:t>1</w:t>
+      </w:r>
+      <w:r>
+        <w:rPr>
+          <w:rFonts w:cs="Times New Roman"/>
+          <w:szCs w:val="24"/>
+          <w:lang w:val="id-ID"/>
+        </w:rPr>
+        <w:t>29</w:t>
       </w:r>
     </w:p>
     <w:p>
@@ -16613,7 +17200,15 @@
           <w:szCs w:val="24"/>
           <w:lang w:val="id-ID"/>
         </w:rPr>
-        <w:t>Lampiran 3</w:t>
+        <w:t xml:space="preserve">Lampiran </w:t>
+      </w:r>
+      <w:r>
+        <w:rPr>
+          <w:rFonts w:cs="Times New Roman"/>
+          <w:szCs w:val="24"/>
+          <w:lang w:val="id-ID"/>
+        </w:rPr>
+        <w:t>3</w:t>
       </w:r>
       <w:r>
         <w:rPr>
@@ -16626,34 +17221,45 @@
       <w:r>
         <w:rPr>
           <w:rFonts w:cs="Times New Roman"/>
-          <w:i/>
-          <w:szCs w:val="24"/>
-        </w:rPr>
-        <w:t>Source Code</w:t>
-      </w:r>
-      <w:r>
-        <w:rPr>
-          <w:rFonts w:cs="Times New Roman"/>
-          <w:szCs w:val="24"/>
-        </w:rPr>
-        <w:t xml:space="preserve"> Data Pembina Mahasiswa</w:t>
-      </w:r>
-      <w:r>
-        <w:rPr>
-          <w:rFonts w:cs="Times New Roman"/>
-          <w:szCs w:val="24"/>
-          <w:lang w:val="id-ID"/>
-        </w:rPr>
-        <w:tab/>
-      </w:r>
-      <w:r>
-        <w:rPr>
-          <w:rFonts w:cs="Times New Roman"/>
-          <w:szCs w:val="24"/>
-          <w:lang w:val="id-ID"/>
-        </w:rPr>
-        <w:tab/>
-        <w:t>123</w:t>
+        </w:rPr>
+        <w:t xml:space="preserve">Formulir Presensi </w:t>
+      </w:r>
+      <w:r>
+        <w:rPr>
+          <w:rFonts w:cs="Times New Roman"/>
+          <w:i/>
+        </w:rPr>
+        <w:t>Ta’lim</w:t>
+      </w:r>
+      <w:r>
+        <w:rPr>
+          <w:rFonts w:cs="Times New Roman"/>
+        </w:rPr>
+        <w:t xml:space="preserve"> dan </w:t>
+      </w:r>
+      <w:r>
+        <w:rPr>
+          <w:rFonts w:cs="Times New Roman"/>
+          <w:i/>
+        </w:rPr>
+        <w:t>Tahsin/Tahfidz</w:t>
+      </w:r>
+      <w:r>
+        <w:rPr>
+          <w:rFonts w:cs="Times New Roman"/>
+          <w:szCs w:val="24"/>
+          <w:lang w:val="id-ID"/>
+        </w:rPr>
+        <w:tab/>
+      </w:r>
+      <w:r>
+        <w:rPr>
+          <w:rFonts w:cs="Times New Roman"/>
+          <w:szCs w:val="24"/>
+          <w:lang w:val="id-ID"/>
+        </w:rPr>
+        <w:tab/>
+        <w:t>130</w:t>
       </w:r>
     </w:p>
     <w:p>
@@ -16675,7 +17281,15 @@
           <w:szCs w:val="24"/>
           <w:lang w:val="id-ID"/>
         </w:rPr>
-        <w:t>Lampiran 4</w:t>
+        <w:t xml:space="preserve">Lampiran </w:t>
+      </w:r>
+      <w:r>
+        <w:rPr>
+          <w:rFonts w:cs="Times New Roman"/>
+          <w:szCs w:val="24"/>
+          <w:lang w:val="id-ID"/>
+        </w:rPr>
+        <w:t>4</w:t>
       </w:r>
       <w:r>
         <w:rPr>
@@ -16688,48 +17302,27 @@
       <w:r>
         <w:rPr>
           <w:rFonts w:cs="Times New Roman"/>
-          <w:i/>
-          <w:szCs w:val="24"/>
-        </w:rPr>
-        <w:t>Source Code</w:t>
-      </w:r>
-      <w:r>
-        <w:rPr>
-          <w:rFonts w:cs="Times New Roman"/>
-          <w:szCs w:val="24"/>
-        </w:rPr>
-        <w:t xml:space="preserve"> </w:t>
-      </w:r>
-      <w:r>
-        <w:rPr>
-          <w:rFonts w:cs="Times New Roman"/>
-          <w:szCs w:val="24"/>
-        </w:rPr>
-        <w:t xml:space="preserve">Tambah </w:t>
-      </w:r>
-      <w:r>
-        <w:rPr>
-          <w:rFonts w:cs="Times New Roman"/>
-          <w:szCs w:val="24"/>
-        </w:rPr>
-        <w:t>Data Pembina Mahasiswa</w:t>
-      </w:r>
-      <w:r>
-        <w:rPr>
-          <w:rFonts w:cs="Times New Roman"/>
-          <w:szCs w:val="24"/>
-          <w:lang w:val="id-ID"/>
-        </w:rPr>
-        <w:tab/>
-      </w:r>
-      <w:r>
-        <w:rPr>
-          <w:rFonts w:cs="Times New Roman"/>
-          <w:szCs w:val="24"/>
-          <w:lang w:val="id-ID"/>
-        </w:rPr>
-        <w:tab/>
-        <w:t>123</w:t>
+        </w:rPr>
+        <w:t>Informasi Nilai Presensi Total</w:t>
+      </w:r>
+      <w:r>
+        <w:rPr>
+          <w:rFonts w:cs="Times New Roman"/>
+          <w:szCs w:val="24"/>
+          <w:lang w:val="id-ID"/>
+        </w:rPr>
+        <w:tab/>
+      </w:r>
+      <w:bookmarkStart w:id="0" w:name="_GoBack"/>
+      <w:bookmarkEnd w:id="0"/>
+      <w:r>
+        <w:rPr>
+          <w:rFonts w:cs="Times New Roman"/>
+          <w:szCs w:val="24"/>
+          <w:lang w:val="id-ID"/>
+        </w:rPr>
+        <w:tab/>
+        <w:t>131</w:t>
       </w:r>
     </w:p>
     <w:p>
@@ -16741,17 +17334,24 @@
         <w:spacing w:line="240" w:lineRule="auto"/>
         <w:rPr>
           <w:rFonts w:cs="Times New Roman"/>
-          <w:szCs w:val="24"/>
-          <w:lang w:val="id-ID"/>
-        </w:rPr>
-      </w:pPr>
-      <w:r>
-        <w:rPr>
-          <w:rFonts w:cs="Times New Roman"/>
-          <w:szCs w:val="24"/>
-          <w:lang w:val="id-ID"/>
-        </w:rPr>
-        <w:t>Lampiran 5</w:t>
+          <w:i/>
+        </w:rPr>
+      </w:pPr>
+      <w:r>
+        <w:rPr>
+          <w:rFonts w:cs="Times New Roman"/>
+          <w:szCs w:val="24"/>
+          <w:lang w:val="id-ID"/>
+        </w:rPr>
+        <w:t xml:space="preserve">Lampiran </w:t>
+      </w:r>
+      <w:r>
+        <w:rPr>
+          <w:rFonts w:cs="Times New Roman"/>
+          <w:szCs w:val="24"/>
+          <w:lang w:val="id-ID"/>
+        </w:rPr>
+        <w:t>5</w:t>
       </w:r>
       <w:r>
         <w:rPr>
@@ -16764,48 +17364,15 @@
       <w:r>
         <w:rPr>
           <w:rFonts w:cs="Times New Roman"/>
-          <w:i/>
-          <w:szCs w:val="24"/>
-        </w:rPr>
-        <w:t>Source Code</w:t>
-      </w:r>
-      <w:r>
-        <w:rPr>
-          <w:rFonts w:cs="Times New Roman"/>
-          <w:szCs w:val="24"/>
-        </w:rPr>
-        <w:t xml:space="preserve"> </w:t>
-      </w:r>
-      <w:r>
-        <w:rPr>
-          <w:rFonts w:cs="Times New Roman"/>
-          <w:szCs w:val="24"/>
-        </w:rPr>
-        <w:t xml:space="preserve">Edit </w:t>
-      </w:r>
-      <w:r>
-        <w:rPr>
-          <w:rFonts w:cs="Times New Roman"/>
-          <w:szCs w:val="24"/>
-        </w:rPr>
-        <w:t>Data Pembina Mahasiswa</w:t>
-      </w:r>
-      <w:r>
-        <w:rPr>
-          <w:rFonts w:cs="Times New Roman"/>
-          <w:szCs w:val="24"/>
-          <w:lang w:val="id-ID"/>
-        </w:rPr>
-        <w:tab/>
-      </w:r>
-      <w:r>
-        <w:rPr>
-          <w:rFonts w:cs="Times New Roman"/>
-          <w:szCs w:val="24"/>
-          <w:lang w:val="id-ID"/>
-        </w:rPr>
-        <w:tab/>
-        <w:t>124</w:t>
+        </w:rPr>
+        <w:t xml:space="preserve">Rumus Perhitungan Nilai Presensi </w:t>
+      </w:r>
+      <w:r>
+        <w:rPr>
+          <w:rFonts w:cs="Times New Roman"/>
+          <w:i/>
+        </w:rPr>
+        <w:t>Shalat</w:t>
       </w:r>
     </w:p>
     <w:p>
@@ -16815,1189 +17382,40 @@
           <w:tab w:val="left" w:pos="7655"/>
         </w:tabs>
         <w:spacing w:line="240" w:lineRule="auto"/>
-        <w:rPr>
-          <w:rFonts w:cs="Times New Roman"/>
-          <w:szCs w:val="24"/>
-          <w:lang w:val="id-ID"/>
-        </w:rPr>
-      </w:pPr>
-      <w:r>
-        <w:rPr>
-          <w:rFonts w:cs="Times New Roman"/>
-          <w:szCs w:val="24"/>
-          <w:lang w:val="id-ID"/>
-        </w:rPr>
-        <w:t>Lampiran 6</w:t>
-      </w:r>
-      <w:r>
-        <w:rPr>
-          <w:rFonts w:cs="Times New Roman"/>
-          <w:szCs w:val="24"/>
-          <w:lang w:val="id-ID"/>
-        </w:rPr>
-        <w:t xml:space="preserve">  </w:t>
-      </w:r>
-      <w:r>
-        <w:rPr>
-          <w:rFonts w:cs="Times New Roman"/>
-          <w:i/>
-          <w:szCs w:val="24"/>
-        </w:rPr>
-        <w:t>Source Code</w:t>
-      </w:r>
-      <w:r>
-        <w:rPr>
-          <w:rFonts w:cs="Times New Roman"/>
-          <w:szCs w:val="24"/>
-        </w:rPr>
-        <w:t xml:space="preserve"> Data Mahasiswa</w:t>
-      </w:r>
-      <w:r>
-        <w:rPr>
-          <w:rFonts w:cs="Times New Roman"/>
-          <w:szCs w:val="24"/>
-          <w:lang w:val="id-ID"/>
-        </w:rPr>
-        <w:tab/>
-      </w:r>
-      <w:r>
-        <w:rPr>
-          <w:rFonts w:cs="Times New Roman"/>
-          <w:szCs w:val="24"/>
-          <w:lang w:val="id-ID"/>
-        </w:rPr>
-        <w:tab/>
-        <w:t>124</w:t>
-      </w:r>
-    </w:p>
-    <w:p>
-      <w:pPr>
-        <w:tabs>
-          <w:tab w:val="center" w:leader="dot" w:pos="7513"/>
-          <w:tab w:val="left" w:pos="7655"/>
-        </w:tabs>
-        <w:spacing w:line="240" w:lineRule="auto"/>
-        <w:rPr>
-          <w:rFonts w:cs="Times New Roman"/>
-          <w:szCs w:val="24"/>
-          <w:lang w:val="id-ID"/>
-        </w:rPr>
-      </w:pPr>
-      <w:r>
-        <w:rPr>
-          <w:rFonts w:cs="Times New Roman"/>
-          <w:szCs w:val="24"/>
-          <w:lang w:val="id-ID"/>
-        </w:rPr>
-        <w:t>Lampiran 7</w:t>
-      </w:r>
-      <w:r>
-        <w:rPr>
-          <w:rFonts w:cs="Times New Roman"/>
-          <w:szCs w:val="24"/>
-          <w:lang w:val="id-ID"/>
-        </w:rPr>
-        <w:t xml:space="preserve">  </w:t>
-      </w:r>
-      <w:r>
-        <w:rPr>
-          <w:rFonts w:cs="Times New Roman"/>
-          <w:i/>
-          <w:szCs w:val="24"/>
-        </w:rPr>
-        <w:t>Source Code</w:t>
-      </w:r>
-      <w:r>
-        <w:rPr>
-          <w:rFonts w:cs="Times New Roman"/>
-          <w:szCs w:val="24"/>
-        </w:rPr>
-        <w:t xml:space="preserve"> </w:t>
-      </w:r>
-      <w:r>
-        <w:rPr>
-          <w:rFonts w:cs="Times New Roman"/>
-          <w:szCs w:val="24"/>
-        </w:rPr>
-        <w:t xml:space="preserve">Tambah </w:t>
-      </w:r>
-      <w:r>
-        <w:rPr>
-          <w:rFonts w:cs="Times New Roman"/>
-          <w:szCs w:val="24"/>
-        </w:rPr>
-        <w:t>Data Mahasiswa</w:t>
-      </w:r>
-      <w:r>
-        <w:rPr>
-          <w:rFonts w:cs="Times New Roman"/>
-          <w:szCs w:val="24"/>
-          <w:lang w:val="id-ID"/>
-        </w:rPr>
-        <w:tab/>
-      </w:r>
-      <w:r>
-        <w:rPr>
-          <w:rFonts w:cs="Times New Roman"/>
-          <w:szCs w:val="24"/>
-          <w:lang w:val="id-ID"/>
-        </w:rPr>
-        <w:tab/>
-        <w:t>125</w:t>
-      </w:r>
-    </w:p>
-    <w:p>
-      <w:pPr>
-        <w:tabs>
-          <w:tab w:val="center" w:leader="dot" w:pos="7513"/>
-          <w:tab w:val="left" w:pos="7655"/>
-        </w:tabs>
-        <w:spacing w:line="240" w:lineRule="auto"/>
-        <w:rPr>
-          <w:rFonts w:cs="Times New Roman"/>
-          <w:szCs w:val="24"/>
-          <w:lang w:val="id-ID"/>
-        </w:rPr>
-      </w:pPr>
-      <w:r>
-        <w:rPr>
-          <w:rFonts w:cs="Times New Roman"/>
-          <w:szCs w:val="24"/>
-          <w:lang w:val="id-ID"/>
-        </w:rPr>
-        <w:t>Lampiran 8</w:t>
-      </w:r>
-      <w:r>
-        <w:rPr>
-          <w:rFonts w:cs="Times New Roman"/>
-          <w:szCs w:val="24"/>
-          <w:lang w:val="id-ID"/>
-        </w:rPr>
-        <w:t xml:space="preserve">  </w:t>
-      </w:r>
-      <w:r>
-        <w:rPr>
-          <w:rFonts w:cs="Times New Roman"/>
-          <w:i/>
-          <w:szCs w:val="24"/>
-        </w:rPr>
-        <w:t>Source Code</w:t>
-      </w:r>
-      <w:r>
-        <w:rPr>
-          <w:rFonts w:cs="Times New Roman"/>
-          <w:szCs w:val="24"/>
-        </w:rPr>
-        <w:t xml:space="preserve"> </w:t>
-      </w:r>
-      <w:r>
-        <w:rPr>
-          <w:rFonts w:cs="Times New Roman"/>
-          <w:szCs w:val="24"/>
-        </w:rPr>
-        <w:t xml:space="preserve">Edit </w:t>
-      </w:r>
-      <w:r>
-        <w:rPr>
-          <w:rFonts w:cs="Times New Roman"/>
-          <w:szCs w:val="24"/>
-        </w:rPr>
-        <w:t>Data Mahasiswa</w:t>
-      </w:r>
-      <w:r>
-        <w:rPr>
-          <w:rFonts w:cs="Times New Roman"/>
-          <w:szCs w:val="24"/>
-          <w:lang w:val="id-ID"/>
-        </w:rPr>
-        <w:tab/>
-      </w:r>
-      <w:r>
-        <w:rPr>
-          <w:rFonts w:cs="Times New Roman"/>
-          <w:szCs w:val="24"/>
-          <w:lang w:val="id-ID"/>
-        </w:rPr>
-        <w:tab/>
-        <w:t>125</w:t>
-      </w:r>
-    </w:p>
-    <w:p>
-      <w:pPr>
-        <w:tabs>
-          <w:tab w:val="center" w:leader="dot" w:pos="7513"/>
-          <w:tab w:val="left" w:pos="7655"/>
-        </w:tabs>
-        <w:spacing w:line="240" w:lineRule="auto"/>
-        <w:rPr>
-          <w:rFonts w:cs="Times New Roman"/>
-          <w:szCs w:val="24"/>
-          <w:lang w:val="id-ID"/>
-        </w:rPr>
-      </w:pPr>
-      <w:r>
-        <w:rPr>
-          <w:rFonts w:cs="Times New Roman"/>
-          <w:szCs w:val="24"/>
-          <w:lang w:val="id-ID"/>
-        </w:rPr>
-        <w:t>Lampiran 9</w:t>
-      </w:r>
-      <w:r>
-        <w:rPr>
-          <w:rFonts w:cs="Times New Roman"/>
-          <w:szCs w:val="24"/>
-          <w:lang w:val="id-ID"/>
-        </w:rPr>
-        <w:t xml:space="preserve">  </w:t>
-      </w:r>
-      <w:r>
-        <w:rPr>
-          <w:rFonts w:cs="Times New Roman"/>
-          <w:i/>
-          <w:szCs w:val="24"/>
-        </w:rPr>
-        <w:t>Source Code</w:t>
-      </w:r>
-      <w:r>
-        <w:rPr>
-          <w:rFonts w:cs="Times New Roman"/>
-          <w:szCs w:val="24"/>
-        </w:rPr>
-        <w:t xml:space="preserve"> </w:t>
-      </w:r>
-      <w:r>
-        <w:rPr>
-          <w:rFonts w:cs="Times New Roman"/>
-          <w:szCs w:val="24"/>
-        </w:rPr>
-        <w:t xml:space="preserve">Data </w:t>
-      </w:r>
-      <w:r>
-        <w:rPr>
-          <w:rFonts w:cs="Times New Roman"/>
-          <w:i/>
-          <w:szCs w:val="24"/>
-        </w:rPr>
-        <w:t>User</w:t>
-      </w:r>
-      <w:r>
-        <w:rPr>
-          <w:rFonts w:cs="Times New Roman"/>
-          <w:i/>
-          <w:szCs w:val="24"/>
-          <w:lang w:val="id-ID"/>
-        </w:rPr>
-        <w:t>s</w:t>
-      </w:r>
-      <w:r>
-        <w:rPr>
-          <w:rFonts w:cs="Times New Roman"/>
-          <w:szCs w:val="24"/>
-          <w:lang w:val="id-ID"/>
-        </w:rPr>
-        <w:tab/>
-      </w:r>
-      <w:r>
-        <w:rPr>
-          <w:rFonts w:cs="Times New Roman"/>
-          <w:szCs w:val="24"/>
-          <w:lang w:val="id-ID"/>
-        </w:rPr>
-        <w:tab/>
-        <w:t>126</w:t>
-      </w:r>
-    </w:p>
-    <w:p>
-      <w:pPr>
-        <w:tabs>
-          <w:tab w:val="center" w:leader="dot" w:pos="7513"/>
-          <w:tab w:val="left" w:pos="7655"/>
-        </w:tabs>
-        <w:spacing w:line="240" w:lineRule="auto"/>
-        <w:rPr>
-          <w:rFonts w:cs="Times New Roman"/>
-          <w:szCs w:val="24"/>
-          <w:lang w:val="id-ID"/>
-        </w:rPr>
-      </w:pPr>
-      <w:r>
-        <w:rPr>
-          <w:rFonts w:cs="Times New Roman"/>
-          <w:szCs w:val="24"/>
-          <w:lang w:val="id-ID"/>
-        </w:rPr>
-        <w:t>Lampiran 10</w:t>
-      </w:r>
-      <w:r>
-        <w:rPr>
-          <w:rFonts w:cs="Times New Roman"/>
-          <w:szCs w:val="24"/>
-          <w:lang w:val="id-ID"/>
-        </w:rPr>
-        <w:t xml:space="preserve">  </w:t>
-      </w:r>
-      <w:r>
-        <w:rPr>
-          <w:rFonts w:cs="Times New Roman"/>
-          <w:i/>
-          <w:szCs w:val="24"/>
-        </w:rPr>
-        <w:t>Source Code</w:t>
-      </w:r>
-      <w:r>
-        <w:rPr>
-          <w:rFonts w:cs="Times New Roman"/>
-          <w:szCs w:val="24"/>
-        </w:rPr>
-        <w:t xml:space="preserve"> </w:t>
-      </w:r>
-      <w:r>
-        <w:rPr>
-          <w:rFonts w:cs="Times New Roman"/>
-          <w:szCs w:val="24"/>
-          <w:lang w:val="id-ID"/>
-        </w:rPr>
-        <w:t xml:space="preserve">Dialog </w:t>
-      </w:r>
-      <w:r>
-        <w:rPr>
-          <w:rFonts w:cs="Times New Roman"/>
-          <w:szCs w:val="24"/>
-        </w:rPr>
-        <w:t xml:space="preserve">Konfirmasi </w:t>
-      </w:r>
-      <w:r>
-        <w:rPr>
-          <w:rFonts w:cs="Times New Roman"/>
-          <w:i/>
-          <w:szCs w:val="24"/>
-        </w:rPr>
-        <w:t>Reset Password Default</w:t>
-      </w:r>
-      <w:r>
-        <w:rPr>
-          <w:rFonts w:cs="Times New Roman"/>
-          <w:szCs w:val="24"/>
-          <w:lang w:val="id-ID"/>
-        </w:rPr>
-        <w:tab/>
-      </w:r>
-      <w:r>
-        <w:rPr>
-          <w:rFonts w:cs="Times New Roman"/>
-          <w:szCs w:val="24"/>
-          <w:lang w:val="id-ID"/>
-        </w:rPr>
-        <w:tab/>
-        <w:t>126</w:t>
-      </w:r>
-    </w:p>
-    <w:p>
-      <w:pPr>
-        <w:tabs>
-          <w:tab w:val="center" w:leader="dot" w:pos="7513"/>
-          <w:tab w:val="left" w:pos="7655"/>
-        </w:tabs>
-        <w:spacing w:line="240" w:lineRule="auto"/>
-        <w:rPr>
-          <w:rFonts w:cs="Times New Roman"/>
-          <w:szCs w:val="24"/>
-          <w:lang w:val="id-ID"/>
-        </w:rPr>
-      </w:pPr>
-      <w:r>
-        <w:rPr>
-          <w:rFonts w:cs="Times New Roman"/>
-          <w:szCs w:val="24"/>
-          <w:lang w:val="id-ID"/>
-        </w:rPr>
-        <w:t>Lampiran 11</w:t>
-      </w:r>
-      <w:r>
-        <w:rPr>
-          <w:rFonts w:cs="Times New Roman"/>
-          <w:szCs w:val="24"/>
-          <w:lang w:val="id-ID"/>
-        </w:rPr>
-        <w:t xml:space="preserve">  </w:t>
-      </w:r>
-      <w:r>
-        <w:rPr>
-          <w:rFonts w:cs="Times New Roman"/>
-          <w:i/>
-          <w:szCs w:val="24"/>
-        </w:rPr>
-        <w:t>Source Code</w:t>
-      </w:r>
-      <w:r>
-        <w:rPr>
-          <w:rFonts w:cs="Times New Roman"/>
-          <w:szCs w:val="24"/>
-        </w:rPr>
-        <w:t xml:space="preserve"> </w:t>
-      </w:r>
-      <w:r>
-        <w:rPr>
-          <w:rFonts w:cs="Times New Roman"/>
-          <w:szCs w:val="24"/>
-        </w:rPr>
-        <w:t xml:space="preserve">Ubah </w:t>
-      </w:r>
-      <w:r>
-        <w:rPr>
-          <w:rFonts w:cs="Times New Roman"/>
-          <w:i/>
-          <w:szCs w:val="24"/>
-        </w:rPr>
-        <w:t>Password</w:t>
-      </w:r>
-      <w:r>
-        <w:rPr>
-          <w:rFonts w:cs="Times New Roman"/>
-          <w:szCs w:val="24"/>
-          <w:lang w:val="id-ID"/>
-        </w:rPr>
-        <w:tab/>
-      </w:r>
-      <w:r>
-        <w:rPr>
-          <w:rFonts w:cs="Times New Roman"/>
-          <w:szCs w:val="24"/>
-          <w:lang w:val="id-ID"/>
-        </w:rPr>
-        <w:tab/>
-        <w:t>127</w:t>
-      </w:r>
-    </w:p>
-    <w:p>
-      <w:pPr>
-        <w:tabs>
-          <w:tab w:val="center" w:leader="dot" w:pos="7513"/>
-          <w:tab w:val="left" w:pos="7655"/>
-        </w:tabs>
-        <w:spacing w:line="240" w:lineRule="auto"/>
-        <w:rPr>
-          <w:rFonts w:cs="Times New Roman"/>
-          <w:szCs w:val="24"/>
-          <w:lang w:val="id-ID"/>
-        </w:rPr>
-      </w:pPr>
-      <w:r>
-        <w:rPr>
-          <w:rFonts w:cs="Times New Roman"/>
-          <w:szCs w:val="24"/>
-          <w:lang w:val="id-ID"/>
-        </w:rPr>
-        <w:t>Lampiran 12</w:t>
-      </w:r>
-      <w:r>
-        <w:rPr>
-          <w:rFonts w:cs="Times New Roman"/>
-          <w:szCs w:val="24"/>
-          <w:lang w:val="id-ID"/>
-        </w:rPr>
-        <w:t xml:space="preserve">  </w:t>
-      </w:r>
-      <w:r>
-        <w:rPr>
-          <w:rFonts w:cs="Times New Roman"/>
-          <w:i/>
-          <w:szCs w:val="24"/>
-        </w:rPr>
-        <w:t xml:space="preserve">Source </w:t>
-      </w:r>
-      <w:r>
-        <w:rPr>
-          <w:rFonts w:cs="Times New Roman"/>
-          <w:i/>
-          <w:szCs w:val="24"/>
-        </w:rPr>
-        <w:t>Code</w:t>
-      </w:r>
-      <w:r>
-        <w:rPr>
-          <w:rFonts w:cs="Times New Roman"/>
-          <w:szCs w:val="24"/>
-        </w:rPr>
-        <w:t xml:space="preserve"> </w:t>
-      </w:r>
-      <w:r>
-        <w:rPr>
-          <w:rFonts w:cs="Times New Roman"/>
-          <w:szCs w:val="24"/>
-        </w:rPr>
-        <w:t>Data Semester</w:t>
-      </w:r>
-      <w:r>
-        <w:rPr>
-          <w:rFonts w:cs="Times New Roman"/>
-          <w:szCs w:val="24"/>
-          <w:lang w:val="id-ID"/>
-        </w:rPr>
-        <w:tab/>
-      </w:r>
-      <w:r>
-        <w:rPr>
-          <w:rFonts w:cs="Times New Roman"/>
-          <w:szCs w:val="24"/>
-          <w:lang w:val="id-ID"/>
-        </w:rPr>
-        <w:tab/>
-        <w:t>1</w:t>
-      </w:r>
-      <w:r>
-        <w:rPr>
-          <w:rFonts w:cs="Times New Roman"/>
-          <w:szCs w:val="24"/>
-          <w:lang w:val="id-ID"/>
-        </w:rPr>
-        <w:t>27</w:t>
-      </w:r>
-    </w:p>
-    <w:p>
-      <w:pPr>
-        <w:tabs>
-          <w:tab w:val="center" w:leader="dot" w:pos="7513"/>
-          <w:tab w:val="left" w:pos="7655"/>
-        </w:tabs>
-        <w:spacing w:line="240" w:lineRule="auto"/>
-        <w:rPr>
-          <w:rFonts w:cs="Times New Roman"/>
-          <w:szCs w:val="24"/>
-          <w:lang w:val="id-ID"/>
-        </w:rPr>
-      </w:pPr>
-      <w:r>
-        <w:rPr>
-          <w:rFonts w:cs="Times New Roman"/>
-          <w:szCs w:val="24"/>
-          <w:lang w:val="id-ID"/>
-        </w:rPr>
-        <w:t>Lampiran 13</w:t>
-      </w:r>
-      <w:r>
-        <w:rPr>
-          <w:rFonts w:cs="Times New Roman"/>
-          <w:szCs w:val="24"/>
-          <w:lang w:val="id-ID"/>
-        </w:rPr>
-        <w:t xml:space="preserve">  </w:t>
-      </w:r>
-      <w:r>
-        <w:rPr>
-          <w:rFonts w:cs="Times New Roman"/>
-          <w:i/>
-          <w:szCs w:val="24"/>
-        </w:rPr>
-        <w:t>Source</w:t>
-      </w:r>
-      <w:r>
-        <w:rPr>
-          <w:rFonts w:cs="Times New Roman"/>
-          <w:i/>
-          <w:szCs w:val="24"/>
-          <w:lang w:val="id-ID"/>
-        </w:rPr>
-        <w:t xml:space="preserve"> </w:t>
-      </w:r>
-      <w:r>
-        <w:rPr>
-          <w:rFonts w:cs="Times New Roman"/>
-          <w:i/>
-          <w:szCs w:val="24"/>
-        </w:rPr>
-        <w:t>Code</w:t>
-      </w:r>
-      <w:r>
-        <w:rPr>
-          <w:rFonts w:cs="Times New Roman"/>
-          <w:i/>
-          <w:szCs w:val="24"/>
-        </w:rPr>
-        <w:t xml:space="preserve"> </w:t>
-      </w:r>
-      <w:r>
-        <w:rPr>
-          <w:rFonts w:cs="Times New Roman"/>
-          <w:szCs w:val="24"/>
-        </w:rPr>
-        <w:t>Input Data Semester</w:t>
-      </w:r>
-      <w:r>
-        <w:rPr>
-          <w:rFonts w:cs="Times New Roman"/>
-          <w:szCs w:val="24"/>
-          <w:lang w:val="id-ID"/>
-        </w:rPr>
-        <w:tab/>
-      </w:r>
-      <w:r>
-        <w:rPr>
-          <w:rFonts w:cs="Times New Roman"/>
-          <w:szCs w:val="24"/>
-          <w:lang w:val="id-ID"/>
-        </w:rPr>
-        <w:tab/>
-        <w:t>128</w:t>
-      </w:r>
-    </w:p>
-    <w:p>
-      <w:pPr>
-        <w:tabs>
-          <w:tab w:val="center" w:leader="dot" w:pos="7513"/>
-          <w:tab w:val="left" w:pos="7655"/>
-        </w:tabs>
-        <w:spacing w:line="240" w:lineRule="auto"/>
-        <w:rPr>
-          <w:rFonts w:cs="Times New Roman"/>
-          <w:szCs w:val="24"/>
-          <w:lang w:val="id-ID"/>
-        </w:rPr>
-      </w:pPr>
-      <w:r>
-        <w:rPr>
-          <w:rFonts w:cs="Times New Roman"/>
-          <w:szCs w:val="24"/>
-          <w:lang w:val="id-ID"/>
-        </w:rPr>
-        <w:t>Lampiran 14</w:t>
-      </w:r>
-      <w:r>
-        <w:rPr>
-          <w:rFonts w:cs="Times New Roman"/>
-          <w:szCs w:val="24"/>
-          <w:lang w:val="id-ID"/>
-        </w:rPr>
-        <w:t xml:space="preserve">  </w:t>
-      </w:r>
-      <w:r>
-        <w:rPr>
-          <w:rFonts w:cs="Times New Roman"/>
-          <w:i/>
-          <w:szCs w:val="24"/>
-        </w:rPr>
-        <w:t xml:space="preserve">Source </w:t>
-      </w:r>
-      <w:r>
-        <w:rPr>
-          <w:rFonts w:cs="Times New Roman"/>
-          <w:i/>
-          <w:szCs w:val="24"/>
-        </w:rPr>
-        <w:t>Code</w:t>
-      </w:r>
-      <w:r>
-        <w:rPr>
-          <w:rFonts w:cs="Times New Roman"/>
-          <w:szCs w:val="24"/>
-        </w:rPr>
-        <w:t xml:space="preserve"> </w:t>
-      </w:r>
-      <w:r>
-        <w:rPr>
-          <w:rFonts w:cs="Times New Roman"/>
-          <w:szCs w:val="24"/>
-        </w:rPr>
-        <w:t>Data Pekan</w:t>
-      </w:r>
-      <w:r>
-        <w:rPr>
-          <w:rFonts w:cs="Times New Roman"/>
-          <w:szCs w:val="24"/>
-          <w:lang w:val="id-ID"/>
-        </w:rPr>
-        <w:tab/>
-      </w:r>
-      <w:r>
-        <w:rPr>
-          <w:rFonts w:cs="Times New Roman"/>
-          <w:szCs w:val="24"/>
-          <w:lang w:val="id-ID"/>
-        </w:rPr>
-        <w:tab/>
-        <w:t>128</w:t>
-      </w:r>
-    </w:p>
-    <w:p>
-      <w:pPr>
-        <w:tabs>
-          <w:tab w:val="center" w:leader="dot" w:pos="7513"/>
-          <w:tab w:val="left" w:pos="7655"/>
-        </w:tabs>
-        <w:spacing w:line="240" w:lineRule="auto"/>
-        <w:rPr>
-          <w:rFonts w:cs="Times New Roman"/>
-          <w:szCs w:val="24"/>
-          <w:lang w:val="id-ID"/>
-        </w:rPr>
-      </w:pPr>
-      <w:r>
-        <w:rPr>
-          <w:rFonts w:cs="Times New Roman"/>
-          <w:szCs w:val="24"/>
-          <w:lang w:val="id-ID"/>
-        </w:rPr>
-        <w:t>Lampiran 15</w:t>
-      </w:r>
-      <w:r>
-        <w:rPr>
-          <w:rFonts w:cs="Times New Roman"/>
-          <w:szCs w:val="24"/>
-          <w:lang w:val="id-ID"/>
-        </w:rPr>
-        <w:t xml:space="preserve">  </w:t>
-      </w:r>
-      <w:r>
-        <w:rPr>
-          <w:rFonts w:cs="Times New Roman"/>
-          <w:i/>
-          <w:szCs w:val="24"/>
-        </w:rPr>
-        <w:t xml:space="preserve">Source </w:t>
-      </w:r>
-      <w:r>
-        <w:rPr>
-          <w:rFonts w:cs="Times New Roman"/>
-          <w:i/>
-          <w:szCs w:val="24"/>
-        </w:rPr>
-        <w:t>Code</w:t>
-      </w:r>
-      <w:r>
-        <w:rPr>
-          <w:rFonts w:cs="Times New Roman"/>
-          <w:szCs w:val="24"/>
-        </w:rPr>
-        <w:t xml:space="preserve"> </w:t>
-      </w:r>
-      <w:r>
-        <w:rPr>
-          <w:rFonts w:cs="Times New Roman"/>
-          <w:szCs w:val="24"/>
-        </w:rPr>
-        <w:t>Data Jadwal Kepulangan</w:t>
-      </w:r>
-      <w:r>
-        <w:rPr>
-          <w:rFonts w:cs="Times New Roman"/>
-          <w:szCs w:val="24"/>
-          <w:lang w:val="id-ID"/>
-        </w:rPr>
-        <w:tab/>
-      </w:r>
-      <w:r>
-        <w:rPr>
-          <w:rFonts w:cs="Times New Roman"/>
-          <w:szCs w:val="24"/>
-          <w:lang w:val="id-ID"/>
-        </w:rPr>
-        <w:tab/>
-        <w:t>129</w:t>
-      </w:r>
-    </w:p>
-    <w:p>
-      <w:pPr>
-        <w:tabs>
-          <w:tab w:val="center" w:leader="dot" w:pos="7513"/>
-          <w:tab w:val="left" w:pos="7655"/>
-        </w:tabs>
-        <w:spacing w:line="240" w:lineRule="auto"/>
-        <w:rPr>
-          <w:rFonts w:cs="Times New Roman"/>
-          <w:szCs w:val="24"/>
-          <w:lang w:val="id-ID"/>
-        </w:rPr>
-      </w:pPr>
-      <w:r>
-        <w:rPr>
-          <w:rFonts w:cs="Times New Roman"/>
-          <w:szCs w:val="24"/>
-          <w:lang w:val="id-ID"/>
-        </w:rPr>
-        <w:t>Lampiran 16</w:t>
-      </w:r>
-      <w:r>
-        <w:rPr>
-          <w:rFonts w:cs="Times New Roman"/>
-          <w:szCs w:val="24"/>
-          <w:lang w:val="id-ID"/>
-        </w:rPr>
-        <w:t xml:space="preserve">  </w:t>
-      </w:r>
-      <w:r>
-        <w:rPr>
-          <w:rFonts w:cs="Times New Roman"/>
-          <w:i/>
-          <w:szCs w:val="24"/>
-        </w:rPr>
-        <w:t>Source</w:t>
-      </w:r>
-      <w:r>
-        <w:rPr>
-          <w:rFonts w:cs="Times New Roman"/>
-          <w:i/>
-          <w:szCs w:val="24"/>
-        </w:rPr>
-        <w:t xml:space="preserve"> Code</w:t>
-      </w:r>
-      <w:r>
-        <w:rPr>
-          <w:rFonts w:cs="Times New Roman"/>
-          <w:i/>
-          <w:szCs w:val="24"/>
-        </w:rPr>
-        <w:t xml:space="preserve"> </w:t>
-      </w:r>
-      <w:r>
-        <w:rPr>
-          <w:rFonts w:cs="Times New Roman"/>
-          <w:szCs w:val="24"/>
-        </w:rPr>
-        <w:t>Input Data Jadwal Kepulangan</w:t>
-      </w:r>
-      <w:r>
-        <w:rPr>
-          <w:rFonts w:cs="Times New Roman"/>
-          <w:szCs w:val="24"/>
-          <w:lang w:val="id-ID"/>
-        </w:rPr>
-        <w:tab/>
-      </w:r>
-      <w:r>
-        <w:rPr>
-          <w:rFonts w:cs="Times New Roman"/>
-          <w:szCs w:val="24"/>
-          <w:lang w:val="id-ID"/>
-        </w:rPr>
-        <w:tab/>
-        <w:t>129</w:t>
-      </w:r>
-    </w:p>
-    <w:p>
-      <w:pPr>
-        <w:tabs>
-          <w:tab w:val="center" w:leader="dot" w:pos="7513"/>
-          <w:tab w:val="left" w:pos="7655"/>
-        </w:tabs>
-        <w:spacing w:line="240" w:lineRule="auto"/>
-        <w:rPr>
-          <w:rFonts w:cs="Times New Roman"/>
-          <w:szCs w:val="24"/>
-          <w:lang w:val="id-ID"/>
-        </w:rPr>
-      </w:pPr>
-      <w:r>
-        <w:rPr>
-          <w:rFonts w:cs="Times New Roman"/>
-          <w:szCs w:val="24"/>
-          <w:lang w:val="id-ID"/>
-        </w:rPr>
-        <w:t>Lampiran 17</w:t>
-      </w:r>
-      <w:r>
-        <w:rPr>
-          <w:rFonts w:cs="Times New Roman"/>
-          <w:szCs w:val="24"/>
-          <w:lang w:val="id-ID"/>
-        </w:rPr>
-        <w:t xml:space="preserve">  </w:t>
-      </w:r>
-      <w:r>
-        <w:rPr>
-          <w:rFonts w:cs="Times New Roman"/>
-          <w:i/>
-          <w:szCs w:val="24"/>
-        </w:rPr>
-        <w:t>Source</w:t>
-      </w:r>
-      <w:r>
-        <w:rPr>
-          <w:rFonts w:cs="Times New Roman"/>
-          <w:i/>
-          <w:szCs w:val="24"/>
-        </w:rPr>
-        <w:t xml:space="preserve"> Code</w:t>
-      </w:r>
-      <w:r>
-        <w:rPr>
-          <w:rFonts w:cs="Times New Roman"/>
-          <w:i/>
-          <w:szCs w:val="24"/>
-        </w:rPr>
-        <w:t xml:space="preserve"> </w:t>
-      </w:r>
-      <w:r>
-        <w:rPr>
-          <w:rFonts w:cs="Times New Roman"/>
-          <w:i/>
-          <w:szCs w:val="24"/>
-        </w:rPr>
-        <w:t xml:space="preserve">Import </w:t>
-      </w:r>
-      <w:r>
-        <w:rPr>
-          <w:rFonts w:cs="Times New Roman"/>
-          <w:szCs w:val="24"/>
-        </w:rPr>
-        <w:t>Data Presensi Shalat</w:t>
-      </w:r>
-      <w:r>
-        <w:rPr>
-          <w:rFonts w:cs="Times New Roman"/>
-          <w:szCs w:val="24"/>
-          <w:lang w:val="id-ID"/>
-        </w:rPr>
-        <w:tab/>
-      </w:r>
-      <w:r>
-        <w:rPr>
-          <w:rFonts w:cs="Times New Roman"/>
-          <w:szCs w:val="24"/>
-          <w:lang w:val="id-ID"/>
-        </w:rPr>
-        <w:tab/>
-        <w:t>130</w:t>
-      </w:r>
-    </w:p>
-    <w:p>
-      <w:pPr>
-        <w:tabs>
-          <w:tab w:val="center" w:leader="dot" w:pos="7513"/>
-          <w:tab w:val="left" w:pos="7655"/>
-        </w:tabs>
-        <w:spacing w:line="240" w:lineRule="auto"/>
-        <w:rPr>
-          <w:rFonts w:cs="Times New Roman"/>
-          <w:szCs w:val="24"/>
-          <w:lang w:val="id-ID"/>
-        </w:rPr>
-      </w:pPr>
-      <w:r>
-        <w:rPr>
-          <w:rFonts w:cs="Times New Roman"/>
-          <w:szCs w:val="24"/>
-          <w:lang w:val="id-ID"/>
-        </w:rPr>
-        <w:t>Lampiran 18</w:t>
-      </w:r>
-      <w:r>
-        <w:rPr>
-          <w:rFonts w:cs="Times New Roman"/>
-          <w:szCs w:val="24"/>
-          <w:lang w:val="id-ID"/>
-        </w:rPr>
-        <w:t xml:space="preserve">  </w:t>
-      </w:r>
-      <w:r>
-        <w:rPr>
-          <w:rFonts w:cs="Times New Roman"/>
-          <w:i/>
-          <w:szCs w:val="24"/>
-        </w:rPr>
-        <w:t>Source</w:t>
-      </w:r>
-      <w:r>
-        <w:rPr>
-          <w:rFonts w:cs="Times New Roman"/>
-          <w:i/>
-          <w:szCs w:val="24"/>
-        </w:rPr>
-        <w:t xml:space="preserve"> Code</w:t>
-      </w:r>
-      <w:r>
-        <w:rPr>
-          <w:rFonts w:cs="Times New Roman"/>
-          <w:i/>
-          <w:szCs w:val="24"/>
-        </w:rPr>
-        <w:t xml:space="preserve"> </w:t>
-      </w:r>
-      <w:r>
-        <w:rPr>
-          <w:rFonts w:cs="Times New Roman"/>
-          <w:szCs w:val="24"/>
-        </w:rPr>
-        <w:t>Data Pekan Presensi Shalat</w:t>
-      </w:r>
-      <w:r>
-        <w:rPr>
-          <w:rFonts w:cs="Times New Roman"/>
-          <w:szCs w:val="24"/>
-          <w:lang w:val="id-ID"/>
-        </w:rPr>
-        <w:tab/>
-      </w:r>
-      <w:r>
-        <w:rPr>
-          <w:rFonts w:cs="Times New Roman"/>
-          <w:szCs w:val="24"/>
-          <w:lang w:val="id-ID"/>
-        </w:rPr>
-        <w:tab/>
-        <w:t>131</w:t>
-      </w:r>
-    </w:p>
-    <w:p>
-      <w:pPr>
-        <w:tabs>
-          <w:tab w:val="center" w:leader="dot" w:pos="7513"/>
-          <w:tab w:val="left" w:pos="7655"/>
-        </w:tabs>
-        <w:spacing w:line="240" w:lineRule="auto"/>
-        <w:rPr>
-          <w:rFonts w:cs="Times New Roman"/>
-          <w:szCs w:val="24"/>
-          <w:lang w:val="id-ID"/>
-        </w:rPr>
-      </w:pPr>
-      <w:r>
-        <w:rPr>
-          <w:rFonts w:cs="Times New Roman"/>
-          <w:szCs w:val="24"/>
-          <w:lang w:val="id-ID"/>
-        </w:rPr>
-        <w:t>Lampiran 19</w:t>
-      </w:r>
-      <w:r>
-        <w:rPr>
-          <w:rFonts w:cs="Times New Roman"/>
-          <w:szCs w:val="24"/>
-          <w:lang w:val="id-ID"/>
-        </w:rPr>
-        <w:t xml:space="preserve">  </w:t>
-      </w:r>
-      <w:r>
-        <w:rPr>
-          <w:rFonts w:cs="Times New Roman"/>
-          <w:i/>
-          <w:szCs w:val="24"/>
-        </w:rPr>
-        <w:t>Source</w:t>
-      </w:r>
-      <w:r>
-        <w:rPr>
-          <w:rFonts w:cs="Times New Roman"/>
-          <w:i/>
-          <w:szCs w:val="24"/>
-        </w:rPr>
-        <w:t xml:space="preserve"> Code</w:t>
-      </w:r>
-      <w:r>
-        <w:rPr>
-          <w:rFonts w:cs="Times New Roman"/>
-          <w:i/>
-          <w:szCs w:val="24"/>
-        </w:rPr>
-        <w:t xml:space="preserve"> </w:t>
-      </w:r>
-      <w:r>
-        <w:rPr>
-          <w:rFonts w:cs="Times New Roman"/>
-          <w:szCs w:val="24"/>
-        </w:rPr>
-        <w:t>Nilai Presensi Shal</w:t>
-      </w:r>
-      <w:r>
-        <w:rPr>
-          <w:rFonts w:cs="Times New Roman"/>
-          <w:szCs w:val="24"/>
-          <w:lang w:val="id-ID"/>
-        </w:rPr>
-        <w:t>at</w:t>
-      </w:r>
-      <w:r>
-        <w:rPr>
-          <w:rFonts w:cs="Times New Roman"/>
-          <w:szCs w:val="24"/>
-          <w:lang w:val="id-ID"/>
-        </w:rPr>
-        <w:tab/>
-      </w:r>
-      <w:r>
-        <w:rPr>
-          <w:rFonts w:cs="Times New Roman"/>
-          <w:szCs w:val="24"/>
-          <w:lang w:val="id-ID"/>
-        </w:rPr>
-        <w:tab/>
-        <w:t>131</w:t>
-      </w:r>
-    </w:p>
-    <w:p>
-      <w:pPr>
-        <w:tabs>
-          <w:tab w:val="center" w:leader="dot" w:pos="7513"/>
-          <w:tab w:val="left" w:pos="7655"/>
-        </w:tabs>
-        <w:spacing w:line="240" w:lineRule="auto"/>
-        <w:rPr>
-          <w:rFonts w:cs="Times New Roman"/>
-          <w:szCs w:val="24"/>
-          <w:lang w:val="id-ID"/>
-        </w:rPr>
-      </w:pPr>
-      <w:r>
-        <w:rPr>
-          <w:rFonts w:cs="Times New Roman"/>
-          <w:szCs w:val="24"/>
-          <w:lang w:val="id-ID"/>
-        </w:rPr>
-        <w:t>Lampiran 20</w:t>
-      </w:r>
-      <w:r>
-        <w:rPr>
-          <w:rFonts w:cs="Times New Roman"/>
-          <w:szCs w:val="24"/>
-          <w:lang w:val="id-ID"/>
-        </w:rPr>
-        <w:t xml:space="preserve">  </w:t>
-      </w:r>
-      <w:r>
-        <w:rPr>
-          <w:rFonts w:cs="Times New Roman"/>
-          <w:i/>
-          <w:szCs w:val="24"/>
-        </w:rPr>
-        <w:t>Source</w:t>
-      </w:r>
-      <w:r>
-        <w:rPr>
-          <w:rFonts w:cs="Times New Roman"/>
-          <w:i/>
-          <w:szCs w:val="24"/>
-        </w:rPr>
-        <w:t xml:space="preserve"> Code</w:t>
-      </w:r>
-      <w:r>
-        <w:rPr>
-          <w:rFonts w:cs="Times New Roman"/>
-          <w:i/>
-          <w:szCs w:val="24"/>
-        </w:rPr>
-        <w:t xml:space="preserve"> </w:t>
-      </w:r>
-      <w:r>
-        <w:rPr>
-          <w:rFonts w:cs="Times New Roman"/>
-          <w:szCs w:val="24"/>
-        </w:rPr>
-        <w:t xml:space="preserve">Data </w:t>
-      </w:r>
-      <w:r>
-        <w:rPr>
-          <w:rFonts w:cs="Times New Roman"/>
-          <w:i/>
-          <w:szCs w:val="24"/>
-        </w:rPr>
-        <w:t>Udzur</w:t>
-      </w:r>
-      <w:r>
-        <w:rPr>
-          <w:rFonts w:cs="Times New Roman"/>
-          <w:szCs w:val="24"/>
-        </w:rPr>
-        <w:t xml:space="preserve"> Shalat</w:t>
+        <w:ind w:left="1276"/>
+        <w:rPr>
+          <w:rFonts w:cs="Times New Roman"/>
+          <w:szCs w:val="24"/>
+          <w:lang w:val="id-ID"/>
+        </w:rPr>
+      </w:pPr>
+      <w:r>
+        <w:rPr>
+          <w:rFonts w:cs="Times New Roman"/>
+          <w:i/>
+        </w:rPr>
+        <w:t xml:space="preserve"> </w:t>
+      </w:r>
+      <w:r>
+        <w:rPr>
+          <w:rFonts w:cs="Times New Roman"/>
+          <w:i/>
+        </w:rPr>
+        <w:t>Ta’lim</w:t>
+      </w:r>
+      <w:r>
+        <w:rPr>
+          <w:rFonts w:cs="Times New Roman"/>
+          <w:i/>
+        </w:rPr>
+        <w:t xml:space="preserve"> dan </w:t>
+      </w:r>
+      <w:r>
+        <w:rPr>
+          <w:rFonts w:cs="Times New Roman"/>
+          <w:i/>
+        </w:rPr>
+        <w:t>Tahsin/Tahfidz</w:t>
       </w:r>
       <w:r>
         <w:rPr>
@@ -18015,2589 +17433,6 @@
         </w:rPr>
         <w:tab/>
         <w:t>132</w:t>
-      </w:r>
-    </w:p>
-    <w:p>
-      <w:pPr>
-        <w:tabs>
-          <w:tab w:val="center" w:leader="dot" w:pos="7513"/>
-          <w:tab w:val="left" w:pos="7655"/>
-        </w:tabs>
-        <w:spacing w:line="240" w:lineRule="auto"/>
-        <w:rPr>
-          <w:rFonts w:cs="Times New Roman"/>
-          <w:szCs w:val="24"/>
-          <w:lang w:val="id-ID"/>
-        </w:rPr>
-      </w:pPr>
-      <w:r>
-        <w:rPr>
-          <w:rFonts w:cs="Times New Roman"/>
-          <w:szCs w:val="24"/>
-          <w:lang w:val="id-ID"/>
-        </w:rPr>
-        <w:t>Lampiran 21</w:t>
-      </w:r>
-      <w:r>
-        <w:rPr>
-          <w:rFonts w:cs="Times New Roman"/>
-          <w:szCs w:val="24"/>
-          <w:lang w:val="id-ID"/>
-        </w:rPr>
-        <w:t xml:space="preserve">  </w:t>
-      </w:r>
-      <w:r>
-        <w:rPr>
-          <w:rFonts w:cs="Times New Roman"/>
-          <w:i/>
-          <w:szCs w:val="24"/>
-        </w:rPr>
-        <w:t>Source</w:t>
-      </w:r>
-      <w:r>
-        <w:rPr>
-          <w:rFonts w:cs="Times New Roman"/>
-          <w:i/>
-          <w:szCs w:val="24"/>
-        </w:rPr>
-        <w:t xml:space="preserve"> Code</w:t>
-      </w:r>
-      <w:r>
-        <w:rPr>
-          <w:rFonts w:cs="Times New Roman"/>
-          <w:i/>
-          <w:szCs w:val="24"/>
-        </w:rPr>
-        <w:t xml:space="preserve"> </w:t>
-      </w:r>
-      <w:r>
-        <w:rPr>
-          <w:rFonts w:cs="Times New Roman"/>
-          <w:szCs w:val="24"/>
-        </w:rPr>
-        <w:t>Input</w:t>
-      </w:r>
-      <w:r>
-        <w:rPr>
-          <w:rFonts w:cs="Times New Roman"/>
-          <w:i/>
-          <w:szCs w:val="24"/>
-        </w:rPr>
-        <w:t xml:space="preserve"> </w:t>
-      </w:r>
-      <w:r>
-        <w:rPr>
-          <w:rFonts w:cs="Times New Roman"/>
-          <w:szCs w:val="24"/>
-        </w:rPr>
-        <w:t xml:space="preserve">Data </w:t>
-      </w:r>
-      <w:r>
-        <w:rPr>
-          <w:rFonts w:cs="Times New Roman"/>
-          <w:i/>
-          <w:szCs w:val="24"/>
-        </w:rPr>
-        <w:t>Udzur</w:t>
-      </w:r>
-      <w:r>
-        <w:rPr>
-          <w:rFonts w:cs="Times New Roman"/>
-          <w:szCs w:val="24"/>
-        </w:rPr>
-        <w:t xml:space="preserve"> Shalat</w:t>
-      </w:r>
-      <w:r>
-        <w:rPr>
-          <w:rFonts w:cs="Times New Roman"/>
-          <w:szCs w:val="24"/>
-          <w:lang w:val="id-ID"/>
-        </w:rPr>
-        <w:tab/>
-      </w:r>
-      <w:r>
-        <w:rPr>
-          <w:rFonts w:cs="Times New Roman"/>
-          <w:szCs w:val="24"/>
-          <w:lang w:val="id-ID"/>
-        </w:rPr>
-        <w:tab/>
-        <w:t>133</w:t>
-      </w:r>
-    </w:p>
-    <w:p>
-      <w:pPr>
-        <w:tabs>
-          <w:tab w:val="center" w:leader="dot" w:pos="7513"/>
-          <w:tab w:val="left" w:pos="7655"/>
-        </w:tabs>
-        <w:spacing w:line="240" w:lineRule="auto"/>
-        <w:rPr>
-          <w:rFonts w:cs="Times New Roman"/>
-          <w:szCs w:val="24"/>
-          <w:lang w:val="id-ID"/>
-        </w:rPr>
-      </w:pPr>
-      <w:r>
-        <w:rPr>
-          <w:rFonts w:cs="Times New Roman"/>
-          <w:szCs w:val="24"/>
-          <w:lang w:val="id-ID"/>
-        </w:rPr>
-        <w:t>Lampiran 22</w:t>
-      </w:r>
-      <w:r>
-        <w:rPr>
-          <w:rFonts w:cs="Times New Roman"/>
-          <w:szCs w:val="24"/>
-          <w:lang w:val="id-ID"/>
-        </w:rPr>
-        <w:t xml:space="preserve">  </w:t>
-      </w:r>
-      <w:r>
-        <w:rPr>
-          <w:rFonts w:cs="Times New Roman"/>
-          <w:i/>
-          <w:szCs w:val="24"/>
-        </w:rPr>
-        <w:t>Source</w:t>
-      </w:r>
-      <w:r>
-        <w:rPr>
-          <w:rFonts w:cs="Times New Roman"/>
-          <w:i/>
-          <w:szCs w:val="24"/>
-        </w:rPr>
-        <w:t xml:space="preserve"> Code</w:t>
-      </w:r>
-      <w:r>
-        <w:rPr>
-          <w:rFonts w:cs="Times New Roman"/>
-          <w:i/>
-          <w:szCs w:val="24"/>
-        </w:rPr>
-        <w:t xml:space="preserve"> </w:t>
-      </w:r>
-      <w:r>
-        <w:rPr>
-          <w:rFonts w:cs="Times New Roman"/>
-          <w:szCs w:val="24"/>
-        </w:rPr>
-        <w:t>Dialog Konfirmasi Persetujuan</w:t>
-      </w:r>
-      <w:r>
-        <w:rPr>
-          <w:rFonts w:cs="Times New Roman"/>
-          <w:i/>
-          <w:szCs w:val="24"/>
-        </w:rPr>
-        <w:t xml:space="preserve"> </w:t>
-      </w:r>
-      <w:r>
-        <w:rPr>
-          <w:rFonts w:cs="Times New Roman"/>
-          <w:i/>
-          <w:szCs w:val="24"/>
-        </w:rPr>
-        <w:t>Udzur</w:t>
-      </w:r>
-      <w:r>
-        <w:rPr>
-          <w:rFonts w:cs="Times New Roman"/>
-          <w:szCs w:val="24"/>
-        </w:rPr>
-        <w:t xml:space="preserve"> Shalat</w:t>
-      </w:r>
-      <w:r>
-        <w:rPr>
-          <w:rFonts w:cs="Times New Roman"/>
-          <w:szCs w:val="24"/>
-          <w:lang w:val="id-ID"/>
-        </w:rPr>
-        <w:tab/>
-      </w:r>
-      <w:r>
-        <w:rPr>
-          <w:rFonts w:cs="Times New Roman"/>
-          <w:szCs w:val="24"/>
-          <w:lang w:val="id-ID"/>
-        </w:rPr>
-        <w:tab/>
-        <w:t>133</w:t>
-      </w:r>
-    </w:p>
-    <w:p>
-      <w:pPr>
-        <w:tabs>
-          <w:tab w:val="center" w:leader="dot" w:pos="7513"/>
-          <w:tab w:val="left" w:pos="7655"/>
-        </w:tabs>
-        <w:spacing w:line="240" w:lineRule="auto"/>
-        <w:rPr>
-          <w:rFonts w:cs="Times New Roman"/>
-          <w:szCs w:val="24"/>
-          <w:lang w:val="id-ID"/>
-        </w:rPr>
-      </w:pPr>
-      <w:r>
-        <w:rPr>
-          <w:rFonts w:cs="Times New Roman"/>
-          <w:szCs w:val="24"/>
-          <w:lang w:val="id-ID"/>
-        </w:rPr>
-        <w:t>Lampiran 23</w:t>
-      </w:r>
-      <w:r>
-        <w:rPr>
-          <w:rFonts w:cs="Times New Roman"/>
-          <w:szCs w:val="24"/>
-          <w:lang w:val="id-ID"/>
-        </w:rPr>
-        <w:t xml:space="preserve">  </w:t>
-      </w:r>
-      <w:r>
-        <w:rPr>
-          <w:rFonts w:cs="Times New Roman"/>
-          <w:i/>
-          <w:szCs w:val="24"/>
-        </w:rPr>
-        <w:t>Source</w:t>
-      </w:r>
-      <w:r>
-        <w:rPr>
-          <w:rFonts w:cs="Times New Roman"/>
-          <w:i/>
-          <w:szCs w:val="24"/>
-        </w:rPr>
-        <w:t xml:space="preserve"> Code</w:t>
-      </w:r>
-      <w:r>
-        <w:rPr>
-          <w:rFonts w:cs="Times New Roman"/>
-          <w:i/>
-          <w:szCs w:val="24"/>
-        </w:rPr>
-        <w:t xml:space="preserve"> </w:t>
-      </w:r>
-      <w:r>
-        <w:rPr>
-          <w:rFonts w:cs="Times New Roman"/>
-          <w:szCs w:val="24"/>
-        </w:rPr>
-        <w:t>Dialog Konfirmasi Penolakan</w:t>
-      </w:r>
-      <w:r>
-        <w:rPr>
-          <w:rFonts w:cs="Times New Roman"/>
-          <w:i/>
-          <w:szCs w:val="24"/>
-        </w:rPr>
-        <w:t xml:space="preserve"> </w:t>
-      </w:r>
-      <w:r>
-        <w:rPr>
-          <w:rFonts w:cs="Times New Roman"/>
-          <w:i/>
-          <w:szCs w:val="24"/>
-        </w:rPr>
-        <w:t>Udzur</w:t>
-      </w:r>
-      <w:r>
-        <w:rPr>
-          <w:rFonts w:cs="Times New Roman"/>
-          <w:szCs w:val="24"/>
-        </w:rPr>
-        <w:t xml:space="preserve"> Shalat</w:t>
-      </w:r>
-      <w:r>
-        <w:rPr>
-          <w:rFonts w:cs="Times New Roman"/>
-          <w:szCs w:val="24"/>
-          <w:lang w:val="id-ID"/>
-        </w:rPr>
-        <w:tab/>
-      </w:r>
-      <w:r>
-        <w:rPr>
-          <w:rFonts w:cs="Times New Roman"/>
-          <w:szCs w:val="24"/>
-          <w:lang w:val="id-ID"/>
-        </w:rPr>
-        <w:tab/>
-        <w:t>134</w:t>
-      </w:r>
-    </w:p>
-    <w:p>
-      <w:pPr>
-        <w:tabs>
-          <w:tab w:val="center" w:leader="dot" w:pos="7513"/>
-          <w:tab w:val="left" w:pos="7655"/>
-        </w:tabs>
-        <w:spacing w:line="240" w:lineRule="auto"/>
-        <w:rPr>
-          <w:rFonts w:cs="Times New Roman"/>
-          <w:szCs w:val="24"/>
-          <w:lang w:val="id-ID"/>
-        </w:rPr>
-      </w:pPr>
-      <w:r>
-        <w:rPr>
-          <w:rFonts w:cs="Times New Roman"/>
-          <w:szCs w:val="24"/>
-          <w:lang w:val="id-ID"/>
-        </w:rPr>
-        <w:t>Lampiran 24</w:t>
-      </w:r>
-      <w:r>
-        <w:rPr>
-          <w:rFonts w:cs="Times New Roman"/>
-          <w:szCs w:val="24"/>
-          <w:lang w:val="id-ID"/>
-        </w:rPr>
-        <w:t xml:space="preserve">  </w:t>
-      </w:r>
-      <w:r>
-        <w:rPr>
-          <w:rFonts w:cs="Times New Roman"/>
-          <w:i/>
-          <w:szCs w:val="24"/>
-        </w:rPr>
-        <w:t>Source</w:t>
-      </w:r>
-      <w:r>
-        <w:rPr>
-          <w:rFonts w:cs="Times New Roman"/>
-          <w:i/>
-          <w:szCs w:val="24"/>
-        </w:rPr>
-        <w:t xml:space="preserve"> Code</w:t>
-      </w:r>
-      <w:r>
-        <w:rPr>
-          <w:rFonts w:cs="Times New Roman"/>
-          <w:i/>
-          <w:szCs w:val="24"/>
-        </w:rPr>
-        <w:t xml:space="preserve"> </w:t>
-      </w:r>
-      <w:r>
-        <w:rPr>
-          <w:rFonts w:cs="Times New Roman"/>
-          <w:szCs w:val="24"/>
-        </w:rPr>
-        <w:t xml:space="preserve">Data </w:t>
-      </w:r>
-      <w:r>
-        <w:rPr>
-          <w:rFonts w:cs="Times New Roman"/>
-          <w:i/>
-          <w:szCs w:val="24"/>
-        </w:rPr>
-        <w:t>Ta’lim</w:t>
-      </w:r>
-      <w:r>
-        <w:rPr>
-          <w:rFonts w:cs="Times New Roman"/>
-          <w:szCs w:val="24"/>
-          <w:lang w:val="id-ID"/>
-        </w:rPr>
-        <w:tab/>
-      </w:r>
-      <w:r>
-        <w:rPr>
-          <w:rFonts w:cs="Times New Roman"/>
-          <w:szCs w:val="24"/>
-          <w:lang w:val="id-ID"/>
-        </w:rPr>
-        <w:tab/>
-        <w:t>134</w:t>
-      </w:r>
-    </w:p>
-    <w:p>
-      <w:pPr>
-        <w:tabs>
-          <w:tab w:val="center" w:leader="dot" w:pos="7513"/>
-          <w:tab w:val="left" w:pos="7655"/>
-        </w:tabs>
-        <w:spacing w:line="240" w:lineRule="auto"/>
-        <w:rPr>
-          <w:rFonts w:cs="Times New Roman"/>
-          <w:szCs w:val="24"/>
-          <w:lang w:val="id-ID"/>
-        </w:rPr>
-      </w:pPr>
-      <w:r>
-        <w:rPr>
-          <w:rFonts w:cs="Times New Roman"/>
-          <w:szCs w:val="24"/>
-          <w:lang w:val="id-ID"/>
-        </w:rPr>
-        <w:t>Lampiran 25</w:t>
-      </w:r>
-      <w:r>
-        <w:rPr>
-          <w:rFonts w:cs="Times New Roman"/>
-          <w:szCs w:val="24"/>
-          <w:lang w:val="id-ID"/>
-        </w:rPr>
-        <w:t xml:space="preserve">  </w:t>
-      </w:r>
-      <w:r>
-        <w:rPr>
-          <w:rFonts w:cs="Times New Roman"/>
-          <w:i/>
-          <w:szCs w:val="24"/>
-        </w:rPr>
-        <w:t>Source</w:t>
-      </w:r>
-      <w:r>
-        <w:rPr>
-          <w:rFonts w:cs="Times New Roman"/>
-          <w:i/>
-          <w:szCs w:val="24"/>
-        </w:rPr>
-        <w:t xml:space="preserve"> Code</w:t>
-      </w:r>
-      <w:r>
-        <w:rPr>
-          <w:rFonts w:cs="Times New Roman"/>
-          <w:i/>
-          <w:szCs w:val="24"/>
-        </w:rPr>
-        <w:t xml:space="preserve"> </w:t>
-      </w:r>
-      <w:r>
-        <w:rPr>
-          <w:rFonts w:cs="Times New Roman"/>
-          <w:szCs w:val="24"/>
-        </w:rPr>
-        <w:t xml:space="preserve">Tambah Data </w:t>
-      </w:r>
-      <w:r>
-        <w:rPr>
-          <w:rFonts w:cs="Times New Roman"/>
-          <w:i/>
-          <w:szCs w:val="24"/>
-        </w:rPr>
-        <w:t>Ta’lim</w:t>
-      </w:r>
-      <w:r>
-        <w:rPr>
-          <w:rFonts w:cs="Times New Roman"/>
-          <w:i/>
-          <w:szCs w:val="24"/>
-          <w:lang w:val="id-ID"/>
-        </w:rPr>
-        <w:t xml:space="preserve"> </w:t>
-      </w:r>
-      <w:r>
-        <w:rPr>
-          <w:rFonts w:cs="Times New Roman"/>
-          <w:szCs w:val="24"/>
-        </w:rPr>
-        <w:t>&amp; Input Presensi Ta’lim</w:t>
-      </w:r>
-      <w:r>
-        <w:rPr>
-          <w:rFonts w:cs="Times New Roman"/>
-          <w:szCs w:val="24"/>
-          <w:lang w:val="id-ID"/>
-        </w:rPr>
-        <w:tab/>
-      </w:r>
-      <w:r>
-        <w:rPr>
-          <w:rFonts w:cs="Times New Roman"/>
-          <w:szCs w:val="24"/>
-          <w:lang w:val="id-ID"/>
-        </w:rPr>
-        <w:tab/>
-        <w:t>135</w:t>
-      </w:r>
-    </w:p>
-    <w:p>
-      <w:pPr>
-        <w:tabs>
-          <w:tab w:val="center" w:leader="dot" w:pos="7513"/>
-          <w:tab w:val="left" w:pos="7655"/>
-        </w:tabs>
-        <w:spacing w:line="240" w:lineRule="auto"/>
-        <w:rPr>
-          <w:rFonts w:cs="Times New Roman"/>
-          <w:szCs w:val="24"/>
-          <w:lang w:val="id-ID"/>
-        </w:rPr>
-      </w:pPr>
-      <w:r>
-        <w:rPr>
-          <w:rFonts w:cs="Times New Roman"/>
-          <w:szCs w:val="24"/>
-          <w:lang w:val="id-ID"/>
-        </w:rPr>
-        <w:lastRenderedPageBreak/>
-        <w:t>Lampiran 26</w:t>
-      </w:r>
-      <w:r>
-        <w:rPr>
-          <w:rFonts w:cs="Times New Roman"/>
-          <w:szCs w:val="24"/>
-          <w:lang w:val="id-ID"/>
-        </w:rPr>
-        <w:t xml:space="preserve">  </w:t>
-      </w:r>
-      <w:r>
-        <w:rPr>
-          <w:rFonts w:cs="Times New Roman"/>
-          <w:i/>
-          <w:szCs w:val="24"/>
-        </w:rPr>
-        <w:t>Source</w:t>
-      </w:r>
-      <w:r>
-        <w:rPr>
-          <w:rFonts w:cs="Times New Roman"/>
-          <w:i/>
-          <w:szCs w:val="24"/>
-        </w:rPr>
-        <w:t xml:space="preserve"> Code</w:t>
-      </w:r>
-      <w:r>
-        <w:rPr>
-          <w:rFonts w:cs="Times New Roman"/>
-          <w:i/>
-          <w:szCs w:val="24"/>
-        </w:rPr>
-        <w:t xml:space="preserve"> </w:t>
-      </w:r>
-      <w:r>
-        <w:rPr>
-          <w:rFonts w:cs="Times New Roman"/>
-          <w:szCs w:val="24"/>
-        </w:rPr>
-        <w:t xml:space="preserve">Data Presensi </w:t>
-      </w:r>
-      <w:r>
-        <w:rPr>
-          <w:rFonts w:cs="Times New Roman"/>
-          <w:i/>
-          <w:szCs w:val="24"/>
-        </w:rPr>
-        <w:t>Ta’lim</w:t>
-      </w:r>
-      <w:r>
-        <w:rPr>
-          <w:rFonts w:cs="Times New Roman"/>
-          <w:szCs w:val="24"/>
-          <w:lang w:val="id-ID"/>
-        </w:rPr>
-        <w:tab/>
-      </w:r>
-      <w:r>
-        <w:rPr>
-          <w:rFonts w:cs="Times New Roman"/>
-          <w:szCs w:val="24"/>
-          <w:lang w:val="id-ID"/>
-        </w:rPr>
-        <w:tab/>
-        <w:t>136</w:t>
-      </w:r>
-    </w:p>
-    <w:p>
-      <w:pPr>
-        <w:tabs>
-          <w:tab w:val="center" w:leader="dot" w:pos="7513"/>
-          <w:tab w:val="left" w:pos="7655"/>
-        </w:tabs>
-        <w:spacing w:line="240" w:lineRule="auto"/>
-        <w:rPr>
-          <w:rFonts w:cs="Times New Roman"/>
-          <w:szCs w:val="24"/>
-          <w:lang w:val="id-ID"/>
-        </w:rPr>
-      </w:pPr>
-      <w:r>
-        <w:rPr>
-          <w:rFonts w:cs="Times New Roman"/>
-          <w:szCs w:val="24"/>
-          <w:lang w:val="id-ID"/>
-        </w:rPr>
-        <w:t>Lampiran 27</w:t>
-      </w:r>
-      <w:r>
-        <w:rPr>
-          <w:rFonts w:cs="Times New Roman"/>
-          <w:szCs w:val="24"/>
-          <w:lang w:val="id-ID"/>
-        </w:rPr>
-        <w:t xml:space="preserve">  </w:t>
-      </w:r>
-      <w:r>
-        <w:rPr>
-          <w:rFonts w:cs="Times New Roman"/>
-          <w:i/>
-          <w:szCs w:val="24"/>
-        </w:rPr>
-        <w:t>Source</w:t>
-      </w:r>
-      <w:r>
-        <w:rPr>
-          <w:rFonts w:cs="Times New Roman"/>
-          <w:i/>
-          <w:szCs w:val="24"/>
-        </w:rPr>
-        <w:t xml:space="preserve"> Code</w:t>
-      </w:r>
-      <w:r>
-        <w:rPr>
-          <w:rFonts w:cs="Times New Roman"/>
-          <w:i/>
-          <w:szCs w:val="24"/>
-        </w:rPr>
-        <w:t xml:space="preserve"> </w:t>
-      </w:r>
-      <w:r>
-        <w:rPr>
-          <w:rFonts w:cs="Times New Roman"/>
-          <w:szCs w:val="24"/>
-        </w:rPr>
-        <w:t xml:space="preserve">Data Pekan Presensi </w:t>
-      </w:r>
-      <w:r>
-        <w:rPr>
-          <w:rFonts w:cs="Times New Roman"/>
-          <w:i/>
-          <w:szCs w:val="24"/>
-        </w:rPr>
-        <w:t>Ta’lim</w:t>
-      </w:r>
-      <w:r>
-        <w:rPr>
-          <w:rFonts w:cs="Times New Roman"/>
-          <w:szCs w:val="24"/>
-          <w:lang w:val="id-ID"/>
-        </w:rPr>
-        <w:tab/>
-      </w:r>
-      <w:r>
-        <w:rPr>
-          <w:rFonts w:cs="Times New Roman"/>
-          <w:szCs w:val="24"/>
-          <w:lang w:val="id-ID"/>
-        </w:rPr>
-        <w:tab/>
-        <w:t>136</w:t>
-      </w:r>
-    </w:p>
-    <w:p>
-      <w:pPr>
-        <w:tabs>
-          <w:tab w:val="center" w:leader="dot" w:pos="7513"/>
-          <w:tab w:val="left" w:pos="7655"/>
-        </w:tabs>
-        <w:spacing w:line="240" w:lineRule="auto"/>
-        <w:rPr>
-          <w:rFonts w:cs="Times New Roman"/>
-          <w:szCs w:val="24"/>
-          <w:lang w:val="id-ID"/>
-        </w:rPr>
-      </w:pPr>
-      <w:r>
-        <w:rPr>
-          <w:rFonts w:cs="Times New Roman"/>
-          <w:szCs w:val="24"/>
-          <w:lang w:val="id-ID"/>
-        </w:rPr>
-        <w:t>Lampiran 28</w:t>
-      </w:r>
-      <w:r>
-        <w:rPr>
-          <w:rFonts w:cs="Times New Roman"/>
-          <w:szCs w:val="24"/>
-          <w:lang w:val="id-ID"/>
-        </w:rPr>
-        <w:t xml:space="preserve">  </w:t>
-      </w:r>
-      <w:r>
-        <w:rPr>
-          <w:rFonts w:cs="Times New Roman"/>
-          <w:i/>
-          <w:szCs w:val="24"/>
-        </w:rPr>
-        <w:t>Source</w:t>
-      </w:r>
-      <w:r>
-        <w:rPr>
-          <w:rFonts w:cs="Times New Roman"/>
-          <w:i/>
-          <w:szCs w:val="24"/>
-        </w:rPr>
-        <w:t xml:space="preserve"> Code</w:t>
-      </w:r>
-      <w:r>
-        <w:rPr>
-          <w:rFonts w:cs="Times New Roman"/>
-          <w:i/>
-          <w:szCs w:val="24"/>
-        </w:rPr>
-        <w:t xml:space="preserve"> </w:t>
-      </w:r>
-      <w:r>
-        <w:rPr>
-          <w:rFonts w:cs="Times New Roman"/>
-          <w:szCs w:val="24"/>
-        </w:rPr>
-        <w:t xml:space="preserve">Nilai Presensi </w:t>
-      </w:r>
-      <w:r>
-        <w:rPr>
-          <w:rFonts w:cs="Times New Roman"/>
-          <w:i/>
-          <w:szCs w:val="24"/>
-        </w:rPr>
-        <w:t>Ta’lim</w:t>
-      </w:r>
-      <w:r>
-        <w:rPr>
-          <w:rFonts w:cs="Times New Roman"/>
-          <w:szCs w:val="24"/>
-          <w:lang w:val="id-ID"/>
-        </w:rPr>
-        <w:tab/>
-      </w:r>
-      <w:r>
-        <w:rPr>
-          <w:rFonts w:cs="Times New Roman"/>
-          <w:szCs w:val="24"/>
-          <w:lang w:val="id-ID"/>
-        </w:rPr>
-        <w:tab/>
-        <w:t>137</w:t>
-      </w:r>
-    </w:p>
-    <w:p>
-      <w:pPr>
-        <w:tabs>
-          <w:tab w:val="center" w:leader="dot" w:pos="7513"/>
-          <w:tab w:val="left" w:pos="7655"/>
-        </w:tabs>
-        <w:spacing w:line="240" w:lineRule="auto"/>
-        <w:rPr>
-          <w:rFonts w:cs="Times New Roman"/>
-          <w:szCs w:val="24"/>
-          <w:lang w:val="id-ID"/>
-        </w:rPr>
-      </w:pPr>
-      <w:r>
-        <w:rPr>
-          <w:rFonts w:cs="Times New Roman"/>
-          <w:szCs w:val="24"/>
-          <w:lang w:val="id-ID"/>
-        </w:rPr>
-        <w:t>Lampiran 29</w:t>
-      </w:r>
-      <w:r>
-        <w:rPr>
-          <w:rFonts w:cs="Times New Roman"/>
-          <w:szCs w:val="24"/>
-          <w:lang w:val="id-ID"/>
-        </w:rPr>
-        <w:t xml:space="preserve">  </w:t>
-      </w:r>
-      <w:r>
-        <w:rPr>
-          <w:rFonts w:cs="Times New Roman"/>
-          <w:i/>
-          <w:szCs w:val="24"/>
-        </w:rPr>
-        <w:t>Source</w:t>
-      </w:r>
-      <w:r>
-        <w:rPr>
-          <w:rFonts w:cs="Times New Roman"/>
-          <w:i/>
-          <w:szCs w:val="24"/>
-        </w:rPr>
-        <w:t xml:space="preserve"> Code</w:t>
-      </w:r>
-      <w:r>
-        <w:rPr>
-          <w:rFonts w:cs="Times New Roman"/>
-          <w:i/>
-          <w:szCs w:val="24"/>
-        </w:rPr>
-        <w:t xml:space="preserve"> </w:t>
-      </w:r>
-      <w:r>
-        <w:rPr>
-          <w:rFonts w:cs="Times New Roman"/>
-          <w:szCs w:val="24"/>
-        </w:rPr>
-        <w:t xml:space="preserve">Data </w:t>
-      </w:r>
-      <w:r>
-        <w:rPr>
-          <w:rFonts w:cs="Times New Roman"/>
-          <w:i/>
-          <w:szCs w:val="24"/>
-        </w:rPr>
-        <w:t>Udzur</w:t>
-      </w:r>
-      <w:r>
-        <w:rPr>
-          <w:rFonts w:cs="Times New Roman"/>
-          <w:szCs w:val="24"/>
-        </w:rPr>
-        <w:t xml:space="preserve"> </w:t>
-      </w:r>
-      <w:r>
-        <w:rPr>
-          <w:rFonts w:cs="Times New Roman"/>
-          <w:i/>
-          <w:szCs w:val="24"/>
-        </w:rPr>
-        <w:t>Ta’lim</w:t>
-      </w:r>
-      <w:r>
-        <w:rPr>
-          <w:rFonts w:cs="Times New Roman"/>
-          <w:szCs w:val="24"/>
-          <w:lang w:val="id-ID"/>
-        </w:rPr>
-        <w:tab/>
-      </w:r>
-      <w:r>
-        <w:rPr>
-          <w:rFonts w:cs="Times New Roman"/>
-          <w:szCs w:val="24"/>
-          <w:lang w:val="id-ID"/>
-        </w:rPr>
-        <w:tab/>
-        <w:t>137</w:t>
-      </w:r>
-    </w:p>
-    <w:p>
-      <w:pPr>
-        <w:tabs>
-          <w:tab w:val="center" w:leader="dot" w:pos="7513"/>
-          <w:tab w:val="left" w:pos="7655"/>
-        </w:tabs>
-        <w:spacing w:line="240" w:lineRule="auto"/>
-        <w:rPr>
-          <w:rFonts w:cs="Times New Roman"/>
-          <w:szCs w:val="24"/>
-          <w:lang w:val="id-ID"/>
-        </w:rPr>
-      </w:pPr>
-      <w:r>
-        <w:rPr>
-          <w:rFonts w:cs="Times New Roman"/>
-          <w:szCs w:val="24"/>
-          <w:lang w:val="id-ID"/>
-        </w:rPr>
-        <w:t>Lampiran 30</w:t>
-      </w:r>
-      <w:r>
-        <w:rPr>
-          <w:rFonts w:cs="Times New Roman"/>
-          <w:szCs w:val="24"/>
-          <w:lang w:val="id-ID"/>
-        </w:rPr>
-        <w:t xml:space="preserve">  </w:t>
-      </w:r>
-      <w:r>
-        <w:rPr>
-          <w:rFonts w:cs="Times New Roman"/>
-          <w:i/>
-          <w:szCs w:val="24"/>
-        </w:rPr>
-        <w:t>Source</w:t>
-      </w:r>
-      <w:r>
-        <w:rPr>
-          <w:rFonts w:cs="Times New Roman"/>
-          <w:i/>
-          <w:szCs w:val="24"/>
-        </w:rPr>
-        <w:t xml:space="preserve"> Code</w:t>
-      </w:r>
-      <w:r>
-        <w:rPr>
-          <w:rFonts w:cs="Times New Roman"/>
-          <w:i/>
-          <w:szCs w:val="24"/>
-        </w:rPr>
-        <w:t xml:space="preserve"> </w:t>
-      </w:r>
-      <w:r>
-        <w:rPr>
-          <w:rFonts w:cs="Times New Roman"/>
-          <w:szCs w:val="24"/>
-        </w:rPr>
-        <w:t xml:space="preserve">Input Data </w:t>
-      </w:r>
-      <w:r>
-        <w:rPr>
-          <w:rFonts w:cs="Times New Roman"/>
-          <w:i/>
-          <w:szCs w:val="24"/>
-        </w:rPr>
-        <w:t>Udzur</w:t>
-      </w:r>
-      <w:r>
-        <w:rPr>
-          <w:rFonts w:cs="Times New Roman"/>
-          <w:szCs w:val="24"/>
-        </w:rPr>
-        <w:t xml:space="preserve"> </w:t>
-      </w:r>
-      <w:r>
-        <w:rPr>
-          <w:rFonts w:cs="Times New Roman"/>
-          <w:i/>
-          <w:szCs w:val="24"/>
-        </w:rPr>
-        <w:t>Ta’lim</w:t>
-      </w:r>
-      <w:r>
-        <w:rPr>
-          <w:rFonts w:cs="Times New Roman"/>
-          <w:szCs w:val="24"/>
-          <w:lang w:val="id-ID"/>
-        </w:rPr>
-        <w:tab/>
-      </w:r>
-      <w:r>
-        <w:rPr>
-          <w:rFonts w:cs="Times New Roman"/>
-          <w:szCs w:val="24"/>
-          <w:lang w:val="id-ID"/>
-        </w:rPr>
-        <w:tab/>
-        <w:t>138</w:t>
-      </w:r>
-    </w:p>
-    <w:p>
-      <w:pPr>
-        <w:tabs>
-          <w:tab w:val="center" w:leader="dot" w:pos="7513"/>
-          <w:tab w:val="left" w:pos="7655"/>
-        </w:tabs>
-        <w:spacing w:line="240" w:lineRule="auto"/>
-        <w:rPr>
-          <w:rFonts w:cs="Times New Roman"/>
-          <w:szCs w:val="24"/>
-          <w:lang w:val="id-ID"/>
-        </w:rPr>
-      </w:pPr>
-      <w:r>
-        <w:rPr>
-          <w:rFonts w:cs="Times New Roman"/>
-          <w:szCs w:val="24"/>
-          <w:lang w:val="id-ID"/>
-        </w:rPr>
-        <w:t>Lampiran 31</w:t>
-      </w:r>
-      <w:r>
-        <w:rPr>
-          <w:rFonts w:cs="Times New Roman"/>
-          <w:szCs w:val="24"/>
-          <w:lang w:val="id-ID"/>
-        </w:rPr>
-        <w:t xml:space="preserve">  </w:t>
-      </w:r>
-      <w:r>
-        <w:rPr>
-          <w:rFonts w:cs="Times New Roman"/>
-          <w:i/>
-          <w:szCs w:val="24"/>
-        </w:rPr>
-        <w:t>Source</w:t>
-      </w:r>
-      <w:r>
-        <w:rPr>
-          <w:rFonts w:cs="Times New Roman"/>
-          <w:i/>
-          <w:szCs w:val="24"/>
-        </w:rPr>
-        <w:t xml:space="preserve"> Code</w:t>
-      </w:r>
-      <w:r>
-        <w:rPr>
-          <w:rFonts w:cs="Times New Roman"/>
-          <w:i/>
-          <w:szCs w:val="24"/>
-        </w:rPr>
-        <w:t xml:space="preserve"> </w:t>
-      </w:r>
-      <w:r>
-        <w:rPr>
-          <w:rFonts w:cs="Times New Roman"/>
-          <w:szCs w:val="24"/>
-        </w:rPr>
-        <w:t xml:space="preserve">Dialog Konfirmasi Persetujuan </w:t>
-      </w:r>
-      <w:r>
-        <w:rPr>
-          <w:rFonts w:cs="Times New Roman"/>
-          <w:i/>
-          <w:szCs w:val="24"/>
-        </w:rPr>
-        <w:t>Udzur</w:t>
-      </w:r>
-      <w:r>
-        <w:rPr>
-          <w:rFonts w:cs="Times New Roman"/>
-          <w:szCs w:val="24"/>
-        </w:rPr>
-        <w:t xml:space="preserve"> </w:t>
-      </w:r>
-      <w:r>
-        <w:rPr>
-          <w:rFonts w:cs="Times New Roman"/>
-          <w:i/>
-          <w:szCs w:val="24"/>
-        </w:rPr>
-        <w:t>Ta’lim</w:t>
-      </w:r>
-      <w:r>
-        <w:rPr>
-          <w:rFonts w:cs="Times New Roman"/>
-          <w:szCs w:val="24"/>
-          <w:lang w:val="id-ID"/>
-        </w:rPr>
-        <w:tab/>
-      </w:r>
-      <w:r>
-        <w:rPr>
-          <w:rFonts w:cs="Times New Roman"/>
-          <w:szCs w:val="24"/>
-          <w:lang w:val="id-ID"/>
-        </w:rPr>
-        <w:tab/>
-        <w:t>138</w:t>
-      </w:r>
-    </w:p>
-    <w:p>
-      <w:pPr>
-        <w:tabs>
-          <w:tab w:val="center" w:leader="dot" w:pos="7513"/>
-          <w:tab w:val="left" w:pos="7655"/>
-        </w:tabs>
-        <w:spacing w:line="240" w:lineRule="auto"/>
-        <w:rPr>
-          <w:rFonts w:cs="Times New Roman"/>
-          <w:szCs w:val="24"/>
-          <w:lang w:val="id-ID"/>
-        </w:rPr>
-      </w:pPr>
-      <w:r>
-        <w:rPr>
-          <w:rFonts w:cs="Times New Roman"/>
-          <w:szCs w:val="24"/>
-          <w:lang w:val="id-ID"/>
-        </w:rPr>
-        <w:t>Lampiran 32</w:t>
-      </w:r>
-      <w:r>
-        <w:rPr>
-          <w:rFonts w:cs="Times New Roman"/>
-          <w:szCs w:val="24"/>
-          <w:lang w:val="id-ID"/>
-        </w:rPr>
-        <w:t xml:space="preserve">  </w:t>
-      </w:r>
-      <w:r>
-        <w:rPr>
-          <w:rFonts w:cs="Times New Roman"/>
-          <w:i/>
-          <w:szCs w:val="24"/>
-        </w:rPr>
-        <w:t>Source</w:t>
-      </w:r>
-      <w:r>
-        <w:rPr>
-          <w:rFonts w:cs="Times New Roman"/>
-          <w:i/>
-          <w:szCs w:val="24"/>
-        </w:rPr>
-        <w:t xml:space="preserve"> Code</w:t>
-      </w:r>
-      <w:r>
-        <w:rPr>
-          <w:rFonts w:cs="Times New Roman"/>
-          <w:i/>
-          <w:szCs w:val="24"/>
-        </w:rPr>
-        <w:t xml:space="preserve"> </w:t>
-      </w:r>
-      <w:r>
-        <w:rPr>
-          <w:rFonts w:cs="Times New Roman"/>
-          <w:szCs w:val="24"/>
-        </w:rPr>
-        <w:t xml:space="preserve">Dialog Konfirmasi Penolakan </w:t>
-      </w:r>
-      <w:r>
-        <w:rPr>
-          <w:rFonts w:cs="Times New Roman"/>
-          <w:i/>
-          <w:szCs w:val="24"/>
-        </w:rPr>
-        <w:t>Udzur</w:t>
-      </w:r>
-      <w:r>
-        <w:rPr>
-          <w:rFonts w:cs="Times New Roman"/>
-          <w:szCs w:val="24"/>
-        </w:rPr>
-        <w:t xml:space="preserve"> </w:t>
-      </w:r>
-      <w:r>
-        <w:rPr>
-          <w:rFonts w:cs="Times New Roman"/>
-          <w:i/>
-          <w:szCs w:val="24"/>
-        </w:rPr>
-        <w:t>Ta’lim</w:t>
-      </w:r>
-      <w:r>
-        <w:rPr>
-          <w:rFonts w:cs="Times New Roman"/>
-          <w:szCs w:val="24"/>
-          <w:lang w:val="id-ID"/>
-        </w:rPr>
-        <w:tab/>
-      </w:r>
-      <w:r>
-        <w:rPr>
-          <w:rFonts w:cs="Times New Roman"/>
-          <w:szCs w:val="24"/>
-          <w:lang w:val="id-ID"/>
-        </w:rPr>
-        <w:tab/>
-        <w:t>139</w:t>
-      </w:r>
-    </w:p>
-    <w:p>
-      <w:pPr>
-        <w:tabs>
-          <w:tab w:val="center" w:leader="dot" w:pos="7513"/>
-          <w:tab w:val="left" w:pos="7655"/>
-        </w:tabs>
-        <w:spacing w:line="240" w:lineRule="auto"/>
-        <w:rPr>
-          <w:rFonts w:cs="Times New Roman"/>
-          <w:szCs w:val="24"/>
-          <w:lang w:val="id-ID"/>
-        </w:rPr>
-      </w:pPr>
-      <w:r>
-        <w:rPr>
-          <w:rFonts w:cs="Times New Roman"/>
-          <w:szCs w:val="24"/>
-          <w:lang w:val="id-ID"/>
-        </w:rPr>
-        <w:t>Lampiran 33</w:t>
-      </w:r>
-      <w:r>
-        <w:rPr>
-          <w:rFonts w:cs="Times New Roman"/>
-          <w:szCs w:val="24"/>
-          <w:lang w:val="id-ID"/>
-        </w:rPr>
-        <w:t xml:space="preserve">  </w:t>
-      </w:r>
-      <w:r>
-        <w:rPr>
-          <w:rFonts w:cs="Times New Roman"/>
-          <w:i/>
-          <w:szCs w:val="24"/>
-        </w:rPr>
-        <w:t>Source</w:t>
-      </w:r>
-      <w:r>
-        <w:rPr>
-          <w:rFonts w:cs="Times New Roman"/>
-          <w:i/>
-          <w:szCs w:val="24"/>
-        </w:rPr>
-        <w:t xml:space="preserve"> Code</w:t>
-      </w:r>
-      <w:r>
-        <w:rPr>
-          <w:rFonts w:cs="Times New Roman"/>
-          <w:i/>
-          <w:szCs w:val="24"/>
-        </w:rPr>
-        <w:t xml:space="preserve"> </w:t>
-      </w:r>
-      <w:r>
-        <w:rPr>
-          <w:rFonts w:cs="Times New Roman"/>
-          <w:szCs w:val="24"/>
-        </w:rPr>
-        <w:t xml:space="preserve">Data </w:t>
-      </w:r>
-      <w:r>
-        <w:rPr>
-          <w:rFonts w:cs="Times New Roman"/>
-          <w:i/>
-          <w:szCs w:val="24"/>
-        </w:rPr>
-        <w:t>Tahsin/Tahfidz</w:t>
-      </w:r>
-      <w:r>
-        <w:rPr>
-          <w:rFonts w:cs="Times New Roman"/>
-          <w:szCs w:val="24"/>
-          <w:lang w:val="id-ID"/>
-        </w:rPr>
-        <w:tab/>
-      </w:r>
-      <w:r>
-        <w:rPr>
-          <w:rFonts w:cs="Times New Roman"/>
-          <w:szCs w:val="24"/>
-          <w:lang w:val="id-ID"/>
-        </w:rPr>
-        <w:tab/>
-        <w:t>139</w:t>
-      </w:r>
-    </w:p>
-    <w:p>
-      <w:pPr>
-        <w:tabs>
-          <w:tab w:val="center" w:leader="dot" w:pos="7513"/>
-          <w:tab w:val="left" w:pos="7655"/>
-        </w:tabs>
-        <w:spacing w:line="240" w:lineRule="auto"/>
-        <w:rPr>
-          <w:rFonts w:cs="Times New Roman"/>
-          <w:szCs w:val="24"/>
-        </w:rPr>
-      </w:pPr>
-      <w:r>
-        <w:rPr>
-          <w:rFonts w:cs="Times New Roman"/>
-          <w:szCs w:val="24"/>
-          <w:lang w:val="id-ID"/>
-        </w:rPr>
-        <w:t>Lampiran 34</w:t>
-      </w:r>
-      <w:r>
-        <w:rPr>
-          <w:rFonts w:cs="Times New Roman"/>
-          <w:szCs w:val="24"/>
-          <w:lang w:val="id-ID"/>
-        </w:rPr>
-        <w:t xml:space="preserve">  </w:t>
-      </w:r>
-      <w:r>
-        <w:rPr>
-          <w:rFonts w:cs="Times New Roman"/>
-          <w:i/>
-          <w:szCs w:val="24"/>
-        </w:rPr>
-        <w:t>Source</w:t>
-      </w:r>
-      <w:r>
-        <w:rPr>
-          <w:rFonts w:cs="Times New Roman"/>
-          <w:i/>
-          <w:szCs w:val="24"/>
-        </w:rPr>
-        <w:t xml:space="preserve"> Code</w:t>
-      </w:r>
-      <w:r>
-        <w:rPr>
-          <w:rFonts w:cs="Times New Roman"/>
-          <w:i/>
-          <w:szCs w:val="24"/>
-        </w:rPr>
-        <w:t xml:space="preserve"> </w:t>
-      </w:r>
-      <w:r>
-        <w:rPr>
-          <w:rFonts w:cs="Times New Roman"/>
-          <w:szCs w:val="24"/>
-        </w:rPr>
-        <w:t xml:space="preserve">Tambah Data </w:t>
-      </w:r>
-      <w:r>
-        <w:rPr>
-          <w:rFonts w:cs="Times New Roman"/>
-          <w:i/>
-          <w:szCs w:val="24"/>
-        </w:rPr>
-        <w:t>Tahsin/Tahfidz</w:t>
-      </w:r>
-      <w:r>
-        <w:rPr>
-          <w:rFonts w:cs="Times New Roman"/>
-          <w:szCs w:val="24"/>
-        </w:rPr>
-        <w:t xml:space="preserve"> &amp; Input</w:t>
-      </w:r>
-    </w:p>
-    <w:p>
-      <w:pPr>
-        <w:tabs>
-          <w:tab w:val="center" w:leader="dot" w:pos="7513"/>
-          <w:tab w:val="left" w:pos="7655"/>
-        </w:tabs>
-        <w:spacing w:line="240" w:lineRule="auto"/>
-        <w:ind w:left="1418"/>
-        <w:rPr>
-          <w:rFonts w:cs="Times New Roman"/>
-          <w:szCs w:val="24"/>
-          <w:lang w:val="id-ID"/>
-        </w:rPr>
-      </w:pPr>
-      <w:r>
-        <w:rPr>
-          <w:rFonts w:cs="Times New Roman"/>
-          <w:szCs w:val="24"/>
-        </w:rPr>
-        <w:t xml:space="preserve">Presensi </w:t>
-      </w:r>
-      <w:r>
-        <w:rPr>
-          <w:rFonts w:cs="Times New Roman"/>
-          <w:i/>
-          <w:szCs w:val="24"/>
-        </w:rPr>
-        <w:t>Tahsin/Tahfidz</w:t>
-      </w:r>
-      <w:r>
-        <w:rPr>
-          <w:rFonts w:cs="Times New Roman"/>
-          <w:szCs w:val="24"/>
-          <w:lang w:val="id-ID"/>
-        </w:rPr>
-        <w:tab/>
-      </w:r>
-      <w:r>
-        <w:rPr>
-          <w:rFonts w:cs="Times New Roman"/>
-          <w:szCs w:val="24"/>
-          <w:lang w:val="id-ID"/>
-        </w:rPr>
-        <w:tab/>
-      </w:r>
-      <w:r>
-        <w:rPr>
-          <w:rFonts w:cs="Times New Roman"/>
-          <w:szCs w:val="24"/>
-          <w:lang w:val="id-ID"/>
-        </w:rPr>
-        <w:t>140</w:t>
-      </w:r>
-    </w:p>
-    <w:p>
-      <w:pPr>
-        <w:tabs>
-          <w:tab w:val="center" w:leader="dot" w:pos="7513"/>
-          <w:tab w:val="left" w:pos="7655"/>
-        </w:tabs>
-        <w:spacing w:line="240" w:lineRule="auto"/>
-        <w:rPr>
-          <w:rFonts w:cs="Times New Roman"/>
-          <w:szCs w:val="24"/>
-          <w:lang w:val="id-ID"/>
-        </w:rPr>
-      </w:pPr>
-      <w:r>
-        <w:rPr>
-          <w:rFonts w:cs="Times New Roman"/>
-          <w:szCs w:val="24"/>
-          <w:lang w:val="id-ID"/>
-        </w:rPr>
-        <w:t>Lampiran 35</w:t>
-      </w:r>
-      <w:r>
-        <w:rPr>
-          <w:rFonts w:cs="Times New Roman"/>
-          <w:szCs w:val="24"/>
-          <w:lang w:val="id-ID"/>
-        </w:rPr>
-        <w:t xml:space="preserve">  </w:t>
-      </w:r>
-      <w:r>
-        <w:rPr>
-          <w:rFonts w:cs="Times New Roman"/>
-          <w:i/>
-          <w:szCs w:val="24"/>
-        </w:rPr>
-        <w:t>Source</w:t>
-      </w:r>
-      <w:r>
-        <w:rPr>
-          <w:rFonts w:cs="Times New Roman"/>
-          <w:i/>
-          <w:szCs w:val="24"/>
-        </w:rPr>
-        <w:t xml:space="preserve"> Code</w:t>
-      </w:r>
-      <w:r>
-        <w:rPr>
-          <w:rFonts w:cs="Times New Roman"/>
-          <w:i/>
-          <w:szCs w:val="24"/>
-        </w:rPr>
-        <w:t xml:space="preserve"> </w:t>
-      </w:r>
-      <w:r>
-        <w:rPr>
-          <w:rFonts w:cs="Times New Roman"/>
-          <w:szCs w:val="24"/>
-        </w:rPr>
-        <w:t xml:space="preserve">Data Presensi </w:t>
-      </w:r>
-      <w:r>
-        <w:rPr>
-          <w:rFonts w:cs="Times New Roman"/>
-          <w:i/>
-          <w:szCs w:val="24"/>
-        </w:rPr>
-        <w:t>Tahsin/Tahfidz</w:t>
-      </w:r>
-      <w:r>
-        <w:rPr>
-          <w:rFonts w:cs="Times New Roman"/>
-          <w:szCs w:val="24"/>
-          <w:lang w:val="id-ID"/>
-        </w:rPr>
-        <w:tab/>
-      </w:r>
-      <w:r>
-        <w:rPr>
-          <w:rFonts w:cs="Times New Roman"/>
-          <w:szCs w:val="24"/>
-          <w:lang w:val="id-ID"/>
-        </w:rPr>
-        <w:tab/>
-        <w:t>140</w:t>
-      </w:r>
-    </w:p>
-    <w:p>
-      <w:pPr>
-        <w:tabs>
-          <w:tab w:val="center" w:leader="dot" w:pos="7513"/>
-          <w:tab w:val="left" w:pos="7655"/>
-        </w:tabs>
-        <w:spacing w:line="240" w:lineRule="auto"/>
-        <w:rPr>
-          <w:rFonts w:cs="Times New Roman"/>
-          <w:szCs w:val="24"/>
-          <w:lang w:val="id-ID"/>
-        </w:rPr>
-      </w:pPr>
-      <w:r>
-        <w:rPr>
-          <w:rFonts w:cs="Times New Roman"/>
-          <w:szCs w:val="24"/>
-          <w:lang w:val="id-ID"/>
-        </w:rPr>
-        <w:t>Lampiran 36</w:t>
-      </w:r>
-      <w:r>
-        <w:rPr>
-          <w:rFonts w:cs="Times New Roman"/>
-          <w:szCs w:val="24"/>
-          <w:lang w:val="id-ID"/>
-        </w:rPr>
-        <w:t xml:space="preserve">  </w:t>
-      </w:r>
-      <w:r>
-        <w:rPr>
-          <w:rFonts w:cs="Times New Roman"/>
-          <w:i/>
-          <w:szCs w:val="24"/>
-        </w:rPr>
-        <w:t>Source</w:t>
-      </w:r>
-      <w:r>
-        <w:rPr>
-          <w:rFonts w:cs="Times New Roman"/>
-          <w:i/>
-          <w:szCs w:val="24"/>
-        </w:rPr>
-        <w:t xml:space="preserve"> Code</w:t>
-      </w:r>
-      <w:r>
-        <w:rPr>
-          <w:rFonts w:cs="Times New Roman"/>
-          <w:i/>
-          <w:szCs w:val="24"/>
-        </w:rPr>
-        <w:t xml:space="preserve"> </w:t>
-      </w:r>
-      <w:r>
-        <w:rPr>
-          <w:rFonts w:cs="Times New Roman"/>
-          <w:szCs w:val="24"/>
-        </w:rPr>
-        <w:t xml:space="preserve">Data Pekan Presensi </w:t>
-      </w:r>
-      <w:r>
-        <w:rPr>
-          <w:rFonts w:cs="Times New Roman"/>
-          <w:i/>
-          <w:szCs w:val="24"/>
-        </w:rPr>
-        <w:t>Tahsin/Tahfidz</w:t>
-      </w:r>
-      <w:r>
-        <w:rPr>
-          <w:rFonts w:cs="Times New Roman"/>
-          <w:szCs w:val="24"/>
-          <w:lang w:val="id-ID"/>
-        </w:rPr>
-        <w:tab/>
-      </w:r>
-      <w:r>
-        <w:rPr>
-          <w:rFonts w:cs="Times New Roman"/>
-          <w:szCs w:val="24"/>
-          <w:lang w:val="id-ID"/>
-        </w:rPr>
-        <w:tab/>
-        <w:t>141</w:t>
-      </w:r>
-    </w:p>
-    <w:p>
-      <w:pPr>
-        <w:tabs>
-          <w:tab w:val="center" w:leader="dot" w:pos="7513"/>
-          <w:tab w:val="left" w:pos="7655"/>
-        </w:tabs>
-        <w:spacing w:line="240" w:lineRule="auto"/>
-        <w:rPr>
-          <w:rFonts w:cs="Times New Roman"/>
-          <w:szCs w:val="24"/>
-          <w:lang w:val="id-ID"/>
-        </w:rPr>
-      </w:pPr>
-      <w:r>
-        <w:rPr>
-          <w:rFonts w:cs="Times New Roman"/>
-          <w:szCs w:val="24"/>
-          <w:lang w:val="id-ID"/>
-        </w:rPr>
-        <w:t>Lampiran 37</w:t>
-      </w:r>
-      <w:r>
-        <w:rPr>
-          <w:rFonts w:cs="Times New Roman"/>
-          <w:szCs w:val="24"/>
-          <w:lang w:val="id-ID"/>
-        </w:rPr>
-        <w:t xml:space="preserve">  </w:t>
-      </w:r>
-      <w:r>
-        <w:rPr>
-          <w:rFonts w:cs="Times New Roman"/>
-          <w:i/>
-          <w:szCs w:val="24"/>
-        </w:rPr>
-        <w:t>Source</w:t>
-      </w:r>
-      <w:r>
-        <w:rPr>
-          <w:rFonts w:cs="Times New Roman"/>
-          <w:i/>
-          <w:szCs w:val="24"/>
-        </w:rPr>
-        <w:t xml:space="preserve"> Code</w:t>
-      </w:r>
-      <w:r>
-        <w:rPr>
-          <w:rFonts w:cs="Times New Roman"/>
-          <w:i/>
-          <w:szCs w:val="24"/>
-        </w:rPr>
-        <w:t xml:space="preserve"> </w:t>
-      </w:r>
-      <w:r>
-        <w:rPr>
-          <w:rFonts w:cs="Times New Roman"/>
-          <w:szCs w:val="24"/>
-        </w:rPr>
-        <w:t xml:space="preserve">Nilai Presensi </w:t>
-      </w:r>
-      <w:r>
-        <w:rPr>
-          <w:rFonts w:cs="Times New Roman"/>
-          <w:i/>
-          <w:szCs w:val="24"/>
-        </w:rPr>
-        <w:t>Tahsin/Tahfidz</w:t>
-      </w:r>
-      <w:r>
-        <w:rPr>
-          <w:rFonts w:cs="Times New Roman"/>
-          <w:szCs w:val="24"/>
-          <w:lang w:val="id-ID"/>
-        </w:rPr>
-        <w:tab/>
-      </w:r>
-      <w:r>
-        <w:rPr>
-          <w:rFonts w:cs="Times New Roman"/>
-          <w:szCs w:val="24"/>
-          <w:lang w:val="id-ID"/>
-        </w:rPr>
-        <w:tab/>
-        <w:t>141</w:t>
-      </w:r>
-    </w:p>
-    <w:p>
-      <w:pPr>
-        <w:tabs>
-          <w:tab w:val="center" w:leader="dot" w:pos="7513"/>
-          <w:tab w:val="left" w:pos="7655"/>
-        </w:tabs>
-        <w:spacing w:line="240" w:lineRule="auto"/>
-        <w:rPr>
-          <w:rFonts w:cs="Times New Roman"/>
-          <w:szCs w:val="24"/>
-          <w:lang w:val="id-ID"/>
-        </w:rPr>
-      </w:pPr>
-      <w:r>
-        <w:rPr>
-          <w:rFonts w:cs="Times New Roman"/>
-          <w:szCs w:val="24"/>
-          <w:lang w:val="id-ID"/>
-        </w:rPr>
-        <w:t>Lampiran 38</w:t>
-      </w:r>
-      <w:r>
-        <w:rPr>
-          <w:rFonts w:cs="Times New Roman"/>
-          <w:szCs w:val="24"/>
-          <w:lang w:val="id-ID"/>
-        </w:rPr>
-        <w:t xml:space="preserve">  </w:t>
-      </w:r>
-      <w:r>
-        <w:rPr>
-          <w:rFonts w:cs="Times New Roman"/>
-          <w:i/>
-          <w:szCs w:val="24"/>
-        </w:rPr>
-        <w:t>Source</w:t>
-      </w:r>
-      <w:r>
-        <w:rPr>
-          <w:rFonts w:cs="Times New Roman"/>
-          <w:i/>
-          <w:szCs w:val="24"/>
-        </w:rPr>
-        <w:t xml:space="preserve"> Code</w:t>
-      </w:r>
-      <w:r>
-        <w:rPr>
-          <w:rFonts w:cs="Times New Roman"/>
-          <w:i/>
-          <w:szCs w:val="24"/>
-        </w:rPr>
-        <w:t xml:space="preserve"> </w:t>
-      </w:r>
-      <w:r>
-        <w:rPr>
-          <w:rFonts w:cs="Times New Roman"/>
-          <w:szCs w:val="24"/>
-        </w:rPr>
-        <w:t xml:space="preserve">Data </w:t>
-      </w:r>
-      <w:r>
-        <w:rPr>
-          <w:rFonts w:cs="Times New Roman"/>
-          <w:i/>
-          <w:szCs w:val="24"/>
-        </w:rPr>
-        <w:t>Udzur</w:t>
-      </w:r>
-      <w:r>
-        <w:rPr>
-          <w:rFonts w:cs="Times New Roman"/>
-          <w:szCs w:val="24"/>
-        </w:rPr>
-        <w:t xml:space="preserve"> </w:t>
-      </w:r>
-      <w:r>
-        <w:rPr>
-          <w:rFonts w:cs="Times New Roman"/>
-          <w:i/>
-          <w:szCs w:val="24"/>
-        </w:rPr>
-        <w:t>Tahsin/Tahfidz</w:t>
-      </w:r>
-      <w:r>
-        <w:rPr>
-          <w:rFonts w:cs="Times New Roman"/>
-          <w:szCs w:val="24"/>
-          <w:lang w:val="id-ID"/>
-        </w:rPr>
-        <w:tab/>
-      </w:r>
-      <w:r>
-        <w:rPr>
-          <w:rFonts w:cs="Times New Roman"/>
-          <w:szCs w:val="24"/>
-          <w:lang w:val="id-ID"/>
-        </w:rPr>
-        <w:tab/>
-        <w:t>142</w:t>
-      </w:r>
-    </w:p>
-    <w:p>
-      <w:pPr>
-        <w:tabs>
-          <w:tab w:val="center" w:leader="dot" w:pos="7513"/>
-          <w:tab w:val="left" w:pos="7655"/>
-        </w:tabs>
-        <w:spacing w:line="240" w:lineRule="auto"/>
-        <w:rPr>
-          <w:rFonts w:cs="Times New Roman"/>
-          <w:szCs w:val="24"/>
-          <w:lang w:val="id-ID"/>
-        </w:rPr>
-      </w:pPr>
-      <w:r>
-        <w:rPr>
-          <w:rFonts w:cs="Times New Roman"/>
-          <w:szCs w:val="24"/>
-          <w:lang w:val="id-ID"/>
-        </w:rPr>
-        <w:t>Lampiran 39</w:t>
-      </w:r>
-      <w:r>
-        <w:rPr>
-          <w:rFonts w:cs="Times New Roman"/>
-          <w:szCs w:val="24"/>
-          <w:lang w:val="id-ID"/>
-        </w:rPr>
-        <w:t xml:space="preserve">  </w:t>
-      </w:r>
-      <w:r>
-        <w:rPr>
-          <w:rFonts w:cs="Times New Roman"/>
-          <w:i/>
-          <w:szCs w:val="24"/>
-        </w:rPr>
-        <w:t>Source</w:t>
-      </w:r>
-      <w:r>
-        <w:rPr>
-          <w:rFonts w:cs="Times New Roman"/>
-          <w:i/>
-          <w:szCs w:val="24"/>
-        </w:rPr>
-        <w:t xml:space="preserve"> Code</w:t>
-      </w:r>
-      <w:r>
-        <w:rPr>
-          <w:rFonts w:cs="Times New Roman"/>
-          <w:i/>
-          <w:szCs w:val="24"/>
-        </w:rPr>
-        <w:t xml:space="preserve"> </w:t>
-      </w:r>
-      <w:r>
-        <w:rPr>
-          <w:rFonts w:cs="Times New Roman"/>
-          <w:szCs w:val="24"/>
-        </w:rPr>
-        <w:t xml:space="preserve">Input Data </w:t>
-      </w:r>
-      <w:r>
-        <w:rPr>
-          <w:rFonts w:cs="Times New Roman"/>
-          <w:i/>
-          <w:szCs w:val="24"/>
-        </w:rPr>
-        <w:t>Udzur</w:t>
-      </w:r>
-      <w:r>
-        <w:rPr>
-          <w:rFonts w:cs="Times New Roman"/>
-          <w:szCs w:val="24"/>
-        </w:rPr>
-        <w:t xml:space="preserve"> </w:t>
-      </w:r>
-      <w:r>
-        <w:rPr>
-          <w:rFonts w:cs="Times New Roman"/>
-          <w:i/>
-          <w:szCs w:val="24"/>
-        </w:rPr>
-        <w:t>Tahsin/Tahfid</w:t>
-      </w:r>
-      <w:r>
-        <w:rPr>
-          <w:rFonts w:cs="Times New Roman"/>
-          <w:i/>
-          <w:szCs w:val="24"/>
-          <w:lang w:val="id-ID"/>
-        </w:rPr>
-        <w:t>z</w:t>
-      </w:r>
-      <w:r>
-        <w:rPr>
-          <w:rFonts w:cs="Times New Roman"/>
-          <w:szCs w:val="24"/>
-          <w:lang w:val="id-ID"/>
-        </w:rPr>
-        <w:tab/>
-      </w:r>
-      <w:r>
-        <w:rPr>
-          <w:rFonts w:cs="Times New Roman"/>
-          <w:szCs w:val="24"/>
-          <w:lang w:val="id-ID"/>
-        </w:rPr>
-        <w:tab/>
-        <w:t>143</w:t>
-      </w:r>
-    </w:p>
-    <w:p>
-      <w:pPr>
-        <w:tabs>
-          <w:tab w:val="center" w:leader="dot" w:pos="7513"/>
-          <w:tab w:val="left" w:pos="7655"/>
-        </w:tabs>
-        <w:spacing w:line="240" w:lineRule="auto"/>
-        <w:rPr>
-          <w:rFonts w:cs="Times New Roman"/>
-          <w:szCs w:val="24"/>
-          <w:lang w:val="id-ID"/>
-        </w:rPr>
-      </w:pPr>
-      <w:r>
-        <w:rPr>
-          <w:rFonts w:cs="Times New Roman"/>
-          <w:szCs w:val="24"/>
-          <w:lang w:val="id-ID"/>
-        </w:rPr>
-        <w:t>Lampiran 40</w:t>
-      </w:r>
-      <w:r>
-        <w:rPr>
-          <w:rFonts w:cs="Times New Roman"/>
-          <w:szCs w:val="24"/>
-          <w:lang w:val="id-ID"/>
-        </w:rPr>
-        <w:t xml:space="preserve">  </w:t>
-      </w:r>
-      <w:r>
-        <w:rPr>
-          <w:rFonts w:cs="Times New Roman"/>
-          <w:i/>
-          <w:szCs w:val="24"/>
-        </w:rPr>
-        <w:t>Source</w:t>
-      </w:r>
-      <w:r>
-        <w:rPr>
-          <w:rFonts w:cs="Times New Roman"/>
-          <w:i/>
-          <w:szCs w:val="24"/>
-        </w:rPr>
-        <w:t xml:space="preserve"> Code</w:t>
-      </w:r>
-      <w:r>
-        <w:rPr>
-          <w:rFonts w:cs="Times New Roman"/>
-          <w:i/>
-          <w:szCs w:val="24"/>
-        </w:rPr>
-        <w:t xml:space="preserve"> </w:t>
-      </w:r>
-      <w:r>
-        <w:rPr>
-          <w:rFonts w:cs="Times New Roman"/>
-          <w:szCs w:val="24"/>
-        </w:rPr>
-        <w:t xml:space="preserve">Konfirmasi Persetujuan </w:t>
-      </w:r>
-      <w:r>
-        <w:rPr>
-          <w:rFonts w:cs="Times New Roman"/>
-          <w:i/>
-          <w:szCs w:val="24"/>
-        </w:rPr>
-        <w:t>Udzur</w:t>
-      </w:r>
-      <w:r>
-        <w:rPr>
-          <w:rFonts w:cs="Times New Roman"/>
-          <w:szCs w:val="24"/>
-        </w:rPr>
-        <w:t xml:space="preserve"> </w:t>
-      </w:r>
-      <w:r>
-        <w:rPr>
-          <w:rFonts w:cs="Times New Roman"/>
-          <w:i/>
-          <w:szCs w:val="24"/>
-        </w:rPr>
-        <w:t>Tahsin/Tahfidz</w:t>
-      </w:r>
-      <w:r>
-        <w:rPr>
-          <w:rFonts w:cs="Times New Roman"/>
-          <w:szCs w:val="24"/>
-          <w:lang w:val="id-ID"/>
-        </w:rPr>
-        <w:tab/>
-      </w:r>
-      <w:r>
-        <w:rPr>
-          <w:rFonts w:cs="Times New Roman"/>
-          <w:szCs w:val="24"/>
-          <w:lang w:val="id-ID"/>
-        </w:rPr>
-        <w:tab/>
-        <w:t>143</w:t>
-      </w:r>
-    </w:p>
-    <w:p>
-      <w:pPr>
-        <w:tabs>
-          <w:tab w:val="center" w:leader="dot" w:pos="7513"/>
-          <w:tab w:val="left" w:pos="7655"/>
-        </w:tabs>
-        <w:spacing w:line="240" w:lineRule="auto"/>
-        <w:rPr>
-          <w:rFonts w:cs="Times New Roman"/>
-          <w:szCs w:val="24"/>
-          <w:lang w:val="id-ID"/>
-        </w:rPr>
-      </w:pPr>
-      <w:r>
-        <w:rPr>
-          <w:rFonts w:cs="Times New Roman"/>
-          <w:szCs w:val="24"/>
-          <w:lang w:val="id-ID"/>
-        </w:rPr>
-        <w:t>Lampiran 41</w:t>
-      </w:r>
-      <w:r>
-        <w:rPr>
-          <w:rFonts w:cs="Times New Roman"/>
-          <w:szCs w:val="24"/>
-          <w:lang w:val="id-ID"/>
-        </w:rPr>
-        <w:t xml:space="preserve">  </w:t>
-      </w:r>
-      <w:r>
-        <w:rPr>
-          <w:rFonts w:cs="Times New Roman"/>
-          <w:i/>
-          <w:szCs w:val="24"/>
-        </w:rPr>
-        <w:t>Source</w:t>
-      </w:r>
-      <w:r>
-        <w:rPr>
-          <w:rFonts w:cs="Times New Roman"/>
-          <w:i/>
-          <w:szCs w:val="24"/>
-        </w:rPr>
-        <w:t xml:space="preserve"> Code</w:t>
-      </w:r>
-      <w:r>
-        <w:rPr>
-          <w:rFonts w:cs="Times New Roman"/>
-          <w:i/>
-          <w:szCs w:val="24"/>
-        </w:rPr>
-        <w:t xml:space="preserve"> </w:t>
-      </w:r>
-      <w:r>
-        <w:rPr>
-          <w:rFonts w:cs="Times New Roman"/>
-          <w:szCs w:val="24"/>
-        </w:rPr>
-        <w:t xml:space="preserve">Konfirmasi Penolakan </w:t>
-      </w:r>
-      <w:r>
-        <w:rPr>
-          <w:rFonts w:cs="Times New Roman"/>
-          <w:i/>
-          <w:szCs w:val="24"/>
-        </w:rPr>
-        <w:t>Udzur</w:t>
-      </w:r>
-      <w:r>
-        <w:rPr>
-          <w:rFonts w:cs="Times New Roman"/>
-          <w:szCs w:val="24"/>
-        </w:rPr>
-        <w:t xml:space="preserve"> </w:t>
-      </w:r>
-      <w:r>
-        <w:rPr>
-          <w:rFonts w:cs="Times New Roman"/>
-          <w:i/>
-          <w:szCs w:val="24"/>
-        </w:rPr>
-        <w:t>Tahsin/Tahfidz</w:t>
-      </w:r>
-      <w:r>
-        <w:rPr>
-          <w:rFonts w:cs="Times New Roman"/>
-          <w:szCs w:val="24"/>
-          <w:lang w:val="id-ID"/>
-        </w:rPr>
-        <w:tab/>
-      </w:r>
-      <w:r>
-        <w:rPr>
-          <w:rFonts w:cs="Times New Roman"/>
-          <w:szCs w:val="24"/>
-          <w:lang w:val="id-ID"/>
-        </w:rPr>
-        <w:tab/>
-        <w:t>144</w:t>
-      </w:r>
-    </w:p>
-    <w:p>
-      <w:pPr>
-        <w:tabs>
-          <w:tab w:val="center" w:leader="dot" w:pos="7513"/>
-          <w:tab w:val="left" w:pos="7655"/>
-        </w:tabs>
-        <w:spacing w:line="240" w:lineRule="auto"/>
-        <w:rPr>
-          <w:rFonts w:cs="Times New Roman"/>
-          <w:szCs w:val="24"/>
-          <w:lang w:val="id-ID"/>
-        </w:rPr>
-      </w:pPr>
-      <w:r>
-        <w:rPr>
-          <w:rFonts w:cs="Times New Roman"/>
-          <w:szCs w:val="24"/>
-          <w:lang w:val="id-ID"/>
-        </w:rPr>
-        <w:t>Lampiran 42</w:t>
-      </w:r>
-      <w:r>
-        <w:rPr>
-          <w:rFonts w:cs="Times New Roman"/>
-          <w:szCs w:val="24"/>
-          <w:lang w:val="id-ID"/>
-        </w:rPr>
-        <w:t xml:space="preserve">  </w:t>
-      </w:r>
-      <w:r>
-        <w:rPr>
-          <w:rFonts w:cs="Times New Roman"/>
-          <w:i/>
-          <w:szCs w:val="24"/>
-        </w:rPr>
-        <w:t>Source</w:t>
-      </w:r>
-      <w:r>
-        <w:rPr>
-          <w:rFonts w:cs="Times New Roman"/>
-          <w:i/>
-          <w:szCs w:val="24"/>
-        </w:rPr>
-        <w:t xml:space="preserve"> Code</w:t>
-      </w:r>
-      <w:r>
-        <w:rPr>
-          <w:rFonts w:cs="Times New Roman"/>
-          <w:i/>
-          <w:szCs w:val="24"/>
-        </w:rPr>
-        <w:t xml:space="preserve"> </w:t>
-      </w:r>
-      <w:r>
-        <w:rPr>
-          <w:rFonts w:cs="Times New Roman"/>
-          <w:szCs w:val="24"/>
-        </w:rPr>
-        <w:t>Data Pekan Presensi Total</w:t>
-      </w:r>
-      <w:r>
-        <w:rPr>
-          <w:rFonts w:cs="Times New Roman"/>
-          <w:szCs w:val="24"/>
-          <w:lang w:val="id-ID"/>
-        </w:rPr>
-        <w:tab/>
-      </w:r>
-      <w:r>
-        <w:rPr>
-          <w:rFonts w:cs="Times New Roman"/>
-          <w:szCs w:val="24"/>
-          <w:lang w:val="id-ID"/>
-        </w:rPr>
-        <w:tab/>
-        <w:t>144</w:t>
-      </w:r>
-    </w:p>
-    <w:p>
-      <w:pPr>
-        <w:tabs>
-          <w:tab w:val="center" w:leader="dot" w:pos="7513"/>
-          <w:tab w:val="left" w:pos="7655"/>
-        </w:tabs>
-        <w:spacing w:line="240" w:lineRule="auto"/>
-        <w:rPr>
-          <w:rFonts w:cs="Times New Roman"/>
-          <w:szCs w:val="24"/>
-          <w:lang w:val="id-ID"/>
-        </w:rPr>
-      </w:pPr>
-      <w:r>
-        <w:rPr>
-          <w:rFonts w:cs="Times New Roman"/>
-          <w:szCs w:val="24"/>
-          <w:lang w:val="id-ID"/>
-        </w:rPr>
-        <w:t>Lampiran 43</w:t>
-      </w:r>
-      <w:r>
-        <w:rPr>
-          <w:rFonts w:cs="Times New Roman"/>
-          <w:szCs w:val="24"/>
-          <w:lang w:val="id-ID"/>
-        </w:rPr>
-        <w:t xml:space="preserve">  </w:t>
-      </w:r>
-      <w:r>
-        <w:rPr>
-          <w:rFonts w:cs="Times New Roman"/>
-          <w:i/>
-          <w:szCs w:val="24"/>
-        </w:rPr>
-        <w:t>Source</w:t>
-      </w:r>
-      <w:r>
-        <w:rPr>
-          <w:rFonts w:cs="Times New Roman"/>
-          <w:i/>
-          <w:szCs w:val="24"/>
-        </w:rPr>
-        <w:t xml:space="preserve"> Code</w:t>
-      </w:r>
-      <w:r>
-        <w:rPr>
-          <w:rFonts w:cs="Times New Roman"/>
-          <w:i/>
-          <w:szCs w:val="24"/>
-        </w:rPr>
-        <w:t xml:space="preserve"> </w:t>
-      </w:r>
-      <w:r>
-        <w:rPr>
-          <w:rFonts w:cs="Times New Roman"/>
-          <w:szCs w:val="24"/>
-          <w:lang w:val="id-ID"/>
-        </w:rPr>
-        <w:t>Nilai</w:t>
-      </w:r>
-      <w:r>
-        <w:rPr>
-          <w:rFonts w:cs="Times New Roman"/>
-          <w:szCs w:val="24"/>
-        </w:rPr>
-        <w:t xml:space="preserve"> Presensi Total</w:t>
-      </w:r>
-      <w:r>
-        <w:rPr>
-          <w:rFonts w:cs="Times New Roman"/>
-          <w:szCs w:val="24"/>
-          <w:lang w:val="id-ID"/>
-        </w:rPr>
-        <w:tab/>
-      </w:r>
-      <w:r>
-        <w:rPr>
-          <w:rFonts w:cs="Times New Roman"/>
-          <w:szCs w:val="24"/>
-          <w:lang w:val="id-ID"/>
-        </w:rPr>
-        <w:tab/>
-        <w:t>145</w:t>
-      </w:r>
-    </w:p>
-    <w:p>
-      <w:pPr>
-        <w:tabs>
-          <w:tab w:val="center" w:leader="dot" w:pos="7513"/>
-          <w:tab w:val="left" w:pos="7655"/>
-        </w:tabs>
-        <w:spacing w:line="240" w:lineRule="auto"/>
-        <w:rPr>
-          <w:rFonts w:cs="Times New Roman"/>
-          <w:szCs w:val="24"/>
-          <w:lang w:val="id-ID"/>
-        </w:rPr>
-      </w:pPr>
-      <w:r>
-        <w:rPr>
-          <w:rFonts w:cs="Times New Roman"/>
-          <w:szCs w:val="24"/>
-          <w:lang w:val="id-ID"/>
-        </w:rPr>
-        <w:t>Lampiran 44</w:t>
-      </w:r>
-      <w:r>
-        <w:rPr>
-          <w:rFonts w:cs="Times New Roman"/>
-          <w:szCs w:val="24"/>
-          <w:lang w:val="id-ID"/>
-        </w:rPr>
-        <w:t xml:space="preserve">  </w:t>
-      </w:r>
-      <w:r>
-        <w:rPr>
-          <w:rFonts w:cs="Times New Roman"/>
-          <w:szCs w:val="24"/>
-        </w:rPr>
-        <w:t>Transkrip Hasil Wawancara</w:t>
-      </w:r>
-      <w:r>
-        <w:rPr>
-          <w:rFonts w:cs="Times New Roman"/>
-          <w:szCs w:val="24"/>
-          <w:lang w:val="id-ID"/>
-        </w:rPr>
-        <w:tab/>
-      </w:r>
-      <w:r>
-        <w:rPr>
-          <w:rFonts w:cs="Times New Roman"/>
-          <w:szCs w:val="24"/>
-          <w:lang w:val="id-ID"/>
-        </w:rPr>
-        <w:tab/>
-        <w:t>1</w:t>
-      </w:r>
-      <w:r>
-        <w:rPr>
-          <w:rFonts w:cs="Times New Roman"/>
-          <w:szCs w:val="24"/>
-          <w:lang w:val="id-ID"/>
-        </w:rPr>
-        <w:t>46</w:t>
-      </w:r>
-    </w:p>
-    <w:p>
-      <w:pPr>
-        <w:tabs>
-          <w:tab w:val="center" w:leader="dot" w:pos="7513"/>
-          <w:tab w:val="left" w:pos="7655"/>
-        </w:tabs>
-        <w:spacing w:line="240" w:lineRule="auto"/>
-        <w:rPr>
-          <w:rFonts w:cs="Times New Roman"/>
-          <w:szCs w:val="24"/>
-          <w:lang w:val="id-ID"/>
-        </w:rPr>
-      </w:pPr>
-      <w:r>
-        <w:rPr>
-          <w:rFonts w:cs="Times New Roman"/>
-          <w:szCs w:val="24"/>
-          <w:lang w:val="id-ID"/>
-        </w:rPr>
-        <w:t>Lampiran 4</w:t>
-      </w:r>
-      <w:r>
-        <w:rPr>
-          <w:rFonts w:cs="Times New Roman"/>
-          <w:szCs w:val="24"/>
-          <w:lang w:val="id-ID"/>
-        </w:rPr>
-        <w:t>5</w:t>
-      </w:r>
-      <w:r>
-        <w:rPr>
-          <w:rFonts w:cs="Times New Roman"/>
-          <w:szCs w:val="24"/>
-          <w:lang w:val="id-ID"/>
-        </w:rPr>
-        <w:t xml:space="preserve">  </w:t>
-      </w:r>
-      <w:r>
-        <w:rPr>
-          <w:rFonts w:cs="Times New Roman"/>
-        </w:rPr>
-        <w:t xml:space="preserve">Formulir Presensi </w:t>
-      </w:r>
-      <w:r>
-        <w:rPr>
-          <w:rFonts w:cs="Times New Roman"/>
-          <w:lang w:val="id-ID"/>
-        </w:rPr>
-        <w:t xml:space="preserve">Manual </w:t>
-      </w:r>
-      <w:r>
-        <w:rPr>
-          <w:rFonts w:cs="Times New Roman"/>
-        </w:rPr>
-        <w:t>Shalat</w:t>
-      </w:r>
-      <w:r>
-        <w:rPr>
-          <w:rFonts w:cs="Times New Roman"/>
-          <w:szCs w:val="24"/>
-          <w:lang w:val="id-ID"/>
-        </w:rPr>
-        <w:tab/>
-      </w:r>
-      <w:r>
-        <w:rPr>
-          <w:rFonts w:cs="Times New Roman"/>
-          <w:szCs w:val="24"/>
-          <w:lang w:val="id-ID"/>
-        </w:rPr>
-        <w:tab/>
-        <w:t>1</w:t>
-      </w:r>
-      <w:r>
-        <w:rPr>
-          <w:rFonts w:cs="Times New Roman"/>
-          <w:szCs w:val="24"/>
-          <w:lang w:val="id-ID"/>
-        </w:rPr>
-        <w:t>54</w:t>
-      </w:r>
-    </w:p>
-    <w:p>
-      <w:pPr>
-        <w:tabs>
-          <w:tab w:val="center" w:leader="dot" w:pos="7513"/>
-          <w:tab w:val="left" w:pos="7655"/>
-        </w:tabs>
-        <w:spacing w:line="240" w:lineRule="auto"/>
-        <w:rPr>
-          <w:rFonts w:cs="Times New Roman"/>
-          <w:szCs w:val="24"/>
-          <w:lang w:val="id-ID"/>
-        </w:rPr>
-      </w:pPr>
-      <w:r>
-        <w:rPr>
-          <w:rFonts w:cs="Times New Roman"/>
-          <w:szCs w:val="24"/>
-          <w:lang w:val="id-ID"/>
-        </w:rPr>
-        <w:t>Lampiran 46</w:t>
-      </w:r>
-      <w:r>
-        <w:rPr>
-          <w:rFonts w:cs="Times New Roman"/>
-          <w:szCs w:val="24"/>
-          <w:lang w:val="id-ID"/>
-        </w:rPr>
-        <w:t xml:space="preserve">  </w:t>
-      </w:r>
-      <w:r>
-        <w:rPr>
-          <w:rFonts w:cs="Times New Roman"/>
-        </w:rPr>
-        <w:t xml:space="preserve">Formulir Presensi </w:t>
-      </w:r>
-      <w:r>
-        <w:rPr>
-          <w:rFonts w:cs="Times New Roman"/>
-          <w:i/>
-        </w:rPr>
-        <w:t>Ta’lim</w:t>
-      </w:r>
-      <w:r>
-        <w:rPr>
-          <w:rFonts w:cs="Times New Roman"/>
-        </w:rPr>
-        <w:t xml:space="preserve"> dan </w:t>
-      </w:r>
-      <w:r>
-        <w:rPr>
-          <w:rFonts w:cs="Times New Roman"/>
-          <w:i/>
-        </w:rPr>
-        <w:t>Tahsin/Tahfidz</w:t>
-      </w:r>
-      <w:r>
-        <w:rPr>
-          <w:rFonts w:cs="Times New Roman"/>
-          <w:szCs w:val="24"/>
-          <w:lang w:val="id-ID"/>
-        </w:rPr>
-        <w:tab/>
-      </w:r>
-      <w:r>
-        <w:rPr>
-          <w:rFonts w:cs="Times New Roman"/>
-          <w:szCs w:val="24"/>
-          <w:lang w:val="id-ID"/>
-        </w:rPr>
-        <w:tab/>
-        <w:t>155</w:t>
-      </w:r>
-    </w:p>
-    <w:p>
-      <w:pPr>
-        <w:tabs>
-          <w:tab w:val="center" w:leader="dot" w:pos="7513"/>
-          <w:tab w:val="left" w:pos="7655"/>
-        </w:tabs>
-        <w:spacing w:line="240" w:lineRule="auto"/>
-        <w:rPr>
-          <w:rFonts w:cs="Times New Roman"/>
-          <w:szCs w:val="24"/>
-          <w:lang w:val="id-ID"/>
-        </w:rPr>
-      </w:pPr>
-      <w:r>
-        <w:rPr>
-          <w:rFonts w:cs="Times New Roman"/>
-          <w:szCs w:val="24"/>
-          <w:lang w:val="id-ID"/>
-        </w:rPr>
-        <w:t>Lampiran 47</w:t>
-      </w:r>
-      <w:r>
-        <w:rPr>
-          <w:rFonts w:cs="Times New Roman"/>
-          <w:szCs w:val="24"/>
-          <w:lang w:val="id-ID"/>
-        </w:rPr>
-        <w:t xml:space="preserve">  </w:t>
-      </w:r>
-      <w:r>
-        <w:rPr>
-          <w:rFonts w:cs="Times New Roman"/>
-        </w:rPr>
-        <w:t>Informasi Nilai Presensi Total</w:t>
-      </w:r>
-      <w:r>
-        <w:rPr>
-          <w:rFonts w:cs="Times New Roman"/>
-          <w:szCs w:val="24"/>
-          <w:lang w:val="id-ID"/>
-        </w:rPr>
-        <w:tab/>
-      </w:r>
-      <w:r>
-        <w:rPr>
-          <w:rFonts w:cs="Times New Roman"/>
-          <w:szCs w:val="24"/>
-          <w:lang w:val="id-ID"/>
-        </w:rPr>
-        <w:tab/>
-        <w:t>156</w:t>
-      </w:r>
-    </w:p>
-    <w:p>
-      <w:pPr>
-        <w:tabs>
-          <w:tab w:val="center" w:leader="dot" w:pos="7513"/>
-          <w:tab w:val="left" w:pos="7655"/>
-        </w:tabs>
-        <w:spacing w:line="240" w:lineRule="auto"/>
-        <w:rPr>
-          <w:rFonts w:cs="Times New Roman"/>
-          <w:i/>
-        </w:rPr>
-      </w:pPr>
-      <w:r>
-        <w:rPr>
-          <w:rFonts w:cs="Times New Roman"/>
-          <w:szCs w:val="24"/>
-          <w:lang w:val="id-ID"/>
-        </w:rPr>
-        <w:t>Lampiran 48</w:t>
-      </w:r>
-      <w:r>
-        <w:rPr>
-          <w:rFonts w:cs="Times New Roman"/>
-          <w:szCs w:val="24"/>
-          <w:lang w:val="id-ID"/>
-        </w:rPr>
-        <w:t xml:space="preserve">  </w:t>
-      </w:r>
-      <w:r>
-        <w:rPr>
-          <w:rFonts w:cs="Times New Roman"/>
-        </w:rPr>
-        <w:t xml:space="preserve">Rumus Perhitungan Nilai Presensi </w:t>
-      </w:r>
-      <w:r>
-        <w:rPr>
-          <w:rFonts w:cs="Times New Roman"/>
-          <w:i/>
-        </w:rPr>
-        <w:t>Shalat</w:t>
-      </w:r>
-    </w:p>
-    <w:p>
-      <w:pPr>
-        <w:tabs>
-          <w:tab w:val="center" w:leader="dot" w:pos="7513"/>
-          <w:tab w:val="left" w:pos="7655"/>
-        </w:tabs>
-        <w:spacing w:line="240" w:lineRule="auto"/>
-        <w:ind w:left="1276"/>
-        <w:rPr>
-          <w:rFonts w:cs="Times New Roman"/>
-          <w:szCs w:val="24"/>
-          <w:lang w:val="id-ID"/>
-        </w:rPr>
-      </w:pPr>
-      <w:r>
-        <w:rPr>
-          <w:rFonts w:cs="Times New Roman"/>
-          <w:i/>
-        </w:rPr>
-        <w:t xml:space="preserve"> </w:t>
-      </w:r>
-      <w:r>
-        <w:rPr>
-          <w:rFonts w:cs="Times New Roman"/>
-          <w:i/>
-        </w:rPr>
-        <w:t>Ta’lim</w:t>
-      </w:r>
-      <w:r>
-        <w:rPr>
-          <w:rFonts w:cs="Times New Roman"/>
-          <w:i/>
-        </w:rPr>
-        <w:t xml:space="preserve"> dan </w:t>
-      </w:r>
-      <w:r>
-        <w:rPr>
-          <w:rFonts w:cs="Times New Roman"/>
-          <w:i/>
-        </w:rPr>
-        <w:t>Tahsin/Tahfidz</w:t>
-      </w:r>
-      <w:r>
-        <w:rPr>
-          <w:rFonts w:cs="Times New Roman"/>
-          <w:szCs w:val="24"/>
-          <w:lang w:val="id-ID"/>
-        </w:rPr>
-        <w:tab/>
-      </w:r>
-      <w:r>
-        <w:rPr>
-          <w:rFonts w:cs="Times New Roman"/>
-          <w:szCs w:val="24"/>
-          <w:lang w:val="id-ID"/>
-        </w:rPr>
-        <w:tab/>
-        <w:t>157</w:t>
       </w:r>
     </w:p>
     <w:p>
@@ -20618,7 +17453,7 @@
       <w:footerReference w:type="default" r:id="rId7"/>
       <w:pgSz w:w="11906" w:h="16838"/>
       <w:pgMar w:top="2268" w:right="1416" w:bottom="1701" w:left="2268" w:header="709" w:footer="709" w:gutter="0"/>
-      <w:pgNumType w:fmt="lowerRoman"/>
+      <w:pgNumType w:fmt="lowerRoman" w:start="9"/>
       <w:cols w:space="708"/>
       <w:docGrid w:linePitch="360"/>
     </w:sectPr>
@@ -20685,7 +17520,7 @@
           <w:rPr>
             <w:noProof/>
           </w:rPr>
-          <w:t>xiii</w:t>
+          <w:t>xx</w:t>
         </w:r>
         <w:r>
           <w:rPr>
